--- a/WPF学习/WPF学习11-资源.docx
+++ b/WPF学习/WPF学习11-资源.docx
@@ -32,11 +32,85 @@
       <w:pPr>
         <w:spacing w:line="400" w:lineRule="exact"/>
         <w:rPr>
+          <w:rFonts w:ascii="Times New Roman" w:hAnsi="Times New Roman" w:cs="Times New Roman"/>
+          <w:sz w:val="28"/>
+          <w:szCs w:val="28"/>
+        </w:rPr>
+      </w:pPr>
+    </w:p>
+    <w:p>
+      <w:pPr>
+        <w:spacing w:line="400" w:lineRule="exact"/>
+        <w:rPr>
+          <w:rFonts w:ascii="Times New Roman" w:hAnsi="Times New Roman" w:cs="Times New Roman"/>
+          <w:sz w:val="28"/>
+          <w:szCs w:val="28"/>
+        </w:rPr>
+      </w:pPr>
+      <w:r>
+        <w:rPr>
           <w:rFonts w:ascii="Times New Roman" w:hAnsi="Times New Roman" w:cs="Times New Roman" w:hint="eastAsia"/>
           <w:sz w:val="28"/>
           <w:szCs w:val="28"/>
         </w:rPr>
-      </w:pPr>
+        <w:t>WPF</w:t>
+      </w:r>
+      <w:r>
+        <w:rPr>
+          <w:rFonts w:ascii="Times New Roman" w:hAnsi="Times New Roman" w:cs="Times New Roman" w:hint="eastAsia"/>
+          <w:sz w:val="28"/>
+          <w:szCs w:val="28"/>
+        </w:rPr>
+        <w:t>的界面元素都具有一个名为</w:t>
+      </w:r>
+      <w:r>
+        <w:rPr>
+          <w:rFonts w:ascii="Times New Roman" w:hAnsi="Times New Roman" w:cs="Times New Roman" w:hint="eastAsia"/>
+          <w:sz w:val="28"/>
+          <w:szCs w:val="28"/>
+        </w:rPr>
+        <w:t>Resources</w:t>
+      </w:r>
+      <w:r>
+        <w:rPr>
+          <w:rFonts w:ascii="Times New Roman" w:hAnsi="Times New Roman" w:cs="Times New Roman" w:hint="eastAsia"/>
+          <w:sz w:val="28"/>
+          <w:szCs w:val="28"/>
+        </w:rPr>
+        <w:t>的属性，可以存储资源，其类型为</w:t>
+      </w:r>
+      <w:r>
+        <w:rPr>
+          <w:rFonts w:ascii="Times New Roman" w:hAnsi="Times New Roman" w:cs="Times New Roman" w:hint="eastAsia"/>
+          <w:sz w:val="28"/>
+          <w:szCs w:val="28"/>
+        </w:rPr>
+        <w:t>ResourcesDictionary</w:t>
+      </w:r>
+      <w:r>
+        <w:rPr>
+          <w:rFonts w:ascii="Times New Roman" w:hAnsi="Times New Roman" w:cs="Times New Roman" w:hint="eastAsia"/>
+          <w:sz w:val="28"/>
+          <w:szCs w:val="28"/>
+        </w:rPr>
+        <w:t>，以“键</w:t>
+      </w:r>
+      <w:r>
+        <w:rPr>
+          <w:rFonts w:ascii="Times New Roman" w:hAnsi="Times New Roman" w:cs="Times New Roman" w:hint="eastAsia"/>
+          <w:sz w:val="28"/>
+          <w:szCs w:val="28"/>
+        </w:rPr>
+        <w:t>-</w:t>
+      </w:r>
+      <w:r>
+        <w:rPr>
+          <w:rFonts w:ascii="Times New Roman" w:hAnsi="Times New Roman" w:cs="Times New Roman" w:hint="eastAsia"/>
+          <w:sz w:val="28"/>
+          <w:szCs w:val="28"/>
+        </w:rPr>
+        <w:t>值”对的形式存储资源。</w:t>
+      </w:r>
     </w:p>
     <w:p>
       <w:pPr>
@@ -47,13 +121,23 @@
           <w:szCs w:val="28"/>
         </w:rPr>
       </w:pPr>
+    </w:p>
+    <w:p>
+      <w:pPr>
+        <w:spacing w:line="400" w:lineRule="exact"/>
+        <w:rPr>
+          <w:rFonts w:ascii="Times New Roman" w:hAnsi="Times New Roman" w:cs="Times New Roman"/>
+          <w:sz w:val="28"/>
+          <w:szCs w:val="28"/>
+        </w:rPr>
+      </w:pPr>
       <w:r>
         <w:rPr>
           <w:rFonts w:ascii="Times New Roman" w:hAnsi="Times New Roman" w:cs="Times New Roman" w:hint="eastAsia"/>
           <w:sz w:val="28"/>
           <w:szCs w:val="28"/>
         </w:rPr>
-        <w:t>WPF</w:t>
+        <w:t>例：程序</w:t>
       </w:r>
       <w:r>
         <w:rPr>
@@ -61,98 +145,14 @@
           <w:sz w:val="28"/>
           <w:szCs w:val="28"/>
         </w:rPr>
-        <w:t>的界面元素都具有一个名为</w:t>
-      </w:r>
-      <w:r>
-        <w:rPr>
-          <w:rFonts w:ascii="Times New Roman" w:hAnsi="Times New Roman" w:cs="Times New Roman" w:hint="eastAsia"/>
-          <w:sz w:val="28"/>
-          <w:szCs w:val="28"/>
-        </w:rPr>
-        <w:t>Resources</w:t>
-      </w:r>
-      <w:r>
-        <w:rPr>
-          <w:rFonts w:ascii="Times New Roman" w:hAnsi="Times New Roman" w:cs="Times New Roman" w:hint="eastAsia"/>
-          <w:sz w:val="28"/>
-          <w:szCs w:val="28"/>
-        </w:rPr>
-        <w:t>的属性，可以存储资源，其类型为</w:t>
-      </w:r>
-      <w:r>
-        <w:rPr>
-          <w:rFonts w:ascii="Times New Roman" w:hAnsi="Times New Roman" w:cs="Times New Roman" w:hint="eastAsia"/>
-          <w:sz w:val="28"/>
-          <w:szCs w:val="28"/>
-        </w:rPr>
-        <w:t>ResourcesDictionary</w:t>
-      </w:r>
-      <w:r>
-        <w:rPr>
-          <w:rFonts w:ascii="Times New Roman" w:hAnsi="Times New Roman" w:cs="Times New Roman" w:hint="eastAsia"/>
-          <w:sz w:val="28"/>
-          <w:szCs w:val="28"/>
-        </w:rPr>
-        <w:t>，以“键</w:t>
-      </w:r>
-      <w:r>
-        <w:rPr>
-          <w:rFonts w:ascii="Times New Roman" w:hAnsi="Times New Roman" w:cs="Times New Roman" w:hint="eastAsia"/>
-          <w:sz w:val="28"/>
-          <w:szCs w:val="28"/>
-        </w:rPr>
-        <w:t>-</w:t>
-      </w:r>
-      <w:r>
-        <w:rPr>
-          <w:rFonts w:ascii="Times New Roman" w:hAnsi="Times New Roman" w:cs="Times New Roman" w:hint="eastAsia"/>
-          <w:sz w:val="28"/>
-          <w:szCs w:val="28"/>
-        </w:rPr>
-        <w:t>值”对的形式存储资源。</w:t>
+        <w:t>resources_test1</w:t>
       </w:r>
     </w:p>
     <w:p>
       <w:pPr>
         <w:spacing w:line="400" w:lineRule="exact"/>
         <w:rPr>
-          <w:rFonts w:ascii="Times New Roman" w:hAnsi="Times New Roman" w:cs="Times New Roman" w:hint="eastAsia"/>
-          <w:sz w:val="28"/>
-          <w:szCs w:val="28"/>
-        </w:rPr>
-      </w:pPr>
-    </w:p>
-    <w:p>
-      <w:pPr>
-        <w:spacing w:line="400" w:lineRule="exact"/>
-        <w:rPr>
-          <w:rFonts w:ascii="Times New Roman" w:hAnsi="Times New Roman" w:cs="Times New Roman" w:hint="eastAsia"/>
-          <w:sz w:val="28"/>
-          <w:szCs w:val="28"/>
-        </w:rPr>
-      </w:pPr>
-      <w:r>
-        <w:rPr>
-          <w:rFonts w:ascii="Times New Roman" w:hAnsi="Times New Roman" w:cs="Times New Roman" w:hint="eastAsia"/>
-          <w:sz w:val="28"/>
-          <w:szCs w:val="28"/>
-        </w:rPr>
-        <w:t>例：程序</w:t>
-      </w:r>
-      <w:r>
-        <w:rPr>
-          <w:rFonts w:ascii="Times New Roman" w:hAnsi="Times New Roman" w:cs="Times New Roman" w:hint="eastAsia"/>
-          <w:sz w:val="28"/>
-          <w:szCs w:val="28"/>
-        </w:rPr>
-        <w:t>resources_test1</w:t>
-      </w:r>
-    </w:p>
-    <w:p>
-      <w:pPr>
-        <w:spacing w:line="400" w:lineRule="exact"/>
-        <w:rPr>
-          <w:rFonts w:ascii="Times New Roman" w:hAnsi="Times New Roman" w:cs="Times New Roman" w:hint="eastAsia"/>
+          <w:rFonts w:ascii="Times New Roman" w:hAnsi="Times New Roman" w:cs="Times New Roman"/>
           <w:sz w:val="28"/>
           <w:szCs w:val="28"/>
         </w:rPr>
@@ -1230,7 +1230,7 @@
       <w:pPr>
         <w:spacing w:line="400" w:lineRule="exact"/>
         <w:rPr>
-          <w:rFonts w:ascii="Times New Roman" w:hAnsi="Times New Roman" w:cs="Times New Roman" w:hint="eastAsia"/>
+          <w:rFonts w:ascii="Times New Roman" w:hAnsi="Times New Roman" w:cs="Times New Roman"/>
           <w:sz w:val="28"/>
           <w:szCs w:val="28"/>
         </w:rPr>
@@ -1240,7 +1240,7 @@
       <w:pPr>
         <w:spacing w:line="400" w:lineRule="exact"/>
         <w:rPr>
-          <w:rFonts w:ascii="Times New Roman" w:hAnsi="Times New Roman" w:cs="Times New Roman" w:hint="eastAsia"/>
+          <w:rFonts w:ascii="Times New Roman" w:hAnsi="Times New Roman" w:cs="Times New Roman"/>
           <w:sz w:val="28"/>
           <w:szCs w:val="28"/>
         </w:rPr>
@@ -1299,101 +1299,101 @@
       <w:pPr>
         <w:spacing w:line="400" w:lineRule="exact"/>
         <w:rPr>
+          <w:rFonts w:ascii="Times New Roman" w:hAnsi="Times New Roman" w:cs="Times New Roman"/>
+          <w:sz w:val="28"/>
+          <w:szCs w:val="28"/>
+        </w:rPr>
+      </w:pPr>
+    </w:p>
+    <w:p>
+      <w:pPr>
+        <w:spacing w:line="400" w:lineRule="exact"/>
+        <w:rPr>
+          <w:rFonts w:ascii="Times New Roman" w:hAnsi="Times New Roman" w:cs="Times New Roman"/>
+          <w:sz w:val="28"/>
+          <w:szCs w:val="28"/>
+        </w:rPr>
+      </w:pPr>
+      <w:r>
+        <w:rPr>
           <w:rFonts w:ascii="Times New Roman" w:hAnsi="Times New Roman" w:cs="Times New Roman" w:hint="eastAsia"/>
           <w:sz w:val="28"/>
           <w:szCs w:val="28"/>
         </w:rPr>
-      </w:pPr>
+        <w:t>当资源被存储进资源字典后，可以通过两种方式来使用这些资源</w:t>
+      </w:r>
+      <w:r>
+        <w:rPr>
+          <w:rFonts w:ascii="Times New Roman" w:hAnsi="Times New Roman" w:cs="Times New Roman" w:hint="eastAsia"/>
+          <w:sz w:val="28"/>
+          <w:szCs w:val="28"/>
+        </w:rPr>
+        <w:t>-</w:t>
+      </w:r>
+      <w:r>
+        <w:rPr>
+          <w:rFonts w:ascii="Times New Roman" w:hAnsi="Times New Roman" w:cs="Times New Roman" w:hint="eastAsia"/>
+          <w:sz w:val="28"/>
+          <w:szCs w:val="28"/>
+        </w:rPr>
+        <w:t>静态方式和动态方式</w:t>
+      </w:r>
+      <w:r>
+        <w:rPr>
+          <w:rFonts w:ascii="Times New Roman" w:hAnsi="Times New Roman" w:cs="Times New Roman" w:hint="eastAsia"/>
+          <w:sz w:val="28"/>
+          <w:szCs w:val="28"/>
+        </w:rPr>
+        <w:t>，即</w:t>
+      </w:r>
+      <w:r>
+        <w:rPr>
+          <w:rFonts w:ascii="Times New Roman" w:hAnsi="Times New Roman" w:cs="Times New Roman" w:hint="eastAsia"/>
+          <w:sz w:val="28"/>
+          <w:szCs w:val="28"/>
+        </w:rPr>
+        <w:t>StaticResource</w:t>
+      </w:r>
+      <w:r>
+        <w:rPr>
+          <w:rFonts w:ascii="Times New Roman" w:hAnsi="Times New Roman" w:cs="Times New Roman" w:hint="eastAsia"/>
+          <w:sz w:val="28"/>
+          <w:szCs w:val="28"/>
+        </w:rPr>
+        <w:t>和</w:t>
+      </w:r>
+      <w:r>
+        <w:rPr>
+          <w:rFonts w:ascii="Times New Roman" w:hAnsi="Times New Roman" w:cs="Times New Roman" w:hint="eastAsia"/>
+          <w:sz w:val="28"/>
+          <w:szCs w:val="28"/>
+        </w:rPr>
+        <w:t>DynamicResource</w:t>
+      </w:r>
+      <w:r>
+        <w:rPr>
+          <w:rFonts w:ascii="Times New Roman" w:hAnsi="Times New Roman" w:cs="Times New Roman" w:hint="eastAsia"/>
+          <w:sz w:val="28"/>
+          <w:szCs w:val="28"/>
+        </w:rPr>
+        <w:t>。</w:t>
+      </w:r>
     </w:p>
     <w:p>
       <w:pPr>
         <w:spacing w:line="400" w:lineRule="exact"/>
         <w:rPr>
-          <w:rFonts w:ascii="Times New Roman" w:hAnsi="Times New Roman" w:cs="Times New Roman" w:hint="eastAsia"/>
-          <w:sz w:val="28"/>
-          <w:szCs w:val="28"/>
-        </w:rPr>
-      </w:pPr>
-      <w:r>
-        <w:rPr>
-          <w:rFonts w:ascii="Times New Roman" w:hAnsi="Times New Roman" w:cs="Times New Roman" w:hint="eastAsia"/>
-          <w:sz w:val="28"/>
-          <w:szCs w:val="28"/>
-        </w:rPr>
-        <w:t>当资源被存储进资源字典后，可以通过两种方式来使用这些资源</w:t>
-      </w:r>
-      <w:r>
-        <w:rPr>
-          <w:rFonts w:ascii="Times New Roman" w:hAnsi="Times New Roman" w:cs="Times New Roman" w:hint="eastAsia"/>
-          <w:sz w:val="28"/>
-          <w:szCs w:val="28"/>
-        </w:rPr>
-        <w:t>-</w:t>
-      </w:r>
-      <w:r>
-        <w:rPr>
-          <w:rFonts w:ascii="Times New Roman" w:hAnsi="Times New Roman" w:cs="Times New Roman" w:hint="eastAsia"/>
-          <w:sz w:val="28"/>
-          <w:szCs w:val="28"/>
-        </w:rPr>
-        <w:t>静态方式和动态方式</w:t>
-      </w:r>
-      <w:r>
-        <w:rPr>
-          <w:rFonts w:ascii="Times New Roman" w:hAnsi="Times New Roman" w:cs="Times New Roman" w:hint="eastAsia"/>
-          <w:sz w:val="28"/>
-          <w:szCs w:val="28"/>
-        </w:rPr>
-        <w:t>，即</w:t>
-      </w:r>
-      <w:r>
-        <w:rPr>
-          <w:rFonts w:ascii="Times New Roman" w:hAnsi="Times New Roman" w:cs="Times New Roman" w:hint="eastAsia"/>
-          <w:sz w:val="28"/>
-          <w:szCs w:val="28"/>
-        </w:rPr>
-        <w:t>StaticResource</w:t>
-      </w:r>
-      <w:r>
-        <w:rPr>
-          <w:rFonts w:ascii="Times New Roman" w:hAnsi="Times New Roman" w:cs="Times New Roman" w:hint="eastAsia"/>
-          <w:sz w:val="28"/>
-          <w:szCs w:val="28"/>
-        </w:rPr>
-        <w:t>和</w:t>
-      </w:r>
-      <w:r>
-        <w:rPr>
-          <w:rFonts w:ascii="Times New Roman" w:hAnsi="Times New Roman" w:cs="Times New Roman" w:hint="eastAsia"/>
-          <w:sz w:val="28"/>
-          <w:szCs w:val="28"/>
-        </w:rPr>
-        <w:t>DynamicResource</w:t>
-      </w:r>
-      <w:r>
-        <w:rPr>
-          <w:rFonts w:ascii="Times New Roman" w:hAnsi="Times New Roman" w:cs="Times New Roman" w:hint="eastAsia"/>
-          <w:sz w:val="28"/>
-          <w:szCs w:val="28"/>
-        </w:rPr>
-        <w:t>。</w:t>
-      </w:r>
+          <w:rFonts w:ascii="Times New Roman" w:hAnsi="Times New Roman" w:cs="Times New Roman"/>
+          <w:sz w:val="28"/>
+          <w:szCs w:val="28"/>
+        </w:rPr>
+      </w:pPr>
     </w:p>
     <w:p>
       <w:pPr>
         <w:spacing w:line="400" w:lineRule="exact"/>
         <w:rPr>
-          <w:rFonts w:ascii="Times New Roman" w:hAnsi="Times New Roman" w:cs="Times New Roman" w:hint="eastAsia"/>
-          <w:sz w:val="28"/>
-          <w:szCs w:val="28"/>
-        </w:rPr>
-      </w:pPr>
-    </w:p>
-    <w:p>
-      <w:pPr>
-        <w:spacing w:line="400" w:lineRule="exact"/>
-        <w:rPr>
-          <w:rFonts w:ascii="Times New Roman" w:hAnsi="Times New Roman" w:cs="Times New Roman" w:hint="eastAsia"/>
+          <w:rFonts w:ascii="Times New Roman" w:hAnsi="Times New Roman" w:cs="Times New Roman"/>
           <w:sz w:val="28"/>
           <w:szCs w:val="28"/>
         </w:rPr>
@@ -1428,7 +1428,7 @@
       <w:pPr>
         <w:spacing w:line="400" w:lineRule="exact"/>
         <w:rPr>
-          <w:rFonts w:ascii="Times New Roman" w:hAnsi="Times New Roman" w:cs="Times New Roman" w:hint="eastAsia"/>
+          <w:rFonts w:ascii="Times New Roman" w:hAnsi="Times New Roman" w:cs="Times New Roman"/>
           <w:sz w:val="28"/>
           <w:szCs w:val="28"/>
         </w:rPr>
@@ -1438,7 +1438,7 @@
       <w:pPr>
         <w:spacing w:line="400" w:lineRule="exact"/>
         <w:rPr>
-          <w:rFonts w:ascii="Times New Roman" w:hAnsi="Times New Roman" w:cs="Times New Roman" w:hint="eastAsia"/>
+          <w:rFonts w:ascii="Times New Roman" w:hAnsi="Times New Roman" w:cs="Times New Roman"/>
           <w:sz w:val="28"/>
           <w:szCs w:val="28"/>
         </w:rPr>
@@ -1473,11 +1473,53 @@
       <w:pPr>
         <w:spacing w:line="400" w:lineRule="exact"/>
         <w:rPr>
+          <w:rFonts w:ascii="Times New Roman" w:hAnsi="Times New Roman" w:cs="Times New Roman"/>
+          <w:sz w:val="28"/>
+          <w:szCs w:val="28"/>
+        </w:rPr>
+      </w:pPr>
+    </w:p>
+    <w:p>
+      <w:pPr>
+        <w:spacing w:line="400" w:lineRule="exact"/>
+        <w:rPr>
           <w:rFonts w:ascii="Times New Roman" w:hAnsi="Times New Roman" w:cs="Times New Roman" w:hint="eastAsia"/>
           <w:sz w:val="28"/>
           <w:szCs w:val="28"/>
         </w:rPr>
       </w:pPr>
+      <w:r>
+        <w:rPr>
+          <w:rFonts w:ascii="Times New Roman" w:hAnsi="Times New Roman" w:cs="Times New Roman"/>
+          <w:sz w:val="28"/>
+          <w:szCs w:val="28"/>
+        </w:rPr>
+        <w:t>例</w:t>
+      </w:r>
+      <w:r>
+        <w:rPr>
+          <w:rFonts w:ascii="Times New Roman" w:hAnsi="Times New Roman" w:cs="Times New Roman" w:hint="eastAsia"/>
+          <w:sz w:val="28"/>
+          <w:szCs w:val="28"/>
+        </w:rPr>
+        <w:t>：</w:t>
+      </w:r>
+      <w:r>
+        <w:rPr>
+          <w:rFonts w:ascii="Times New Roman" w:hAnsi="Times New Roman" w:cs="Times New Roman"/>
+          <w:sz w:val="28"/>
+          <w:szCs w:val="28"/>
+        </w:rPr>
+        <w:t>程序</w:t>
+      </w:r>
+      <w:r>
+        <w:rPr>
+          <w:rFonts w:ascii="Times New Roman" w:hAnsi="Times New Roman" w:cs="Times New Roman" w:hint="eastAsia"/>
+          <w:sz w:val="28"/>
+          <w:szCs w:val="28"/>
+        </w:rPr>
+        <w:t>resources_test2</w:t>
+      </w:r>
     </w:p>
     <w:p>
       <w:pPr>
@@ -1488,6 +1530,4902 @@
           <w:szCs w:val="28"/>
         </w:rPr>
       </w:pPr>
+      <w:r>
+        <w:rPr>
+          <w:rFonts w:ascii="Times New Roman" w:hAnsi="Times New Roman" w:cs="Times New Roman" w:hint="eastAsia"/>
+          <w:sz w:val="28"/>
+          <w:szCs w:val="28"/>
+        </w:rPr>
+        <w:t>MainWindow.xaml</w:t>
+      </w:r>
+    </w:p>
+    <w:p>
+      <w:pPr>
+        <w:autoSpaceDE w:val="0"/>
+        <w:autoSpaceDN w:val="0"/>
+        <w:adjustRightInd w:val="0"/>
+        <w:jc w:val="left"/>
+        <w:rPr>
+          <w:rFonts w:ascii="Times New Roman" w:hAnsi="Times New Roman" w:cs="Times New Roman"/>
+          <w:color w:val="F1F2F3"/>
+          <w:kern w:val="0"/>
+          <w:sz w:val="30"/>
+          <w:szCs w:val="30"/>
+          <w:highlight w:val="black"/>
+        </w:rPr>
+      </w:pPr>
+      <w:r>
+        <w:rPr>
+          <w:rFonts w:ascii="Times New Roman" w:hAnsi="Times New Roman" w:cs="Times New Roman"/>
+          <w:color w:val="F1F2F3"/>
+          <w:kern w:val="0"/>
+          <w:sz w:val="30"/>
+          <w:szCs w:val="30"/>
+          <w:highlight w:val="black"/>
+        </w:rPr>
+        <w:t>&lt;</w:t>
+      </w:r>
+      <w:r>
+        <w:rPr>
+          <w:rFonts w:ascii="Times New Roman" w:hAnsi="Times New Roman" w:cs="Times New Roman"/>
+          <w:color w:val="93C763"/>
+          <w:kern w:val="0"/>
+          <w:sz w:val="30"/>
+          <w:szCs w:val="30"/>
+          <w:highlight w:val="black"/>
+        </w:rPr>
+        <w:t>Window</w:t>
+      </w:r>
+      <w:r>
+        <w:rPr>
+          <w:rFonts w:ascii="Times New Roman" w:hAnsi="Times New Roman" w:cs="Times New Roman"/>
+          <w:color w:val="678CB1"/>
+          <w:kern w:val="0"/>
+          <w:sz w:val="30"/>
+          <w:szCs w:val="30"/>
+          <w:highlight w:val="black"/>
+        </w:rPr>
+        <w:t xml:space="preserve"> x</w:t>
+      </w:r>
+      <w:r>
+        <w:rPr>
+          <w:rFonts w:ascii="Times New Roman" w:hAnsi="Times New Roman" w:cs="Times New Roman"/>
+          <w:color w:val="F1F2F3"/>
+          <w:kern w:val="0"/>
+          <w:sz w:val="30"/>
+          <w:szCs w:val="30"/>
+          <w:highlight w:val="black"/>
+        </w:rPr>
+        <w:t>:</w:t>
+      </w:r>
+      <w:r>
+        <w:rPr>
+          <w:rFonts w:ascii="Times New Roman" w:hAnsi="Times New Roman" w:cs="Times New Roman"/>
+          <w:color w:val="678CB1"/>
+          <w:kern w:val="0"/>
+          <w:sz w:val="30"/>
+          <w:szCs w:val="30"/>
+          <w:highlight w:val="black"/>
+        </w:rPr>
+        <w:t>Class</w:t>
+      </w:r>
+      <w:r>
+        <w:rPr>
+          <w:rFonts w:ascii="Times New Roman" w:hAnsi="Times New Roman" w:cs="Times New Roman"/>
+          <w:color w:val="F1F2F3"/>
+          <w:kern w:val="0"/>
+          <w:sz w:val="30"/>
+          <w:szCs w:val="30"/>
+          <w:highlight w:val="black"/>
+        </w:rPr>
+        <w:t>=</w:t>
+      </w:r>
+      <w:r>
+        <w:rPr>
+          <w:rFonts w:ascii="Times New Roman" w:hAnsi="Times New Roman" w:cs="Times New Roman"/>
+          <w:color w:val="EC7600"/>
+          <w:kern w:val="0"/>
+          <w:sz w:val="30"/>
+          <w:szCs w:val="30"/>
+          <w:highlight w:val="black"/>
+        </w:rPr>
+        <w:t>"resources_test2.MainWindow"</w:t>
+      </w:r>
+    </w:p>
+    <w:p>
+      <w:pPr>
+        <w:autoSpaceDE w:val="0"/>
+        <w:autoSpaceDN w:val="0"/>
+        <w:adjustRightInd w:val="0"/>
+        <w:jc w:val="left"/>
+        <w:rPr>
+          <w:rFonts w:ascii="Times New Roman" w:hAnsi="Times New Roman" w:cs="Times New Roman"/>
+          <w:color w:val="F1F2F3"/>
+          <w:kern w:val="0"/>
+          <w:sz w:val="30"/>
+          <w:szCs w:val="30"/>
+          <w:highlight w:val="black"/>
+        </w:rPr>
+      </w:pPr>
+      <w:r>
+        <w:rPr>
+          <w:rFonts w:ascii="Times New Roman" w:hAnsi="Times New Roman" w:cs="Times New Roman"/>
+          <w:color w:val="F1F2F3"/>
+          <w:kern w:val="0"/>
+          <w:sz w:val="30"/>
+          <w:szCs w:val="30"/>
+          <w:highlight w:val="black"/>
+        </w:rPr>
+        <w:t xml:space="preserve">       </w:t>
+      </w:r>
+      <w:r>
+        <w:rPr>
+          <w:rFonts w:ascii="Times New Roman" w:hAnsi="Times New Roman" w:cs="Times New Roman"/>
+          <w:color w:val="678CB1"/>
+          <w:kern w:val="0"/>
+          <w:sz w:val="30"/>
+          <w:szCs w:val="30"/>
+          <w:highlight w:val="black"/>
+        </w:rPr>
+        <w:t xml:space="preserve"> xmlns</w:t>
+      </w:r>
+      <w:r>
+        <w:rPr>
+          <w:rFonts w:ascii="Times New Roman" w:hAnsi="Times New Roman" w:cs="Times New Roman"/>
+          <w:color w:val="F1F2F3"/>
+          <w:kern w:val="0"/>
+          <w:sz w:val="30"/>
+          <w:szCs w:val="30"/>
+          <w:highlight w:val="black"/>
+        </w:rPr>
+        <w:t>=</w:t>
+      </w:r>
+      <w:r>
+        <w:rPr>
+          <w:rFonts w:ascii="Times New Roman" w:hAnsi="Times New Roman" w:cs="Times New Roman"/>
+          <w:color w:val="EC7600"/>
+          <w:kern w:val="0"/>
+          <w:sz w:val="30"/>
+          <w:szCs w:val="30"/>
+          <w:highlight w:val="black"/>
+        </w:rPr>
+        <w:t>"http://schemas.microsoft.com/winfx/2006/xaml/presentation"</w:t>
+      </w:r>
+    </w:p>
+    <w:p>
+      <w:pPr>
+        <w:autoSpaceDE w:val="0"/>
+        <w:autoSpaceDN w:val="0"/>
+        <w:adjustRightInd w:val="0"/>
+        <w:jc w:val="left"/>
+        <w:rPr>
+          <w:rFonts w:ascii="Times New Roman" w:hAnsi="Times New Roman" w:cs="Times New Roman"/>
+          <w:color w:val="F1F2F3"/>
+          <w:kern w:val="0"/>
+          <w:sz w:val="30"/>
+          <w:szCs w:val="30"/>
+          <w:highlight w:val="black"/>
+        </w:rPr>
+      </w:pPr>
+      <w:r>
+        <w:rPr>
+          <w:rFonts w:ascii="Times New Roman" w:hAnsi="Times New Roman" w:cs="Times New Roman"/>
+          <w:color w:val="F1F2F3"/>
+          <w:kern w:val="0"/>
+          <w:sz w:val="30"/>
+          <w:szCs w:val="30"/>
+          <w:highlight w:val="black"/>
+        </w:rPr>
+        <w:t xml:space="preserve">       </w:t>
+      </w:r>
+      <w:r>
+        <w:rPr>
+          <w:rFonts w:ascii="Times New Roman" w:hAnsi="Times New Roman" w:cs="Times New Roman"/>
+          <w:color w:val="678CB1"/>
+          <w:kern w:val="0"/>
+          <w:sz w:val="30"/>
+          <w:szCs w:val="30"/>
+          <w:highlight w:val="black"/>
+        </w:rPr>
+        <w:t xml:space="preserve"> xmlns</w:t>
+      </w:r>
+      <w:r>
+        <w:rPr>
+          <w:rFonts w:ascii="Times New Roman" w:hAnsi="Times New Roman" w:cs="Times New Roman"/>
+          <w:color w:val="F1F2F3"/>
+          <w:kern w:val="0"/>
+          <w:sz w:val="30"/>
+          <w:szCs w:val="30"/>
+          <w:highlight w:val="black"/>
+        </w:rPr>
+        <w:t>:</w:t>
+      </w:r>
+      <w:r>
+        <w:rPr>
+          <w:rFonts w:ascii="Times New Roman" w:hAnsi="Times New Roman" w:cs="Times New Roman"/>
+          <w:color w:val="678CB1"/>
+          <w:kern w:val="0"/>
+          <w:sz w:val="30"/>
+          <w:szCs w:val="30"/>
+          <w:highlight w:val="black"/>
+        </w:rPr>
+        <w:t>x</w:t>
+      </w:r>
+      <w:r>
+        <w:rPr>
+          <w:rFonts w:ascii="Times New Roman" w:hAnsi="Times New Roman" w:cs="Times New Roman"/>
+          <w:color w:val="F1F2F3"/>
+          <w:kern w:val="0"/>
+          <w:sz w:val="30"/>
+          <w:szCs w:val="30"/>
+          <w:highlight w:val="black"/>
+        </w:rPr>
+        <w:t>=</w:t>
+      </w:r>
+      <w:r>
+        <w:rPr>
+          <w:rFonts w:ascii="Times New Roman" w:hAnsi="Times New Roman" w:cs="Times New Roman"/>
+          <w:color w:val="EC7600"/>
+          <w:kern w:val="0"/>
+          <w:sz w:val="30"/>
+          <w:szCs w:val="30"/>
+          <w:highlight w:val="black"/>
+        </w:rPr>
+        <w:t>"http://schemas.microsoft.com/winfx/2006/xaml"</w:t>
+      </w:r>
+    </w:p>
+    <w:p>
+      <w:pPr>
+        <w:autoSpaceDE w:val="0"/>
+        <w:autoSpaceDN w:val="0"/>
+        <w:adjustRightInd w:val="0"/>
+        <w:jc w:val="left"/>
+        <w:rPr>
+          <w:rFonts w:ascii="Times New Roman" w:hAnsi="Times New Roman" w:cs="Times New Roman"/>
+          <w:color w:val="F1F2F3"/>
+          <w:kern w:val="0"/>
+          <w:sz w:val="30"/>
+          <w:szCs w:val="30"/>
+          <w:highlight w:val="black"/>
+        </w:rPr>
+      </w:pPr>
+      <w:r>
+        <w:rPr>
+          <w:rFonts w:ascii="Times New Roman" w:hAnsi="Times New Roman" w:cs="Times New Roman"/>
+          <w:color w:val="F1F2F3"/>
+          <w:kern w:val="0"/>
+          <w:sz w:val="30"/>
+          <w:szCs w:val="30"/>
+          <w:highlight w:val="black"/>
+        </w:rPr>
+        <w:t xml:space="preserve">       </w:t>
+      </w:r>
+      <w:r>
+        <w:rPr>
+          <w:rFonts w:ascii="Times New Roman" w:hAnsi="Times New Roman" w:cs="Times New Roman"/>
+          <w:color w:val="678CB1"/>
+          <w:kern w:val="0"/>
+          <w:sz w:val="30"/>
+          <w:szCs w:val="30"/>
+          <w:highlight w:val="black"/>
+        </w:rPr>
+        <w:t xml:space="preserve"> Title</w:t>
+      </w:r>
+      <w:r>
+        <w:rPr>
+          <w:rFonts w:ascii="Times New Roman" w:hAnsi="Times New Roman" w:cs="Times New Roman"/>
+          <w:color w:val="F1F2F3"/>
+          <w:kern w:val="0"/>
+          <w:sz w:val="30"/>
+          <w:szCs w:val="30"/>
+          <w:highlight w:val="black"/>
+        </w:rPr>
+        <w:t>=</w:t>
+      </w:r>
+      <w:r>
+        <w:rPr>
+          <w:rFonts w:ascii="Times New Roman" w:hAnsi="Times New Roman" w:cs="Times New Roman"/>
+          <w:color w:val="EC7600"/>
+          <w:kern w:val="0"/>
+          <w:sz w:val="30"/>
+          <w:szCs w:val="30"/>
+          <w:highlight w:val="black"/>
+        </w:rPr>
+        <w:t>"MainWindow"</w:t>
+      </w:r>
+      <w:r>
+        <w:rPr>
+          <w:rFonts w:ascii="Times New Roman" w:hAnsi="Times New Roman" w:cs="Times New Roman"/>
+          <w:color w:val="678CB1"/>
+          <w:kern w:val="0"/>
+          <w:sz w:val="30"/>
+          <w:szCs w:val="30"/>
+          <w:highlight w:val="black"/>
+        </w:rPr>
+        <w:t xml:space="preserve"> Height</w:t>
+      </w:r>
+      <w:r>
+        <w:rPr>
+          <w:rFonts w:ascii="Times New Roman" w:hAnsi="Times New Roman" w:cs="Times New Roman"/>
+          <w:color w:val="F1F2F3"/>
+          <w:kern w:val="0"/>
+          <w:sz w:val="30"/>
+          <w:szCs w:val="30"/>
+          <w:highlight w:val="black"/>
+        </w:rPr>
+        <w:t>=</w:t>
+      </w:r>
+      <w:r>
+        <w:rPr>
+          <w:rFonts w:ascii="Times New Roman" w:hAnsi="Times New Roman" w:cs="Times New Roman"/>
+          <w:color w:val="EC7600"/>
+          <w:kern w:val="0"/>
+          <w:sz w:val="30"/>
+          <w:szCs w:val="30"/>
+          <w:highlight w:val="black"/>
+        </w:rPr>
+        <w:t>"300"</w:t>
+      </w:r>
+      <w:r>
+        <w:rPr>
+          <w:rFonts w:ascii="Times New Roman" w:hAnsi="Times New Roman" w:cs="Times New Roman"/>
+          <w:color w:val="678CB1"/>
+          <w:kern w:val="0"/>
+          <w:sz w:val="30"/>
+          <w:szCs w:val="30"/>
+          <w:highlight w:val="black"/>
+        </w:rPr>
+        <w:t xml:space="preserve"> Width</w:t>
+      </w:r>
+      <w:r>
+        <w:rPr>
+          <w:rFonts w:ascii="Times New Roman" w:hAnsi="Times New Roman" w:cs="Times New Roman"/>
+          <w:color w:val="F1F2F3"/>
+          <w:kern w:val="0"/>
+          <w:sz w:val="30"/>
+          <w:szCs w:val="30"/>
+          <w:highlight w:val="black"/>
+        </w:rPr>
+        <w:t>=</w:t>
+      </w:r>
+      <w:r>
+        <w:rPr>
+          <w:rFonts w:ascii="Times New Roman" w:hAnsi="Times New Roman" w:cs="Times New Roman"/>
+          <w:color w:val="EC7600"/>
+          <w:kern w:val="0"/>
+          <w:sz w:val="30"/>
+          <w:szCs w:val="30"/>
+          <w:highlight w:val="black"/>
+        </w:rPr>
+        <w:t>"400"</w:t>
+      </w:r>
+      <w:r>
+        <w:rPr>
+          <w:rFonts w:ascii="Times New Roman" w:hAnsi="Times New Roman" w:cs="Times New Roman"/>
+          <w:color w:val="678CB1"/>
+          <w:kern w:val="0"/>
+          <w:sz w:val="30"/>
+          <w:szCs w:val="30"/>
+          <w:highlight w:val="black"/>
+        </w:rPr>
+        <w:t xml:space="preserve"> FontSize</w:t>
+      </w:r>
+      <w:r>
+        <w:rPr>
+          <w:rFonts w:ascii="Times New Roman" w:hAnsi="Times New Roman" w:cs="Times New Roman"/>
+          <w:color w:val="F1F2F3"/>
+          <w:kern w:val="0"/>
+          <w:sz w:val="30"/>
+          <w:szCs w:val="30"/>
+          <w:highlight w:val="black"/>
+        </w:rPr>
+        <w:t>=</w:t>
+      </w:r>
+      <w:r>
+        <w:rPr>
+          <w:rFonts w:ascii="Times New Roman" w:hAnsi="Times New Roman" w:cs="Times New Roman"/>
+          <w:color w:val="EC7600"/>
+          <w:kern w:val="0"/>
+          <w:sz w:val="30"/>
+          <w:szCs w:val="30"/>
+          <w:highlight w:val="black"/>
+        </w:rPr>
+        <w:t>"16"</w:t>
+      </w:r>
+      <w:r>
+        <w:rPr>
+          <w:rFonts w:ascii="Times New Roman" w:hAnsi="Times New Roman" w:cs="Times New Roman"/>
+          <w:color w:val="F1F2F3"/>
+          <w:kern w:val="0"/>
+          <w:sz w:val="30"/>
+          <w:szCs w:val="30"/>
+          <w:highlight w:val="black"/>
+        </w:rPr>
+        <w:t>&gt;</w:t>
+      </w:r>
+    </w:p>
+    <w:p>
+      <w:pPr>
+        <w:autoSpaceDE w:val="0"/>
+        <w:autoSpaceDN w:val="0"/>
+        <w:adjustRightInd w:val="0"/>
+        <w:jc w:val="left"/>
+        <w:rPr>
+          <w:rFonts w:ascii="Times New Roman" w:hAnsi="Times New Roman" w:cs="Times New Roman"/>
+          <w:color w:val="F1F2F3"/>
+          <w:kern w:val="0"/>
+          <w:sz w:val="30"/>
+          <w:szCs w:val="30"/>
+          <w:highlight w:val="black"/>
+        </w:rPr>
+      </w:pPr>
+      <w:r>
+        <w:rPr>
+          <w:rFonts w:ascii="Times New Roman" w:hAnsi="Times New Roman" w:cs="Times New Roman"/>
+          <w:color w:val="F1F2F3"/>
+          <w:kern w:val="0"/>
+          <w:sz w:val="30"/>
+          <w:szCs w:val="30"/>
+          <w:highlight w:val="black"/>
+        </w:rPr>
+        <w:t xml:space="preserve">    &lt;</w:t>
+      </w:r>
+      <w:r>
+        <w:rPr>
+          <w:rFonts w:ascii="Times New Roman" w:hAnsi="Times New Roman" w:cs="Times New Roman"/>
+          <w:color w:val="93C763"/>
+          <w:kern w:val="0"/>
+          <w:sz w:val="30"/>
+          <w:szCs w:val="30"/>
+          <w:highlight w:val="black"/>
+        </w:rPr>
+        <w:t>Window.Resources</w:t>
+      </w:r>
+      <w:r>
+        <w:rPr>
+          <w:rFonts w:ascii="Times New Roman" w:hAnsi="Times New Roman" w:cs="Times New Roman"/>
+          <w:color w:val="F1F2F3"/>
+          <w:kern w:val="0"/>
+          <w:sz w:val="30"/>
+          <w:szCs w:val="30"/>
+          <w:highlight w:val="black"/>
+        </w:rPr>
+        <w:t>&gt;</w:t>
+      </w:r>
+    </w:p>
+    <w:p>
+      <w:pPr>
+        <w:autoSpaceDE w:val="0"/>
+        <w:autoSpaceDN w:val="0"/>
+        <w:adjustRightInd w:val="0"/>
+        <w:jc w:val="left"/>
+        <w:rPr>
+          <w:rFonts w:ascii="Times New Roman" w:hAnsi="Times New Roman" w:cs="Times New Roman"/>
+          <w:color w:val="F1F2F3"/>
+          <w:kern w:val="0"/>
+          <w:sz w:val="30"/>
+          <w:szCs w:val="30"/>
+          <w:highlight w:val="black"/>
+        </w:rPr>
+      </w:pPr>
+      <w:r>
+        <w:rPr>
+          <w:rFonts w:ascii="Times New Roman" w:hAnsi="Times New Roman" w:cs="Times New Roman"/>
+          <w:color w:val="F1F2F3"/>
+          <w:kern w:val="0"/>
+          <w:sz w:val="30"/>
+          <w:szCs w:val="30"/>
+          <w:highlight w:val="black"/>
+        </w:rPr>
+        <w:t xml:space="preserve">        &lt;</w:t>
+      </w:r>
+      <w:r>
+        <w:rPr>
+          <w:rFonts w:ascii="Times New Roman" w:hAnsi="Times New Roman" w:cs="Times New Roman"/>
+          <w:color w:val="93C763"/>
+          <w:kern w:val="0"/>
+          <w:sz w:val="30"/>
+          <w:szCs w:val="30"/>
+          <w:highlight w:val="black"/>
+        </w:rPr>
+        <w:t>TextBlock</w:t>
+      </w:r>
+      <w:r>
+        <w:rPr>
+          <w:rFonts w:ascii="Times New Roman" w:hAnsi="Times New Roman" w:cs="Times New Roman"/>
+          <w:color w:val="678CB1"/>
+          <w:kern w:val="0"/>
+          <w:sz w:val="30"/>
+          <w:szCs w:val="30"/>
+          <w:highlight w:val="black"/>
+        </w:rPr>
+        <w:t xml:space="preserve"> x</w:t>
+      </w:r>
+      <w:r>
+        <w:rPr>
+          <w:rFonts w:ascii="Times New Roman" w:hAnsi="Times New Roman" w:cs="Times New Roman"/>
+          <w:color w:val="F1F2F3"/>
+          <w:kern w:val="0"/>
+          <w:sz w:val="30"/>
+          <w:szCs w:val="30"/>
+          <w:highlight w:val="black"/>
+        </w:rPr>
+        <w:t>:</w:t>
+      </w:r>
+      <w:r>
+        <w:rPr>
+          <w:rFonts w:ascii="Times New Roman" w:hAnsi="Times New Roman" w:cs="Times New Roman"/>
+          <w:color w:val="678CB1"/>
+          <w:kern w:val="0"/>
+          <w:sz w:val="30"/>
+          <w:szCs w:val="30"/>
+          <w:highlight w:val="black"/>
+        </w:rPr>
+        <w:t>Key</w:t>
+      </w:r>
+      <w:r>
+        <w:rPr>
+          <w:rFonts w:ascii="Times New Roman" w:hAnsi="Times New Roman" w:cs="Times New Roman"/>
+          <w:color w:val="F1F2F3"/>
+          <w:kern w:val="0"/>
+          <w:sz w:val="30"/>
+          <w:szCs w:val="30"/>
+          <w:highlight w:val="black"/>
+        </w:rPr>
+        <w:t>=</w:t>
+      </w:r>
+      <w:r>
+        <w:rPr>
+          <w:rFonts w:ascii="Times New Roman" w:hAnsi="Times New Roman" w:cs="Times New Roman"/>
+          <w:color w:val="EC7600"/>
+          <w:kern w:val="0"/>
+          <w:sz w:val="30"/>
+          <w:szCs w:val="30"/>
+          <w:highlight w:val="black"/>
+        </w:rPr>
+        <w:t>"res1"</w:t>
+      </w:r>
+      <w:r>
+        <w:rPr>
+          <w:rFonts w:ascii="Times New Roman" w:hAnsi="Times New Roman" w:cs="Times New Roman"/>
+          <w:color w:val="678CB1"/>
+          <w:kern w:val="0"/>
+          <w:sz w:val="30"/>
+          <w:szCs w:val="30"/>
+          <w:highlight w:val="black"/>
+        </w:rPr>
+        <w:t xml:space="preserve"> Text</w:t>
+      </w:r>
+      <w:r>
+        <w:rPr>
+          <w:rFonts w:ascii="Times New Roman" w:hAnsi="Times New Roman" w:cs="Times New Roman"/>
+          <w:color w:val="F1F2F3"/>
+          <w:kern w:val="0"/>
+          <w:sz w:val="30"/>
+          <w:szCs w:val="30"/>
+          <w:highlight w:val="black"/>
+        </w:rPr>
+        <w:t>=</w:t>
+      </w:r>
+      <w:r>
+        <w:rPr>
+          <w:rFonts w:ascii="Times New Roman" w:hAnsi="Times New Roman" w:cs="Times New Roman"/>
+          <w:color w:val="EC7600"/>
+          <w:kern w:val="0"/>
+          <w:sz w:val="30"/>
+          <w:szCs w:val="30"/>
+          <w:highlight w:val="black"/>
+        </w:rPr>
+        <w:t>"</w:t>
+      </w:r>
+      <w:r>
+        <w:rPr>
+          <w:rFonts w:ascii="Times New Roman" w:hAnsi="Times New Roman" w:cs="Times New Roman"/>
+          <w:color w:val="EC7600"/>
+          <w:kern w:val="0"/>
+          <w:sz w:val="30"/>
+          <w:szCs w:val="30"/>
+          <w:highlight w:val="black"/>
+        </w:rPr>
+        <w:t>海上生明月</w:t>
+      </w:r>
+      <w:r>
+        <w:rPr>
+          <w:rFonts w:ascii="Times New Roman" w:hAnsi="Times New Roman" w:cs="Times New Roman"/>
+          <w:color w:val="EC7600"/>
+          <w:kern w:val="0"/>
+          <w:sz w:val="30"/>
+          <w:szCs w:val="30"/>
+          <w:highlight w:val="black"/>
+        </w:rPr>
+        <w:t>"</w:t>
+      </w:r>
+      <w:r>
+        <w:rPr>
+          <w:rFonts w:ascii="Times New Roman" w:hAnsi="Times New Roman" w:cs="Times New Roman"/>
+          <w:color w:val="F1F2F3"/>
+          <w:kern w:val="0"/>
+          <w:sz w:val="30"/>
+          <w:szCs w:val="30"/>
+          <w:highlight w:val="black"/>
+        </w:rPr>
+        <w:t xml:space="preserve"> /&gt;</w:t>
+      </w:r>
+    </w:p>
+    <w:p>
+      <w:pPr>
+        <w:autoSpaceDE w:val="0"/>
+        <w:autoSpaceDN w:val="0"/>
+        <w:adjustRightInd w:val="0"/>
+        <w:jc w:val="left"/>
+        <w:rPr>
+          <w:rFonts w:ascii="Times New Roman" w:hAnsi="Times New Roman" w:cs="Times New Roman"/>
+          <w:color w:val="F1F2F3"/>
+          <w:kern w:val="0"/>
+          <w:sz w:val="30"/>
+          <w:szCs w:val="30"/>
+          <w:highlight w:val="black"/>
+        </w:rPr>
+      </w:pPr>
+      <w:r>
+        <w:rPr>
+          <w:rFonts w:ascii="Times New Roman" w:hAnsi="Times New Roman" w:cs="Times New Roman"/>
+          <w:color w:val="F1F2F3"/>
+          <w:kern w:val="0"/>
+          <w:sz w:val="30"/>
+          <w:szCs w:val="30"/>
+          <w:highlight w:val="black"/>
+        </w:rPr>
+        <w:t xml:space="preserve">        &lt;</w:t>
+      </w:r>
+      <w:r>
+        <w:rPr>
+          <w:rFonts w:ascii="Times New Roman" w:hAnsi="Times New Roman" w:cs="Times New Roman"/>
+          <w:color w:val="93C763"/>
+          <w:kern w:val="0"/>
+          <w:sz w:val="30"/>
+          <w:szCs w:val="30"/>
+          <w:highlight w:val="black"/>
+        </w:rPr>
+        <w:t>TextBlock</w:t>
+      </w:r>
+      <w:r>
+        <w:rPr>
+          <w:rFonts w:ascii="Times New Roman" w:hAnsi="Times New Roman" w:cs="Times New Roman"/>
+          <w:color w:val="678CB1"/>
+          <w:kern w:val="0"/>
+          <w:sz w:val="30"/>
+          <w:szCs w:val="30"/>
+          <w:highlight w:val="black"/>
+        </w:rPr>
+        <w:t xml:space="preserve"> x</w:t>
+      </w:r>
+      <w:r>
+        <w:rPr>
+          <w:rFonts w:ascii="Times New Roman" w:hAnsi="Times New Roman" w:cs="Times New Roman"/>
+          <w:color w:val="F1F2F3"/>
+          <w:kern w:val="0"/>
+          <w:sz w:val="30"/>
+          <w:szCs w:val="30"/>
+          <w:highlight w:val="black"/>
+        </w:rPr>
+        <w:t>:</w:t>
+      </w:r>
+      <w:r>
+        <w:rPr>
+          <w:rFonts w:ascii="Times New Roman" w:hAnsi="Times New Roman" w:cs="Times New Roman"/>
+          <w:color w:val="678CB1"/>
+          <w:kern w:val="0"/>
+          <w:sz w:val="30"/>
+          <w:szCs w:val="30"/>
+          <w:highlight w:val="black"/>
+        </w:rPr>
+        <w:t>Key</w:t>
+      </w:r>
+      <w:r>
+        <w:rPr>
+          <w:rFonts w:ascii="Times New Roman" w:hAnsi="Times New Roman" w:cs="Times New Roman"/>
+          <w:color w:val="F1F2F3"/>
+          <w:kern w:val="0"/>
+          <w:sz w:val="30"/>
+          <w:szCs w:val="30"/>
+          <w:highlight w:val="black"/>
+        </w:rPr>
+        <w:t>=</w:t>
+      </w:r>
+      <w:r>
+        <w:rPr>
+          <w:rFonts w:ascii="Times New Roman" w:hAnsi="Times New Roman" w:cs="Times New Roman"/>
+          <w:color w:val="EC7600"/>
+          <w:kern w:val="0"/>
+          <w:sz w:val="30"/>
+          <w:szCs w:val="30"/>
+          <w:highlight w:val="black"/>
+        </w:rPr>
+        <w:t>"res2"</w:t>
+      </w:r>
+      <w:r>
+        <w:rPr>
+          <w:rFonts w:ascii="Times New Roman" w:hAnsi="Times New Roman" w:cs="Times New Roman"/>
+          <w:color w:val="678CB1"/>
+          <w:kern w:val="0"/>
+          <w:sz w:val="30"/>
+          <w:szCs w:val="30"/>
+          <w:highlight w:val="black"/>
+        </w:rPr>
+        <w:t xml:space="preserve"> Text</w:t>
+      </w:r>
+      <w:r>
+        <w:rPr>
+          <w:rFonts w:ascii="Times New Roman" w:hAnsi="Times New Roman" w:cs="Times New Roman"/>
+          <w:color w:val="F1F2F3"/>
+          <w:kern w:val="0"/>
+          <w:sz w:val="30"/>
+          <w:szCs w:val="30"/>
+          <w:highlight w:val="black"/>
+        </w:rPr>
+        <w:t>=</w:t>
+      </w:r>
+      <w:r>
+        <w:rPr>
+          <w:rFonts w:ascii="Times New Roman" w:hAnsi="Times New Roman" w:cs="Times New Roman"/>
+          <w:color w:val="EC7600"/>
+          <w:kern w:val="0"/>
+          <w:sz w:val="30"/>
+          <w:szCs w:val="30"/>
+          <w:highlight w:val="black"/>
+        </w:rPr>
+        <w:t>"</w:t>
+      </w:r>
+      <w:r>
+        <w:rPr>
+          <w:rFonts w:ascii="Times New Roman" w:hAnsi="Times New Roman" w:cs="Times New Roman"/>
+          <w:color w:val="EC7600"/>
+          <w:kern w:val="0"/>
+          <w:sz w:val="30"/>
+          <w:szCs w:val="30"/>
+          <w:highlight w:val="black"/>
+        </w:rPr>
+        <w:t>海上生明月</w:t>
+      </w:r>
+      <w:r>
+        <w:rPr>
+          <w:rFonts w:ascii="Times New Roman" w:hAnsi="Times New Roman" w:cs="Times New Roman"/>
+          <w:color w:val="EC7600"/>
+          <w:kern w:val="0"/>
+          <w:sz w:val="30"/>
+          <w:szCs w:val="30"/>
+          <w:highlight w:val="black"/>
+        </w:rPr>
+        <w:t>"</w:t>
+      </w:r>
+      <w:r>
+        <w:rPr>
+          <w:rFonts w:ascii="Times New Roman" w:hAnsi="Times New Roman" w:cs="Times New Roman"/>
+          <w:color w:val="F1F2F3"/>
+          <w:kern w:val="0"/>
+          <w:sz w:val="30"/>
+          <w:szCs w:val="30"/>
+          <w:highlight w:val="black"/>
+        </w:rPr>
+        <w:t xml:space="preserve"> /&gt;</w:t>
+      </w:r>
+    </w:p>
+    <w:p>
+      <w:pPr>
+        <w:autoSpaceDE w:val="0"/>
+        <w:autoSpaceDN w:val="0"/>
+        <w:adjustRightInd w:val="0"/>
+        <w:jc w:val="left"/>
+        <w:rPr>
+          <w:rFonts w:ascii="Times New Roman" w:hAnsi="Times New Roman" w:cs="Times New Roman"/>
+          <w:color w:val="F1F2F3"/>
+          <w:kern w:val="0"/>
+          <w:sz w:val="30"/>
+          <w:szCs w:val="30"/>
+          <w:highlight w:val="black"/>
+        </w:rPr>
+      </w:pPr>
+      <w:r>
+        <w:rPr>
+          <w:rFonts w:ascii="Times New Roman" w:hAnsi="Times New Roman" w:cs="Times New Roman"/>
+          <w:color w:val="F1F2F3"/>
+          <w:kern w:val="0"/>
+          <w:sz w:val="30"/>
+          <w:szCs w:val="30"/>
+          <w:highlight w:val="black"/>
+        </w:rPr>
+        <w:t xml:space="preserve">    &lt;/</w:t>
+      </w:r>
+      <w:r>
+        <w:rPr>
+          <w:rFonts w:ascii="Times New Roman" w:hAnsi="Times New Roman" w:cs="Times New Roman"/>
+          <w:color w:val="93C763"/>
+          <w:kern w:val="0"/>
+          <w:sz w:val="30"/>
+          <w:szCs w:val="30"/>
+          <w:highlight w:val="black"/>
+        </w:rPr>
+        <w:t>Window.Resources</w:t>
+      </w:r>
+      <w:r>
+        <w:rPr>
+          <w:rFonts w:ascii="Times New Roman" w:hAnsi="Times New Roman" w:cs="Times New Roman"/>
+          <w:color w:val="F1F2F3"/>
+          <w:kern w:val="0"/>
+          <w:sz w:val="30"/>
+          <w:szCs w:val="30"/>
+          <w:highlight w:val="black"/>
+        </w:rPr>
+        <w:t>&gt;</w:t>
+      </w:r>
+    </w:p>
+    <w:p>
+      <w:pPr>
+        <w:autoSpaceDE w:val="0"/>
+        <w:autoSpaceDN w:val="0"/>
+        <w:adjustRightInd w:val="0"/>
+        <w:jc w:val="left"/>
+        <w:rPr>
+          <w:rFonts w:ascii="Times New Roman" w:hAnsi="Times New Roman" w:cs="Times New Roman"/>
+          <w:color w:val="F1F2F3"/>
+          <w:kern w:val="0"/>
+          <w:sz w:val="30"/>
+          <w:szCs w:val="30"/>
+          <w:highlight w:val="black"/>
+        </w:rPr>
+      </w:pPr>
+      <w:r>
+        <w:rPr>
+          <w:rFonts w:ascii="Times New Roman" w:hAnsi="Times New Roman" w:cs="Times New Roman"/>
+          <w:color w:val="F1F2F3"/>
+          <w:kern w:val="0"/>
+          <w:sz w:val="30"/>
+          <w:szCs w:val="30"/>
+          <w:highlight w:val="black"/>
+        </w:rPr>
+        <w:t xml:space="preserve">    &lt;</w:t>
+      </w:r>
+      <w:r>
+        <w:rPr>
+          <w:rFonts w:ascii="Times New Roman" w:hAnsi="Times New Roman" w:cs="Times New Roman"/>
+          <w:color w:val="93C763"/>
+          <w:kern w:val="0"/>
+          <w:sz w:val="30"/>
+          <w:szCs w:val="30"/>
+          <w:highlight w:val="black"/>
+        </w:rPr>
+        <w:t>StackPanel</w:t>
+      </w:r>
+      <w:r>
+        <w:rPr>
+          <w:rFonts w:ascii="Times New Roman" w:hAnsi="Times New Roman" w:cs="Times New Roman"/>
+          <w:color w:val="F1F2F3"/>
+          <w:kern w:val="0"/>
+          <w:sz w:val="30"/>
+          <w:szCs w:val="30"/>
+          <w:highlight w:val="black"/>
+        </w:rPr>
+        <w:t>&gt;</w:t>
+      </w:r>
+    </w:p>
+    <w:p>
+      <w:pPr>
+        <w:autoSpaceDE w:val="0"/>
+        <w:autoSpaceDN w:val="0"/>
+        <w:adjustRightInd w:val="0"/>
+        <w:jc w:val="left"/>
+        <w:rPr>
+          <w:rFonts w:ascii="Times New Roman" w:hAnsi="Times New Roman" w:cs="Times New Roman"/>
+          <w:color w:val="F1F2F3"/>
+          <w:kern w:val="0"/>
+          <w:sz w:val="30"/>
+          <w:szCs w:val="30"/>
+          <w:highlight w:val="black"/>
+        </w:rPr>
+      </w:pPr>
+      <w:r>
+        <w:rPr>
+          <w:rFonts w:ascii="Times New Roman" w:hAnsi="Times New Roman" w:cs="Times New Roman"/>
+          <w:color w:val="F1F2F3"/>
+          <w:kern w:val="0"/>
+          <w:sz w:val="30"/>
+          <w:szCs w:val="30"/>
+          <w:highlight w:val="black"/>
+        </w:rPr>
+        <w:t xml:space="preserve">        &lt;</w:t>
+      </w:r>
+      <w:r>
+        <w:rPr>
+          <w:rFonts w:ascii="Times New Roman" w:hAnsi="Times New Roman" w:cs="Times New Roman"/>
+          <w:color w:val="93C763"/>
+          <w:kern w:val="0"/>
+          <w:sz w:val="30"/>
+          <w:szCs w:val="30"/>
+          <w:highlight w:val="black"/>
+        </w:rPr>
+        <w:t>Button</w:t>
+      </w:r>
+      <w:r>
+        <w:rPr>
+          <w:rFonts w:ascii="Times New Roman" w:hAnsi="Times New Roman" w:cs="Times New Roman"/>
+          <w:color w:val="678CB1"/>
+          <w:kern w:val="0"/>
+          <w:sz w:val="30"/>
+          <w:szCs w:val="30"/>
+          <w:highlight w:val="black"/>
+        </w:rPr>
+        <w:t xml:space="preserve"> Margin</w:t>
+      </w:r>
+      <w:r>
+        <w:rPr>
+          <w:rFonts w:ascii="Times New Roman" w:hAnsi="Times New Roman" w:cs="Times New Roman"/>
+          <w:color w:val="F1F2F3"/>
+          <w:kern w:val="0"/>
+          <w:sz w:val="30"/>
+          <w:szCs w:val="30"/>
+          <w:highlight w:val="black"/>
+        </w:rPr>
+        <w:t>=</w:t>
+      </w:r>
+      <w:r>
+        <w:rPr>
+          <w:rFonts w:ascii="Times New Roman" w:hAnsi="Times New Roman" w:cs="Times New Roman"/>
+          <w:color w:val="EC7600"/>
+          <w:kern w:val="0"/>
+          <w:sz w:val="30"/>
+          <w:szCs w:val="30"/>
+          <w:highlight w:val="black"/>
+        </w:rPr>
+        <w:t>"5,5,5,0"</w:t>
+      </w:r>
+      <w:r>
+        <w:rPr>
+          <w:rFonts w:ascii="Times New Roman" w:hAnsi="Times New Roman" w:cs="Times New Roman"/>
+          <w:color w:val="678CB1"/>
+          <w:kern w:val="0"/>
+          <w:sz w:val="30"/>
+          <w:szCs w:val="30"/>
+          <w:highlight w:val="black"/>
+        </w:rPr>
+        <w:t xml:space="preserve"> Content</w:t>
+      </w:r>
+      <w:r>
+        <w:rPr>
+          <w:rFonts w:ascii="Times New Roman" w:hAnsi="Times New Roman" w:cs="Times New Roman"/>
+          <w:color w:val="F1F2F3"/>
+          <w:kern w:val="0"/>
+          <w:sz w:val="30"/>
+          <w:szCs w:val="30"/>
+          <w:highlight w:val="black"/>
+        </w:rPr>
+        <w:t>="{</w:t>
+      </w:r>
+      <w:r>
+        <w:rPr>
+          <w:rFonts w:ascii="Times New Roman" w:hAnsi="Times New Roman" w:cs="Times New Roman"/>
+          <w:color w:val="FF0000"/>
+          <w:kern w:val="0"/>
+          <w:sz w:val="30"/>
+          <w:szCs w:val="30"/>
+          <w:highlight w:val="black"/>
+        </w:rPr>
+        <w:t>StaticResource res1</w:t>
+      </w:r>
+      <w:r>
+        <w:rPr>
+          <w:rFonts w:ascii="Times New Roman" w:hAnsi="Times New Roman" w:cs="Times New Roman"/>
+          <w:color w:val="F1F2F3"/>
+          <w:kern w:val="0"/>
+          <w:sz w:val="30"/>
+          <w:szCs w:val="30"/>
+          <w:highlight w:val="black"/>
+        </w:rPr>
+        <w:t>}</w:t>
+      </w:r>
+      <w:r>
+        <w:rPr>
+          <w:rFonts w:ascii="Times New Roman" w:hAnsi="Times New Roman" w:cs="Times New Roman"/>
+          <w:color w:val="EC7600"/>
+          <w:kern w:val="0"/>
+          <w:sz w:val="30"/>
+          <w:szCs w:val="30"/>
+          <w:highlight w:val="black"/>
+        </w:rPr>
+        <w:t>"</w:t>
+      </w:r>
+      <w:r>
+        <w:rPr>
+          <w:rFonts w:ascii="Times New Roman" w:hAnsi="Times New Roman" w:cs="Times New Roman"/>
+          <w:color w:val="F1F2F3"/>
+          <w:kern w:val="0"/>
+          <w:sz w:val="30"/>
+          <w:szCs w:val="30"/>
+          <w:highlight w:val="black"/>
+        </w:rPr>
+        <w:t xml:space="preserve"> /&gt;</w:t>
+      </w:r>
+    </w:p>
+    <w:p>
+      <w:pPr>
+        <w:autoSpaceDE w:val="0"/>
+        <w:autoSpaceDN w:val="0"/>
+        <w:adjustRightInd w:val="0"/>
+        <w:jc w:val="left"/>
+        <w:rPr>
+          <w:rFonts w:ascii="Times New Roman" w:hAnsi="Times New Roman" w:cs="Times New Roman"/>
+          <w:color w:val="F1F2F3"/>
+          <w:kern w:val="0"/>
+          <w:sz w:val="30"/>
+          <w:szCs w:val="30"/>
+          <w:highlight w:val="black"/>
+        </w:rPr>
+      </w:pPr>
+      <w:r>
+        <w:rPr>
+          <w:rFonts w:ascii="Times New Roman" w:hAnsi="Times New Roman" w:cs="Times New Roman"/>
+          <w:color w:val="F1F2F3"/>
+          <w:kern w:val="0"/>
+          <w:sz w:val="30"/>
+          <w:szCs w:val="30"/>
+          <w:highlight w:val="black"/>
+        </w:rPr>
+        <w:t xml:space="preserve">        &lt;</w:t>
+      </w:r>
+      <w:r>
+        <w:rPr>
+          <w:rFonts w:ascii="Times New Roman" w:hAnsi="Times New Roman" w:cs="Times New Roman"/>
+          <w:color w:val="93C763"/>
+          <w:kern w:val="0"/>
+          <w:sz w:val="30"/>
+          <w:szCs w:val="30"/>
+          <w:highlight w:val="black"/>
+        </w:rPr>
+        <w:t>Button</w:t>
+      </w:r>
+      <w:r>
+        <w:rPr>
+          <w:rFonts w:ascii="Times New Roman" w:hAnsi="Times New Roman" w:cs="Times New Roman"/>
+          <w:color w:val="678CB1"/>
+          <w:kern w:val="0"/>
+          <w:sz w:val="30"/>
+          <w:szCs w:val="30"/>
+          <w:highlight w:val="black"/>
+        </w:rPr>
+        <w:t xml:space="preserve"> Margin</w:t>
+      </w:r>
+      <w:r>
+        <w:rPr>
+          <w:rFonts w:ascii="Times New Roman" w:hAnsi="Times New Roman" w:cs="Times New Roman"/>
+          <w:color w:val="F1F2F3"/>
+          <w:kern w:val="0"/>
+          <w:sz w:val="30"/>
+          <w:szCs w:val="30"/>
+          <w:highlight w:val="black"/>
+        </w:rPr>
+        <w:t>=</w:t>
+      </w:r>
+      <w:r>
+        <w:rPr>
+          <w:rFonts w:ascii="Times New Roman" w:hAnsi="Times New Roman" w:cs="Times New Roman"/>
+          <w:color w:val="EC7600"/>
+          <w:kern w:val="0"/>
+          <w:sz w:val="30"/>
+          <w:szCs w:val="30"/>
+          <w:highlight w:val="black"/>
+        </w:rPr>
+        <w:t>"5,5,5,0"</w:t>
+      </w:r>
+      <w:r>
+        <w:rPr>
+          <w:rFonts w:ascii="Times New Roman" w:hAnsi="Times New Roman" w:cs="Times New Roman"/>
+          <w:color w:val="678CB1"/>
+          <w:kern w:val="0"/>
+          <w:sz w:val="30"/>
+          <w:szCs w:val="30"/>
+          <w:highlight w:val="black"/>
+        </w:rPr>
+        <w:t xml:space="preserve"> Content</w:t>
+      </w:r>
+      <w:r>
+        <w:rPr>
+          <w:rFonts w:ascii="Times New Roman" w:hAnsi="Times New Roman" w:cs="Times New Roman"/>
+          <w:color w:val="F1F2F3"/>
+          <w:kern w:val="0"/>
+          <w:sz w:val="30"/>
+          <w:szCs w:val="30"/>
+          <w:highlight w:val="black"/>
+        </w:rPr>
+        <w:t>="{</w:t>
+      </w:r>
+      <w:r>
+        <w:rPr>
+          <w:rFonts w:ascii="Times New Roman" w:hAnsi="Times New Roman" w:cs="Times New Roman"/>
+          <w:color w:val="FF0000"/>
+          <w:kern w:val="0"/>
+          <w:sz w:val="30"/>
+          <w:szCs w:val="30"/>
+          <w:highlight w:val="black"/>
+        </w:rPr>
+        <w:t>DynamicResource res2</w:t>
+      </w:r>
+      <w:r>
+        <w:rPr>
+          <w:rFonts w:ascii="Times New Roman" w:hAnsi="Times New Roman" w:cs="Times New Roman"/>
+          <w:color w:val="F1F2F3"/>
+          <w:kern w:val="0"/>
+          <w:sz w:val="30"/>
+          <w:szCs w:val="30"/>
+          <w:highlight w:val="black"/>
+        </w:rPr>
+        <w:t>}</w:t>
+      </w:r>
+      <w:r>
+        <w:rPr>
+          <w:rFonts w:ascii="Times New Roman" w:hAnsi="Times New Roman" w:cs="Times New Roman"/>
+          <w:color w:val="EC7600"/>
+          <w:kern w:val="0"/>
+          <w:sz w:val="30"/>
+          <w:szCs w:val="30"/>
+          <w:highlight w:val="black"/>
+        </w:rPr>
+        <w:t>"</w:t>
+      </w:r>
+      <w:r>
+        <w:rPr>
+          <w:rFonts w:ascii="Times New Roman" w:hAnsi="Times New Roman" w:cs="Times New Roman"/>
+          <w:color w:val="F1F2F3"/>
+          <w:kern w:val="0"/>
+          <w:sz w:val="30"/>
+          <w:szCs w:val="30"/>
+          <w:highlight w:val="black"/>
+        </w:rPr>
+        <w:t xml:space="preserve"> </w:t>
+      </w:r>
+      <w:r>
+        <w:rPr>
+          <w:rFonts w:ascii="Times New Roman" w:hAnsi="Times New Roman" w:cs="Times New Roman"/>
+          <w:color w:val="F1F2F3"/>
+          <w:kern w:val="0"/>
+          <w:sz w:val="30"/>
+          <w:szCs w:val="30"/>
+          <w:highlight w:val="black"/>
+        </w:rPr>
+        <w:lastRenderedPageBreak/>
+        <w:t>/&gt;</w:t>
+      </w:r>
+    </w:p>
+    <w:p>
+      <w:pPr>
+        <w:autoSpaceDE w:val="0"/>
+        <w:autoSpaceDN w:val="0"/>
+        <w:adjustRightInd w:val="0"/>
+        <w:jc w:val="left"/>
+        <w:rPr>
+          <w:rFonts w:ascii="Times New Roman" w:hAnsi="Times New Roman" w:cs="Times New Roman"/>
+          <w:color w:val="F1F2F3"/>
+          <w:kern w:val="0"/>
+          <w:sz w:val="30"/>
+          <w:szCs w:val="30"/>
+          <w:highlight w:val="black"/>
+        </w:rPr>
+      </w:pPr>
+      <w:r>
+        <w:rPr>
+          <w:rFonts w:ascii="Times New Roman" w:hAnsi="Times New Roman" w:cs="Times New Roman"/>
+          <w:color w:val="F1F2F3"/>
+          <w:kern w:val="0"/>
+          <w:sz w:val="30"/>
+          <w:szCs w:val="30"/>
+          <w:highlight w:val="black"/>
+        </w:rPr>
+        <w:t xml:space="preserve">        &lt;</w:t>
+      </w:r>
+      <w:r>
+        <w:rPr>
+          <w:rFonts w:ascii="Times New Roman" w:hAnsi="Times New Roman" w:cs="Times New Roman"/>
+          <w:color w:val="93C763"/>
+          <w:kern w:val="0"/>
+          <w:sz w:val="30"/>
+          <w:szCs w:val="30"/>
+          <w:highlight w:val="black"/>
+        </w:rPr>
+        <w:t>Button</w:t>
+      </w:r>
+      <w:r>
+        <w:rPr>
+          <w:rFonts w:ascii="Times New Roman" w:hAnsi="Times New Roman" w:cs="Times New Roman"/>
+          <w:color w:val="678CB1"/>
+          <w:kern w:val="0"/>
+          <w:sz w:val="30"/>
+          <w:szCs w:val="30"/>
+          <w:highlight w:val="black"/>
+        </w:rPr>
+        <w:t xml:space="preserve"> Margin</w:t>
+      </w:r>
+      <w:r>
+        <w:rPr>
+          <w:rFonts w:ascii="Times New Roman" w:hAnsi="Times New Roman" w:cs="Times New Roman"/>
+          <w:color w:val="F1F2F3"/>
+          <w:kern w:val="0"/>
+          <w:sz w:val="30"/>
+          <w:szCs w:val="30"/>
+          <w:highlight w:val="black"/>
+        </w:rPr>
+        <w:t>=</w:t>
+      </w:r>
+      <w:r>
+        <w:rPr>
+          <w:rFonts w:ascii="Times New Roman" w:hAnsi="Times New Roman" w:cs="Times New Roman"/>
+          <w:color w:val="EC7600"/>
+          <w:kern w:val="0"/>
+          <w:sz w:val="30"/>
+          <w:szCs w:val="30"/>
+          <w:highlight w:val="black"/>
+        </w:rPr>
+        <w:t>"5,5,5,0"</w:t>
+      </w:r>
+      <w:r>
+        <w:rPr>
+          <w:rFonts w:ascii="Times New Roman" w:hAnsi="Times New Roman" w:cs="Times New Roman"/>
+          <w:color w:val="678CB1"/>
+          <w:kern w:val="0"/>
+          <w:sz w:val="30"/>
+          <w:szCs w:val="30"/>
+          <w:highlight w:val="black"/>
+        </w:rPr>
+        <w:t xml:space="preserve"> Content</w:t>
+      </w:r>
+      <w:r>
+        <w:rPr>
+          <w:rFonts w:ascii="Times New Roman" w:hAnsi="Times New Roman" w:cs="Times New Roman"/>
+          <w:color w:val="F1F2F3"/>
+          <w:kern w:val="0"/>
+          <w:sz w:val="30"/>
+          <w:szCs w:val="30"/>
+          <w:highlight w:val="black"/>
+        </w:rPr>
+        <w:t>=</w:t>
+      </w:r>
+      <w:r>
+        <w:rPr>
+          <w:rFonts w:ascii="Times New Roman" w:hAnsi="Times New Roman" w:cs="Times New Roman"/>
+          <w:color w:val="EC7600"/>
+          <w:kern w:val="0"/>
+          <w:sz w:val="30"/>
+          <w:szCs w:val="30"/>
+          <w:highlight w:val="black"/>
+        </w:rPr>
+        <w:t>"Upate"</w:t>
+      </w:r>
+      <w:r>
+        <w:rPr>
+          <w:rFonts w:ascii="Times New Roman" w:hAnsi="Times New Roman" w:cs="Times New Roman"/>
+          <w:color w:val="678CB1"/>
+          <w:kern w:val="0"/>
+          <w:sz w:val="30"/>
+          <w:szCs w:val="30"/>
+          <w:highlight w:val="black"/>
+        </w:rPr>
+        <w:t xml:space="preserve"> Click</w:t>
+      </w:r>
+      <w:r>
+        <w:rPr>
+          <w:rFonts w:ascii="Times New Roman" w:hAnsi="Times New Roman" w:cs="Times New Roman"/>
+          <w:color w:val="F1F2F3"/>
+          <w:kern w:val="0"/>
+          <w:sz w:val="30"/>
+          <w:szCs w:val="30"/>
+          <w:highlight w:val="black"/>
+        </w:rPr>
+        <w:t>=</w:t>
+      </w:r>
+      <w:r>
+        <w:rPr>
+          <w:rFonts w:ascii="Times New Roman" w:hAnsi="Times New Roman" w:cs="Times New Roman"/>
+          <w:color w:val="EC7600"/>
+          <w:kern w:val="0"/>
+          <w:sz w:val="30"/>
+          <w:szCs w:val="30"/>
+          <w:highlight w:val="black"/>
+        </w:rPr>
+        <w:t>"Button_Click"</w:t>
+      </w:r>
+      <w:r>
+        <w:rPr>
+          <w:rFonts w:ascii="Times New Roman" w:hAnsi="Times New Roman" w:cs="Times New Roman"/>
+          <w:color w:val="F1F2F3"/>
+          <w:kern w:val="0"/>
+          <w:sz w:val="30"/>
+          <w:szCs w:val="30"/>
+          <w:highlight w:val="black"/>
+        </w:rPr>
+        <w:t xml:space="preserve"> /&gt;</w:t>
+      </w:r>
+    </w:p>
+    <w:p>
+      <w:pPr>
+        <w:autoSpaceDE w:val="0"/>
+        <w:autoSpaceDN w:val="0"/>
+        <w:adjustRightInd w:val="0"/>
+        <w:jc w:val="left"/>
+        <w:rPr>
+          <w:rFonts w:ascii="Times New Roman" w:hAnsi="Times New Roman" w:cs="Times New Roman"/>
+          <w:color w:val="F1F2F3"/>
+          <w:kern w:val="0"/>
+          <w:sz w:val="30"/>
+          <w:szCs w:val="30"/>
+          <w:highlight w:val="black"/>
+        </w:rPr>
+      </w:pPr>
+      <w:r>
+        <w:rPr>
+          <w:rFonts w:ascii="Times New Roman" w:hAnsi="Times New Roman" w:cs="Times New Roman"/>
+          <w:color w:val="F1F2F3"/>
+          <w:kern w:val="0"/>
+          <w:sz w:val="30"/>
+          <w:szCs w:val="30"/>
+          <w:highlight w:val="black"/>
+        </w:rPr>
+        <w:t xml:space="preserve">    &lt;/</w:t>
+      </w:r>
+      <w:r>
+        <w:rPr>
+          <w:rFonts w:ascii="Times New Roman" w:hAnsi="Times New Roman" w:cs="Times New Roman"/>
+          <w:color w:val="93C763"/>
+          <w:kern w:val="0"/>
+          <w:sz w:val="30"/>
+          <w:szCs w:val="30"/>
+          <w:highlight w:val="black"/>
+        </w:rPr>
+        <w:t>StackPanel</w:t>
+      </w:r>
+      <w:r>
+        <w:rPr>
+          <w:rFonts w:ascii="Times New Roman" w:hAnsi="Times New Roman" w:cs="Times New Roman"/>
+          <w:color w:val="F1F2F3"/>
+          <w:kern w:val="0"/>
+          <w:sz w:val="30"/>
+          <w:szCs w:val="30"/>
+          <w:highlight w:val="black"/>
+        </w:rPr>
+        <w:t>&gt;</w:t>
+      </w:r>
+    </w:p>
+    <w:p>
+      <w:pPr>
+        <w:autoSpaceDE w:val="0"/>
+        <w:autoSpaceDN w:val="0"/>
+        <w:adjustRightInd w:val="0"/>
+        <w:jc w:val="left"/>
+        <w:rPr>
+          <w:rFonts w:ascii="Times New Roman" w:hAnsi="Times New Roman" w:cs="Times New Roman"/>
+          <w:color w:val="F1F2F3"/>
+          <w:kern w:val="0"/>
+          <w:sz w:val="30"/>
+          <w:szCs w:val="30"/>
+          <w:highlight w:val="black"/>
+        </w:rPr>
+      </w:pPr>
+      <w:r>
+        <w:rPr>
+          <w:rFonts w:ascii="Times New Roman" w:hAnsi="Times New Roman" w:cs="Times New Roman"/>
+          <w:color w:val="F1F2F3"/>
+          <w:kern w:val="0"/>
+          <w:sz w:val="30"/>
+          <w:szCs w:val="30"/>
+          <w:highlight w:val="black"/>
+        </w:rPr>
+        <w:t>&lt;/</w:t>
+      </w:r>
+      <w:r>
+        <w:rPr>
+          <w:rFonts w:ascii="Times New Roman" w:hAnsi="Times New Roman" w:cs="Times New Roman"/>
+          <w:color w:val="93C763"/>
+          <w:kern w:val="0"/>
+          <w:sz w:val="30"/>
+          <w:szCs w:val="30"/>
+          <w:highlight w:val="black"/>
+        </w:rPr>
+        <w:t>Window</w:t>
+      </w:r>
+      <w:r>
+        <w:rPr>
+          <w:rFonts w:ascii="Times New Roman" w:hAnsi="Times New Roman" w:cs="Times New Roman"/>
+          <w:color w:val="F1F2F3"/>
+          <w:kern w:val="0"/>
+          <w:sz w:val="30"/>
+          <w:szCs w:val="30"/>
+          <w:highlight w:val="black"/>
+        </w:rPr>
+        <w:t>&gt;</w:t>
+      </w:r>
+    </w:p>
+    <w:p>
+      <w:pPr>
+        <w:spacing w:line="400" w:lineRule="exact"/>
+        <w:rPr>
+          <w:rFonts w:ascii="Times New Roman" w:hAnsi="Times New Roman" w:cs="Times New Roman" w:hint="eastAsia"/>
+          <w:sz w:val="28"/>
+          <w:szCs w:val="28"/>
+        </w:rPr>
+      </w:pPr>
+    </w:p>
+    <w:p>
+      <w:pPr>
+        <w:spacing w:line="400" w:lineRule="exact"/>
+        <w:rPr>
+          <w:rFonts w:ascii="Times New Roman" w:hAnsi="Times New Roman" w:cs="Times New Roman" w:hint="eastAsia"/>
+          <w:sz w:val="28"/>
+          <w:szCs w:val="28"/>
+        </w:rPr>
+      </w:pPr>
+      <w:r>
+        <w:rPr>
+          <w:rFonts w:ascii="Times New Roman" w:hAnsi="Times New Roman" w:cs="Times New Roman" w:hint="eastAsia"/>
+          <w:sz w:val="28"/>
+          <w:szCs w:val="28"/>
+        </w:rPr>
+        <w:t>MainWindow.xaml.cs</w:t>
+      </w:r>
+    </w:p>
+    <w:p>
+      <w:pPr>
+        <w:autoSpaceDE w:val="0"/>
+        <w:autoSpaceDN w:val="0"/>
+        <w:adjustRightInd w:val="0"/>
+        <w:jc w:val="left"/>
+        <w:rPr>
+          <w:rFonts w:ascii="Times New Roman" w:hAnsi="Times New Roman" w:cs="Times New Roman"/>
+          <w:color w:val="F1F2F3"/>
+          <w:kern w:val="0"/>
+          <w:sz w:val="30"/>
+          <w:szCs w:val="30"/>
+          <w:highlight w:val="black"/>
+        </w:rPr>
+      </w:pPr>
+      <w:r>
+        <w:rPr>
+          <w:rFonts w:ascii="Times New Roman" w:hAnsi="Times New Roman" w:cs="Times New Roman"/>
+          <w:color w:val="93C763"/>
+          <w:kern w:val="0"/>
+          <w:sz w:val="30"/>
+          <w:szCs w:val="30"/>
+          <w:highlight w:val="black"/>
+        </w:rPr>
+        <w:t>using</w:t>
+      </w:r>
+      <w:r>
+        <w:rPr>
+          <w:rFonts w:ascii="Times New Roman" w:hAnsi="Times New Roman" w:cs="Times New Roman"/>
+          <w:color w:val="F1F2F3"/>
+          <w:kern w:val="0"/>
+          <w:sz w:val="30"/>
+          <w:szCs w:val="30"/>
+          <w:highlight w:val="black"/>
+        </w:rPr>
+        <w:t xml:space="preserve"> </w:t>
+      </w:r>
+      <w:r>
+        <w:rPr>
+          <w:rFonts w:ascii="Times New Roman" w:hAnsi="Times New Roman" w:cs="Times New Roman"/>
+          <w:i/>
+          <w:iCs/>
+          <w:color w:val="FFD700"/>
+          <w:kern w:val="0"/>
+          <w:sz w:val="30"/>
+          <w:szCs w:val="30"/>
+          <w:highlight w:val="black"/>
+        </w:rPr>
+        <w:t>System</w:t>
+      </w:r>
+      <w:r>
+        <w:rPr>
+          <w:rFonts w:ascii="Times New Roman" w:hAnsi="Times New Roman" w:cs="Times New Roman"/>
+          <w:color w:val="F1F2F3"/>
+          <w:kern w:val="0"/>
+          <w:sz w:val="30"/>
+          <w:szCs w:val="30"/>
+          <w:highlight w:val="black"/>
+        </w:rPr>
+        <w:t>;</w:t>
+      </w:r>
+    </w:p>
+    <w:p>
+      <w:pPr>
+        <w:autoSpaceDE w:val="0"/>
+        <w:autoSpaceDN w:val="0"/>
+        <w:adjustRightInd w:val="0"/>
+        <w:jc w:val="left"/>
+        <w:rPr>
+          <w:rFonts w:ascii="Times New Roman" w:hAnsi="Times New Roman" w:cs="Times New Roman"/>
+          <w:color w:val="F1F2F3"/>
+          <w:kern w:val="0"/>
+          <w:sz w:val="30"/>
+          <w:szCs w:val="30"/>
+          <w:highlight w:val="black"/>
+        </w:rPr>
+      </w:pPr>
+      <w:r>
+        <w:rPr>
+          <w:rFonts w:ascii="Times New Roman" w:hAnsi="Times New Roman" w:cs="Times New Roman"/>
+          <w:color w:val="93C763"/>
+          <w:kern w:val="0"/>
+          <w:sz w:val="30"/>
+          <w:szCs w:val="30"/>
+          <w:highlight w:val="black"/>
+        </w:rPr>
+        <w:t>using</w:t>
+      </w:r>
+      <w:r>
+        <w:rPr>
+          <w:rFonts w:ascii="Times New Roman" w:hAnsi="Times New Roman" w:cs="Times New Roman"/>
+          <w:color w:val="F1F2F3"/>
+          <w:kern w:val="0"/>
+          <w:sz w:val="30"/>
+          <w:szCs w:val="30"/>
+          <w:highlight w:val="black"/>
+        </w:rPr>
+        <w:t xml:space="preserve"> </w:t>
+      </w:r>
+      <w:r>
+        <w:rPr>
+          <w:rFonts w:ascii="Times New Roman" w:hAnsi="Times New Roman" w:cs="Times New Roman"/>
+          <w:i/>
+          <w:iCs/>
+          <w:color w:val="FFD700"/>
+          <w:kern w:val="0"/>
+          <w:sz w:val="30"/>
+          <w:szCs w:val="30"/>
+          <w:highlight w:val="black"/>
+        </w:rPr>
+        <w:t>System</w:t>
+      </w:r>
+      <w:r>
+        <w:rPr>
+          <w:rFonts w:ascii="Times New Roman" w:hAnsi="Times New Roman" w:cs="Times New Roman"/>
+          <w:color w:val="E8E2B7"/>
+          <w:kern w:val="0"/>
+          <w:sz w:val="30"/>
+          <w:szCs w:val="30"/>
+          <w:highlight w:val="black"/>
+        </w:rPr>
+        <w:t>.</w:t>
+      </w:r>
+      <w:r>
+        <w:rPr>
+          <w:rFonts w:ascii="Times New Roman" w:hAnsi="Times New Roman" w:cs="Times New Roman"/>
+          <w:i/>
+          <w:iCs/>
+          <w:color w:val="FFD700"/>
+          <w:kern w:val="0"/>
+          <w:sz w:val="30"/>
+          <w:szCs w:val="30"/>
+          <w:highlight w:val="black"/>
+        </w:rPr>
+        <w:t>Collections</w:t>
+      </w:r>
+      <w:r>
+        <w:rPr>
+          <w:rFonts w:ascii="Times New Roman" w:hAnsi="Times New Roman" w:cs="Times New Roman"/>
+          <w:color w:val="E8E2B7"/>
+          <w:kern w:val="0"/>
+          <w:sz w:val="30"/>
+          <w:szCs w:val="30"/>
+          <w:highlight w:val="black"/>
+        </w:rPr>
+        <w:t>.</w:t>
+      </w:r>
+      <w:r>
+        <w:rPr>
+          <w:rFonts w:ascii="Times New Roman" w:hAnsi="Times New Roman" w:cs="Times New Roman"/>
+          <w:i/>
+          <w:iCs/>
+          <w:color w:val="FFD700"/>
+          <w:kern w:val="0"/>
+          <w:sz w:val="30"/>
+          <w:szCs w:val="30"/>
+          <w:highlight w:val="black"/>
+        </w:rPr>
+        <w:t>Generic</w:t>
+      </w:r>
+      <w:r>
+        <w:rPr>
+          <w:rFonts w:ascii="Times New Roman" w:hAnsi="Times New Roman" w:cs="Times New Roman"/>
+          <w:color w:val="F1F2F3"/>
+          <w:kern w:val="0"/>
+          <w:sz w:val="30"/>
+          <w:szCs w:val="30"/>
+          <w:highlight w:val="black"/>
+        </w:rPr>
+        <w:t>;</w:t>
+      </w:r>
+    </w:p>
+    <w:p>
+      <w:pPr>
+        <w:autoSpaceDE w:val="0"/>
+        <w:autoSpaceDN w:val="0"/>
+        <w:adjustRightInd w:val="0"/>
+        <w:jc w:val="left"/>
+        <w:rPr>
+          <w:rFonts w:ascii="Times New Roman" w:hAnsi="Times New Roman" w:cs="Times New Roman"/>
+          <w:color w:val="F1F2F3"/>
+          <w:kern w:val="0"/>
+          <w:sz w:val="30"/>
+          <w:szCs w:val="30"/>
+          <w:highlight w:val="black"/>
+        </w:rPr>
+      </w:pPr>
+      <w:r>
+        <w:rPr>
+          <w:rFonts w:ascii="Times New Roman" w:hAnsi="Times New Roman" w:cs="Times New Roman"/>
+          <w:color w:val="93C763"/>
+          <w:kern w:val="0"/>
+          <w:sz w:val="30"/>
+          <w:szCs w:val="30"/>
+          <w:highlight w:val="black"/>
+        </w:rPr>
+        <w:t>using</w:t>
+      </w:r>
+      <w:r>
+        <w:rPr>
+          <w:rFonts w:ascii="Times New Roman" w:hAnsi="Times New Roman" w:cs="Times New Roman"/>
+          <w:color w:val="F1F2F3"/>
+          <w:kern w:val="0"/>
+          <w:sz w:val="30"/>
+          <w:szCs w:val="30"/>
+          <w:highlight w:val="black"/>
+        </w:rPr>
+        <w:t xml:space="preserve"> </w:t>
+      </w:r>
+      <w:r>
+        <w:rPr>
+          <w:rFonts w:ascii="Times New Roman" w:hAnsi="Times New Roman" w:cs="Times New Roman"/>
+          <w:i/>
+          <w:iCs/>
+          <w:color w:val="FFD700"/>
+          <w:kern w:val="0"/>
+          <w:sz w:val="30"/>
+          <w:szCs w:val="30"/>
+          <w:highlight w:val="black"/>
+        </w:rPr>
+        <w:t>System</w:t>
+      </w:r>
+      <w:r>
+        <w:rPr>
+          <w:rFonts w:ascii="Times New Roman" w:hAnsi="Times New Roman" w:cs="Times New Roman"/>
+          <w:color w:val="E8E2B7"/>
+          <w:kern w:val="0"/>
+          <w:sz w:val="30"/>
+          <w:szCs w:val="30"/>
+          <w:highlight w:val="black"/>
+        </w:rPr>
+        <w:t>.</w:t>
+      </w:r>
+      <w:r>
+        <w:rPr>
+          <w:rFonts w:ascii="Times New Roman" w:hAnsi="Times New Roman" w:cs="Times New Roman"/>
+          <w:i/>
+          <w:iCs/>
+          <w:color w:val="FFD700"/>
+          <w:kern w:val="0"/>
+          <w:sz w:val="30"/>
+          <w:szCs w:val="30"/>
+          <w:highlight w:val="black"/>
+        </w:rPr>
+        <w:t>Linq</w:t>
+      </w:r>
+      <w:r>
+        <w:rPr>
+          <w:rFonts w:ascii="Times New Roman" w:hAnsi="Times New Roman" w:cs="Times New Roman"/>
+          <w:color w:val="F1F2F3"/>
+          <w:kern w:val="0"/>
+          <w:sz w:val="30"/>
+          <w:szCs w:val="30"/>
+          <w:highlight w:val="black"/>
+        </w:rPr>
+        <w:t>;</w:t>
+      </w:r>
+    </w:p>
+    <w:p>
+      <w:pPr>
+        <w:autoSpaceDE w:val="0"/>
+        <w:autoSpaceDN w:val="0"/>
+        <w:adjustRightInd w:val="0"/>
+        <w:jc w:val="left"/>
+        <w:rPr>
+          <w:rFonts w:ascii="Times New Roman" w:hAnsi="Times New Roman" w:cs="Times New Roman"/>
+          <w:color w:val="F1F2F3"/>
+          <w:kern w:val="0"/>
+          <w:sz w:val="30"/>
+          <w:szCs w:val="30"/>
+          <w:highlight w:val="black"/>
+        </w:rPr>
+      </w:pPr>
+      <w:r>
+        <w:rPr>
+          <w:rFonts w:ascii="Times New Roman" w:hAnsi="Times New Roman" w:cs="Times New Roman"/>
+          <w:color w:val="93C763"/>
+          <w:kern w:val="0"/>
+          <w:sz w:val="30"/>
+          <w:szCs w:val="30"/>
+          <w:highlight w:val="black"/>
+        </w:rPr>
+        <w:t>using</w:t>
+      </w:r>
+      <w:r>
+        <w:rPr>
+          <w:rFonts w:ascii="Times New Roman" w:hAnsi="Times New Roman" w:cs="Times New Roman"/>
+          <w:color w:val="F1F2F3"/>
+          <w:kern w:val="0"/>
+          <w:sz w:val="30"/>
+          <w:szCs w:val="30"/>
+          <w:highlight w:val="black"/>
+        </w:rPr>
+        <w:t xml:space="preserve"> </w:t>
+      </w:r>
+      <w:r>
+        <w:rPr>
+          <w:rFonts w:ascii="Times New Roman" w:hAnsi="Times New Roman" w:cs="Times New Roman"/>
+          <w:i/>
+          <w:iCs/>
+          <w:color w:val="FFD700"/>
+          <w:kern w:val="0"/>
+          <w:sz w:val="30"/>
+          <w:szCs w:val="30"/>
+          <w:highlight w:val="black"/>
+        </w:rPr>
+        <w:t>System</w:t>
+      </w:r>
+      <w:r>
+        <w:rPr>
+          <w:rFonts w:ascii="Times New Roman" w:hAnsi="Times New Roman" w:cs="Times New Roman"/>
+          <w:color w:val="E8E2B7"/>
+          <w:kern w:val="0"/>
+          <w:sz w:val="30"/>
+          <w:szCs w:val="30"/>
+          <w:highlight w:val="black"/>
+        </w:rPr>
+        <w:t>.</w:t>
+      </w:r>
+      <w:r>
+        <w:rPr>
+          <w:rFonts w:ascii="Times New Roman" w:hAnsi="Times New Roman" w:cs="Times New Roman"/>
+          <w:i/>
+          <w:iCs/>
+          <w:color w:val="FFD700"/>
+          <w:kern w:val="0"/>
+          <w:sz w:val="30"/>
+          <w:szCs w:val="30"/>
+          <w:highlight w:val="black"/>
+        </w:rPr>
+        <w:t>Text</w:t>
+      </w:r>
+      <w:r>
+        <w:rPr>
+          <w:rFonts w:ascii="Times New Roman" w:hAnsi="Times New Roman" w:cs="Times New Roman"/>
+          <w:color w:val="F1F2F3"/>
+          <w:kern w:val="0"/>
+          <w:sz w:val="30"/>
+          <w:szCs w:val="30"/>
+          <w:highlight w:val="black"/>
+        </w:rPr>
+        <w:t>;</w:t>
+      </w:r>
+    </w:p>
+    <w:p>
+      <w:pPr>
+        <w:autoSpaceDE w:val="0"/>
+        <w:autoSpaceDN w:val="0"/>
+        <w:adjustRightInd w:val="0"/>
+        <w:jc w:val="left"/>
+        <w:rPr>
+          <w:rFonts w:ascii="Times New Roman" w:hAnsi="Times New Roman" w:cs="Times New Roman"/>
+          <w:color w:val="F1F2F3"/>
+          <w:kern w:val="0"/>
+          <w:sz w:val="30"/>
+          <w:szCs w:val="30"/>
+          <w:highlight w:val="black"/>
+        </w:rPr>
+      </w:pPr>
+      <w:r>
+        <w:rPr>
+          <w:rFonts w:ascii="Times New Roman" w:hAnsi="Times New Roman" w:cs="Times New Roman"/>
+          <w:color w:val="93C763"/>
+          <w:kern w:val="0"/>
+          <w:sz w:val="30"/>
+          <w:szCs w:val="30"/>
+          <w:highlight w:val="black"/>
+        </w:rPr>
+        <w:t>using</w:t>
+      </w:r>
+      <w:r>
+        <w:rPr>
+          <w:rFonts w:ascii="Times New Roman" w:hAnsi="Times New Roman" w:cs="Times New Roman"/>
+          <w:color w:val="F1F2F3"/>
+          <w:kern w:val="0"/>
+          <w:sz w:val="30"/>
+          <w:szCs w:val="30"/>
+          <w:highlight w:val="black"/>
+        </w:rPr>
+        <w:t xml:space="preserve"> </w:t>
+      </w:r>
+      <w:r>
+        <w:rPr>
+          <w:rFonts w:ascii="Times New Roman" w:hAnsi="Times New Roman" w:cs="Times New Roman"/>
+          <w:i/>
+          <w:iCs/>
+          <w:color w:val="FFD700"/>
+          <w:kern w:val="0"/>
+          <w:sz w:val="30"/>
+          <w:szCs w:val="30"/>
+          <w:highlight w:val="black"/>
+        </w:rPr>
+        <w:t>System</w:t>
+      </w:r>
+      <w:r>
+        <w:rPr>
+          <w:rFonts w:ascii="Times New Roman" w:hAnsi="Times New Roman" w:cs="Times New Roman"/>
+          <w:color w:val="E8E2B7"/>
+          <w:kern w:val="0"/>
+          <w:sz w:val="30"/>
+          <w:szCs w:val="30"/>
+          <w:highlight w:val="black"/>
+        </w:rPr>
+        <w:t>.</w:t>
+      </w:r>
+      <w:r>
+        <w:rPr>
+          <w:rFonts w:ascii="Times New Roman" w:hAnsi="Times New Roman" w:cs="Times New Roman"/>
+          <w:i/>
+          <w:iCs/>
+          <w:color w:val="FFD700"/>
+          <w:kern w:val="0"/>
+          <w:sz w:val="30"/>
+          <w:szCs w:val="30"/>
+          <w:highlight w:val="black"/>
+        </w:rPr>
+        <w:t>Threading</w:t>
+      </w:r>
+      <w:r>
+        <w:rPr>
+          <w:rFonts w:ascii="Times New Roman" w:hAnsi="Times New Roman" w:cs="Times New Roman"/>
+          <w:color w:val="E8E2B7"/>
+          <w:kern w:val="0"/>
+          <w:sz w:val="30"/>
+          <w:szCs w:val="30"/>
+          <w:highlight w:val="black"/>
+        </w:rPr>
+        <w:t>.</w:t>
+      </w:r>
+      <w:r>
+        <w:rPr>
+          <w:rFonts w:ascii="Times New Roman" w:hAnsi="Times New Roman" w:cs="Times New Roman"/>
+          <w:i/>
+          <w:iCs/>
+          <w:color w:val="FFD700"/>
+          <w:kern w:val="0"/>
+          <w:sz w:val="30"/>
+          <w:szCs w:val="30"/>
+          <w:highlight w:val="black"/>
+        </w:rPr>
+        <w:t>Tasks</w:t>
+      </w:r>
+      <w:r>
+        <w:rPr>
+          <w:rFonts w:ascii="Times New Roman" w:hAnsi="Times New Roman" w:cs="Times New Roman"/>
+          <w:color w:val="F1F2F3"/>
+          <w:kern w:val="0"/>
+          <w:sz w:val="30"/>
+          <w:szCs w:val="30"/>
+          <w:highlight w:val="black"/>
+        </w:rPr>
+        <w:t>;</w:t>
+      </w:r>
+    </w:p>
+    <w:p>
+      <w:pPr>
+        <w:autoSpaceDE w:val="0"/>
+        <w:autoSpaceDN w:val="0"/>
+        <w:adjustRightInd w:val="0"/>
+        <w:jc w:val="left"/>
+        <w:rPr>
+          <w:rFonts w:ascii="Times New Roman" w:hAnsi="Times New Roman" w:cs="Times New Roman"/>
+          <w:color w:val="F1F2F3"/>
+          <w:kern w:val="0"/>
+          <w:sz w:val="30"/>
+          <w:szCs w:val="30"/>
+          <w:highlight w:val="black"/>
+        </w:rPr>
+      </w:pPr>
+      <w:r>
+        <w:rPr>
+          <w:rFonts w:ascii="Times New Roman" w:hAnsi="Times New Roman" w:cs="Times New Roman"/>
+          <w:color w:val="93C763"/>
+          <w:kern w:val="0"/>
+          <w:sz w:val="30"/>
+          <w:szCs w:val="30"/>
+          <w:highlight w:val="black"/>
+        </w:rPr>
+        <w:t>using</w:t>
+      </w:r>
+      <w:r>
+        <w:rPr>
+          <w:rFonts w:ascii="Times New Roman" w:hAnsi="Times New Roman" w:cs="Times New Roman"/>
+          <w:color w:val="F1F2F3"/>
+          <w:kern w:val="0"/>
+          <w:sz w:val="30"/>
+          <w:szCs w:val="30"/>
+          <w:highlight w:val="black"/>
+        </w:rPr>
+        <w:t xml:space="preserve"> </w:t>
+      </w:r>
+      <w:r>
+        <w:rPr>
+          <w:rFonts w:ascii="Times New Roman" w:hAnsi="Times New Roman" w:cs="Times New Roman"/>
+          <w:i/>
+          <w:iCs/>
+          <w:color w:val="FFD700"/>
+          <w:kern w:val="0"/>
+          <w:sz w:val="30"/>
+          <w:szCs w:val="30"/>
+          <w:highlight w:val="black"/>
+        </w:rPr>
+        <w:t>System</w:t>
+      </w:r>
+      <w:r>
+        <w:rPr>
+          <w:rFonts w:ascii="Times New Roman" w:hAnsi="Times New Roman" w:cs="Times New Roman"/>
+          <w:color w:val="E8E2B7"/>
+          <w:kern w:val="0"/>
+          <w:sz w:val="30"/>
+          <w:szCs w:val="30"/>
+          <w:highlight w:val="black"/>
+        </w:rPr>
+        <w:t>.</w:t>
+      </w:r>
+      <w:r>
+        <w:rPr>
+          <w:rFonts w:ascii="Times New Roman" w:hAnsi="Times New Roman" w:cs="Times New Roman"/>
+          <w:i/>
+          <w:iCs/>
+          <w:color w:val="FFD700"/>
+          <w:kern w:val="0"/>
+          <w:sz w:val="30"/>
+          <w:szCs w:val="30"/>
+          <w:highlight w:val="black"/>
+        </w:rPr>
+        <w:t>Windows</w:t>
+      </w:r>
+      <w:r>
+        <w:rPr>
+          <w:rFonts w:ascii="Times New Roman" w:hAnsi="Times New Roman" w:cs="Times New Roman"/>
+          <w:color w:val="F1F2F3"/>
+          <w:kern w:val="0"/>
+          <w:sz w:val="30"/>
+          <w:szCs w:val="30"/>
+          <w:highlight w:val="black"/>
+        </w:rPr>
+        <w:t>;</w:t>
+      </w:r>
+    </w:p>
+    <w:p>
+      <w:pPr>
+        <w:autoSpaceDE w:val="0"/>
+        <w:autoSpaceDN w:val="0"/>
+        <w:adjustRightInd w:val="0"/>
+        <w:jc w:val="left"/>
+        <w:rPr>
+          <w:rFonts w:ascii="Times New Roman" w:hAnsi="Times New Roman" w:cs="Times New Roman"/>
+          <w:color w:val="F1F2F3"/>
+          <w:kern w:val="0"/>
+          <w:sz w:val="30"/>
+          <w:szCs w:val="30"/>
+          <w:highlight w:val="black"/>
+        </w:rPr>
+      </w:pPr>
+      <w:r>
+        <w:rPr>
+          <w:rFonts w:ascii="Times New Roman" w:hAnsi="Times New Roman" w:cs="Times New Roman"/>
+          <w:color w:val="93C763"/>
+          <w:kern w:val="0"/>
+          <w:sz w:val="30"/>
+          <w:szCs w:val="30"/>
+          <w:highlight w:val="black"/>
+        </w:rPr>
+        <w:t>using</w:t>
+      </w:r>
+      <w:r>
+        <w:rPr>
+          <w:rFonts w:ascii="Times New Roman" w:hAnsi="Times New Roman" w:cs="Times New Roman"/>
+          <w:color w:val="F1F2F3"/>
+          <w:kern w:val="0"/>
+          <w:sz w:val="30"/>
+          <w:szCs w:val="30"/>
+          <w:highlight w:val="black"/>
+        </w:rPr>
+        <w:t xml:space="preserve"> </w:t>
+      </w:r>
+      <w:r>
+        <w:rPr>
+          <w:rFonts w:ascii="Times New Roman" w:hAnsi="Times New Roman" w:cs="Times New Roman"/>
+          <w:i/>
+          <w:iCs/>
+          <w:color w:val="FFD700"/>
+          <w:kern w:val="0"/>
+          <w:sz w:val="30"/>
+          <w:szCs w:val="30"/>
+          <w:highlight w:val="black"/>
+        </w:rPr>
+        <w:t>System</w:t>
+      </w:r>
+      <w:r>
+        <w:rPr>
+          <w:rFonts w:ascii="Times New Roman" w:hAnsi="Times New Roman" w:cs="Times New Roman"/>
+          <w:color w:val="E8E2B7"/>
+          <w:kern w:val="0"/>
+          <w:sz w:val="30"/>
+          <w:szCs w:val="30"/>
+          <w:highlight w:val="black"/>
+        </w:rPr>
+        <w:t>.</w:t>
+      </w:r>
+      <w:r>
+        <w:rPr>
+          <w:rFonts w:ascii="Times New Roman" w:hAnsi="Times New Roman" w:cs="Times New Roman"/>
+          <w:i/>
+          <w:iCs/>
+          <w:color w:val="FFD700"/>
+          <w:kern w:val="0"/>
+          <w:sz w:val="30"/>
+          <w:szCs w:val="30"/>
+          <w:highlight w:val="black"/>
+        </w:rPr>
+        <w:t>Windows</w:t>
+      </w:r>
+      <w:r>
+        <w:rPr>
+          <w:rFonts w:ascii="Times New Roman" w:hAnsi="Times New Roman" w:cs="Times New Roman"/>
+          <w:color w:val="E8E2B7"/>
+          <w:kern w:val="0"/>
+          <w:sz w:val="30"/>
+          <w:szCs w:val="30"/>
+          <w:highlight w:val="black"/>
+        </w:rPr>
+        <w:t>.</w:t>
+      </w:r>
+      <w:r>
+        <w:rPr>
+          <w:rFonts w:ascii="Times New Roman" w:hAnsi="Times New Roman" w:cs="Times New Roman"/>
+          <w:i/>
+          <w:iCs/>
+          <w:color w:val="FFD700"/>
+          <w:kern w:val="0"/>
+          <w:sz w:val="30"/>
+          <w:szCs w:val="30"/>
+          <w:highlight w:val="black"/>
+        </w:rPr>
+        <w:t>Controls</w:t>
+      </w:r>
+      <w:r>
+        <w:rPr>
+          <w:rFonts w:ascii="Times New Roman" w:hAnsi="Times New Roman" w:cs="Times New Roman"/>
+          <w:color w:val="F1F2F3"/>
+          <w:kern w:val="0"/>
+          <w:sz w:val="30"/>
+          <w:szCs w:val="30"/>
+          <w:highlight w:val="black"/>
+        </w:rPr>
+        <w:t>;</w:t>
+      </w:r>
+    </w:p>
+    <w:p>
+      <w:pPr>
+        <w:autoSpaceDE w:val="0"/>
+        <w:autoSpaceDN w:val="0"/>
+        <w:adjustRightInd w:val="0"/>
+        <w:jc w:val="left"/>
+        <w:rPr>
+          <w:rFonts w:ascii="Times New Roman" w:hAnsi="Times New Roman" w:cs="Times New Roman"/>
+          <w:color w:val="F1F2F3"/>
+          <w:kern w:val="0"/>
+          <w:sz w:val="30"/>
+          <w:szCs w:val="30"/>
+          <w:highlight w:val="black"/>
+        </w:rPr>
+      </w:pPr>
+      <w:r>
+        <w:rPr>
+          <w:rFonts w:ascii="Times New Roman" w:hAnsi="Times New Roman" w:cs="Times New Roman"/>
+          <w:color w:val="93C763"/>
+          <w:kern w:val="0"/>
+          <w:sz w:val="30"/>
+          <w:szCs w:val="30"/>
+          <w:highlight w:val="black"/>
+        </w:rPr>
+        <w:t>using</w:t>
+      </w:r>
+      <w:r>
+        <w:rPr>
+          <w:rFonts w:ascii="Times New Roman" w:hAnsi="Times New Roman" w:cs="Times New Roman"/>
+          <w:color w:val="F1F2F3"/>
+          <w:kern w:val="0"/>
+          <w:sz w:val="30"/>
+          <w:szCs w:val="30"/>
+          <w:highlight w:val="black"/>
+        </w:rPr>
+        <w:t xml:space="preserve"> </w:t>
+      </w:r>
+      <w:r>
+        <w:rPr>
+          <w:rFonts w:ascii="Times New Roman" w:hAnsi="Times New Roman" w:cs="Times New Roman"/>
+          <w:i/>
+          <w:iCs/>
+          <w:color w:val="FFD700"/>
+          <w:kern w:val="0"/>
+          <w:sz w:val="30"/>
+          <w:szCs w:val="30"/>
+          <w:highlight w:val="black"/>
+        </w:rPr>
+        <w:t>System</w:t>
+      </w:r>
+      <w:r>
+        <w:rPr>
+          <w:rFonts w:ascii="Times New Roman" w:hAnsi="Times New Roman" w:cs="Times New Roman"/>
+          <w:color w:val="E8E2B7"/>
+          <w:kern w:val="0"/>
+          <w:sz w:val="30"/>
+          <w:szCs w:val="30"/>
+          <w:highlight w:val="black"/>
+        </w:rPr>
+        <w:t>.</w:t>
+      </w:r>
+      <w:r>
+        <w:rPr>
+          <w:rFonts w:ascii="Times New Roman" w:hAnsi="Times New Roman" w:cs="Times New Roman"/>
+          <w:i/>
+          <w:iCs/>
+          <w:color w:val="FFD700"/>
+          <w:kern w:val="0"/>
+          <w:sz w:val="30"/>
+          <w:szCs w:val="30"/>
+          <w:highlight w:val="black"/>
+        </w:rPr>
+        <w:t>Windows</w:t>
+      </w:r>
+      <w:r>
+        <w:rPr>
+          <w:rFonts w:ascii="Times New Roman" w:hAnsi="Times New Roman" w:cs="Times New Roman"/>
+          <w:color w:val="E8E2B7"/>
+          <w:kern w:val="0"/>
+          <w:sz w:val="30"/>
+          <w:szCs w:val="30"/>
+          <w:highlight w:val="black"/>
+        </w:rPr>
+        <w:t>.</w:t>
+      </w:r>
+      <w:r>
+        <w:rPr>
+          <w:rFonts w:ascii="Times New Roman" w:hAnsi="Times New Roman" w:cs="Times New Roman"/>
+          <w:i/>
+          <w:iCs/>
+          <w:color w:val="FFD700"/>
+          <w:kern w:val="0"/>
+          <w:sz w:val="30"/>
+          <w:szCs w:val="30"/>
+          <w:highlight w:val="black"/>
+        </w:rPr>
+        <w:t>Data</w:t>
+      </w:r>
+      <w:r>
+        <w:rPr>
+          <w:rFonts w:ascii="Times New Roman" w:hAnsi="Times New Roman" w:cs="Times New Roman"/>
+          <w:color w:val="F1F2F3"/>
+          <w:kern w:val="0"/>
+          <w:sz w:val="30"/>
+          <w:szCs w:val="30"/>
+          <w:highlight w:val="black"/>
+        </w:rPr>
+        <w:t>;</w:t>
+      </w:r>
+    </w:p>
+    <w:p>
+      <w:pPr>
+        <w:autoSpaceDE w:val="0"/>
+        <w:autoSpaceDN w:val="0"/>
+        <w:adjustRightInd w:val="0"/>
+        <w:jc w:val="left"/>
+        <w:rPr>
+          <w:rFonts w:ascii="Times New Roman" w:hAnsi="Times New Roman" w:cs="Times New Roman"/>
+          <w:color w:val="F1F2F3"/>
+          <w:kern w:val="0"/>
+          <w:sz w:val="30"/>
+          <w:szCs w:val="30"/>
+          <w:highlight w:val="black"/>
+        </w:rPr>
+      </w:pPr>
+      <w:r>
+        <w:rPr>
+          <w:rFonts w:ascii="Times New Roman" w:hAnsi="Times New Roman" w:cs="Times New Roman"/>
+          <w:color w:val="93C763"/>
+          <w:kern w:val="0"/>
+          <w:sz w:val="30"/>
+          <w:szCs w:val="30"/>
+          <w:highlight w:val="black"/>
+        </w:rPr>
+        <w:t>using</w:t>
+      </w:r>
+      <w:r>
+        <w:rPr>
+          <w:rFonts w:ascii="Times New Roman" w:hAnsi="Times New Roman" w:cs="Times New Roman"/>
+          <w:color w:val="F1F2F3"/>
+          <w:kern w:val="0"/>
+          <w:sz w:val="30"/>
+          <w:szCs w:val="30"/>
+          <w:highlight w:val="black"/>
+        </w:rPr>
+        <w:t xml:space="preserve"> </w:t>
+      </w:r>
+      <w:r>
+        <w:rPr>
+          <w:rFonts w:ascii="Times New Roman" w:hAnsi="Times New Roman" w:cs="Times New Roman"/>
+          <w:i/>
+          <w:iCs/>
+          <w:color w:val="FFD700"/>
+          <w:kern w:val="0"/>
+          <w:sz w:val="30"/>
+          <w:szCs w:val="30"/>
+          <w:highlight w:val="black"/>
+        </w:rPr>
+        <w:t>System</w:t>
+      </w:r>
+      <w:r>
+        <w:rPr>
+          <w:rFonts w:ascii="Times New Roman" w:hAnsi="Times New Roman" w:cs="Times New Roman"/>
+          <w:color w:val="E8E2B7"/>
+          <w:kern w:val="0"/>
+          <w:sz w:val="30"/>
+          <w:szCs w:val="30"/>
+          <w:highlight w:val="black"/>
+        </w:rPr>
+        <w:t>.</w:t>
+      </w:r>
+      <w:r>
+        <w:rPr>
+          <w:rFonts w:ascii="Times New Roman" w:hAnsi="Times New Roman" w:cs="Times New Roman"/>
+          <w:i/>
+          <w:iCs/>
+          <w:color w:val="FFD700"/>
+          <w:kern w:val="0"/>
+          <w:sz w:val="30"/>
+          <w:szCs w:val="30"/>
+          <w:highlight w:val="black"/>
+        </w:rPr>
+        <w:t>Windows</w:t>
+      </w:r>
+      <w:r>
+        <w:rPr>
+          <w:rFonts w:ascii="Times New Roman" w:hAnsi="Times New Roman" w:cs="Times New Roman"/>
+          <w:color w:val="E8E2B7"/>
+          <w:kern w:val="0"/>
+          <w:sz w:val="30"/>
+          <w:szCs w:val="30"/>
+          <w:highlight w:val="black"/>
+        </w:rPr>
+        <w:t>.</w:t>
+      </w:r>
+      <w:r>
+        <w:rPr>
+          <w:rFonts w:ascii="Times New Roman" w:hAnsi="Times New Roman" w:cs="Times New Roman"/>
+          <w:i/>
+          <w:iCs/>
+          <w:color w:val="FFD700"/>
+          <w:kern w:val="0"/>
+          <w:sz w:val="30"/>
+          <w:szCs w:val="30"/>
+          <w:highlight w:val="black"/>
+        </w:rPr>
+        <w:t>Documents</w:t>
+      </w:r>
+      <w:r>
+        <w:rPr>
+          <w:rFonts w:ascii="Times New Roman" w:hAnsi="Times New Roman" w:cs="Times New Roman"/>
+          <w:color w:val="F1F2F3"/>
+          <w:kern w:val="0"/>
+          <w:sz w:val="30"/>
+          <w:szCs w:val="30"/>
+          <w:highlight w:val="black"/>
+        </w:rPr>
+        <w:t>;</w:t>
+      </w:r>
+    </w:p>
+    <w:p>
+      <w:pPr>
+        <w:autoSpaceDE w:val="0"/>
+        <w:autoSpaceDN w:val="0"/>
+        <w:adjustRightInd w:val="0"/>
+        <w:jc w:val="left"/>
+        <w:rPr>
+          <w:rFonts w:ascii="Times New Roman" w:hAnsi="Times New Roman" w:cs="Times New Roman"/>
+          <w:color w:val="F1F2F3"/>
+          <w:kern w:val="0"/>
+          <w:sz w:val="30"/>
+          <w:szCs w:val="30"/>
+          <w:highlight w:val="black"/>
+        </w:rPr>
+      </w:pPr>
+      <w:r>
+        <w:rPr>
+          <w:rFonts w:ascii="Times New Roman" w:hAnsi="Times New Roman" w:cs="Times New Roman"/>
+          <w:color w:val="93C763"/>
+          <w:kern w:val="0"/>
+          <w:sz w:val="30"/>
+          <w:szCs w:val="30"/>
+          <w:highlight w:val="black"/>
+        </w:rPr>
+        <w:t>using</w:t>
+      </w:r>
+      <w:r>
+        <w:rPr>
+          <w:rFonts w:ascii="Times New Roman" w:hAnsi="Times New Roman" w:cs="Times New Roman"/>
+          <w:color w:val="F1F2F3"/>
+          <w:kern w:val="0"/>
+          <w:sz w:val="30"/>
+          <w:szCs w:val="30"/>
+          <w:highlight w:val="black"/>
+        </w:rPr>
+        <w:t xml:space="preserve"> </w:t>
+      </w:r>
+      <w:r>
+        <w:rPr>
+          <w:rFonts w:ascii="Times New Roman" w:hAnsi="Times New Roman" w:cs="Times New Roman"/>
+          <w:i/>
+          <w:iCs/>
+          <w:color w:val="FFD700"/>
+          <w:kern w:val="0"/>
+          <w:sz w:val="30"/>
+          <w:szCs w:val="30"/>
+          <w:highlight w:val="black"/>
+        </w:rPr>
+        <w:t>System</w:t>
+      </w:r>
+      <w:r>
+        <w:rPr>
+          <w:rFonts w:ascii="Times New Roman" w:hAnsi="Times New Roman" w:cs="Times New Roman"/>
+          <w:color w:val="E8E2B7"/>
+          <w:kern w:val="0"/>
+          <w:sz w:val="30"/>
+          <w:szCs w:val="30"/>
+          <w:highlight w:val="black"/>
+        </w:rPr>
+        <w:t>.</w:t>
+      </w:r>
+      <w:r>
+        <w:rPr>
+          <w:rFonts w:ascii="Times New Roman" w:hAnsi="Times New Roman" w:cs="Times New Roman"/>
+          <w:i/>
+          <w:iCs/>
+          <w:color w:val="FFD700"/>
+          <w:kern w:val="0"/>
+          <w:sz w:val="30"/>
+          <w:szCs w:val="30"/>
+          <w:highlight w:val="black"/>
+        </w:rPr>
+        <w:t>Windows</w:t>
+      </w:r>
+      <w:r>
+        <w:rPr>
+          <w:rFonts w:ascii="Times New Roman" w:hAnsi="Times New Roman" w:cs="Times New Roman"/>
+          <w:color w:val="E8E2B7"/>
+          <w:kern w:val="0"/>
+          <w:sz w:val="30"/>
+          <w:szCs w:val="30"/>
+          <w:highlight w:val="black"/>
+        </w:rPr>
+        <w:t>.</w:t>
+      </w:r>
+      <w:r>
+        <w:rPr>
+          <w:rFonts w:ascii="Times New Roman" w:hAnsi="Times New Roman" w:cs="Times New Roman"/>
+          <w:i/>
+          <w:iCs/>
+          <w:color w:val="FFD700"/>
+          <w:kern w:val="0"/>
+          <w:sz w:val="30"/>
+          <w:szCs w:val="30"/>
+          <w:highlight w:val="black"/>
+        </w:rPr>
+        <w:t>Input</w:t>
+      </w:r>
+      <w:r>
+        <w:rPr>
+          <w:rFonts w:ascii="Times New Roman" w:hAnsi="Times New Roman" w:cs="Times New Roman"/>
+          <w:color w:val="F1F2F3"/>
+          <w:kern w:val="0"/>
+          <w:sz w:val="30"/>
+          <w:szCs w:val="30"/>
+          <w:highlight w:val="black"/>
+        </w:rPr>
+        <w:t>;</w:t>
+      </w:r>
+    </w:p>
+    <w:p>
+      <w:pPr>
+        <w:autoSpaceDE w:val="0"/>
+        <w:autoSpaceDN w:val="0"/>
+        <w:adjustRightInd w:val="0"/>
+        <w:jc w:val="left"/>
+        <w:rPr>
+          <w:rFonts w:ascii="Times New Roman" w:hAnsi="Times New Roman" w:cs="Times New Roman"/>
+          <w:color w:val="F1F2F3"/>
+          <w:kern w:val="0"/>
+          <w:sz w:val="30"/>
+          <w:szCs w:val="30"/>
+          <w:highlight w:val="black"/>
+        </w:rPr>
+      </w:pPr>
+      <w:r>
+        <w:rPr>
+          <w:rFonts w:ascii="Times New Roman" w:hAnsi="Times New Roman" w:cs="Times New Roman"/>
+          <w:color w:val="93C763"/>
+          <w:kern w:val="0"/>
+          <w:sz w:val="30"/>
+          <w:szCs w:val="30"/>
+          <w:highlight w:val="black"/>
+        </w:rPr>
+        <w:t>using</w:t>
+      </w:r>
+      <w:r>
+        <w:rPr>
+          <w:rFonts w:ascii="Times New Roman" w:hAnsi="Times New Roman" w:cs="Times New Roman"/>
+          <w:color w:val="F1F2F3"/>
+          <w:kern w:val="0"/>
+          <w:sz w:val="30"/>
+          <w:szCs w:val="30"/>
+          <w:highlight w:val="black"/>
+        </w:rPr>
+        <w:t xml:space="preserve"> </w:t>
+      </w:r>
+      <w:r>
+        <w:rPr>
+          <w:rFonts w:ascii="Times New Roman" w:hAnsi="Times New Roman" w:cs="Times New Roman"/>
+          <w:i/>
+          <w:iCs/>
+          <w:color w:val="FFD700"/>
+          <w:kern w:val="0"/>
+          <w:sz w:val="30"/>
+          <w:szCs w:val="30"/>
+          <w:highlight w:val="black"/>
+        </w:rPr>
+        <w:t>System</w:t>
+      </w:r>
+      <w:r>
+        <w:rPr>
+          <w:rFonts w:ascii="Times New Roman" w:hAnsi="Times New Roman" w:cs="Times New Roman"/>
+          <w:color w:val="E8E2B7"/>
+          <w:kern w:val="0"/>
+          <w:sz w:val="30"/>
+          <w:szCs w:val="30"/>
+          <w:highlight w:val="black"/>
+        </w:rPr>
+        <w:t>.</w:t>
+      </w:r>
+      <w:r>
+        <w:rPr>
+          <w:rFonts w:ascii="Times New Roman" w:hAnsi="Times New Roman" w:cs="Times New Roman"/>
+          <w:i/>
+          <w:iCs/>
+          <w:color w:val="FFD700"/>
+          <w:kern w:val="0"/>
+          <w:sz w:val="30"/>
+          <w:szCs w:val="30"/>
+          <w:highlight w:val="black"/>
+        </w:rPr>
+        <w:t>Windows</w:t>
+      </w:r>
+      <w:r>
+        <w:rPr>
+          <w:rFonts w:ascii="Times New Roman" w:hAnsi="Times New Roman" w:cs="Times New Roman"/>
+          <w:color w:val="E8E2B7"/>
+          <w:kern w:val="0"/>
+          <w:sz w:val="30"/>
+          <w:szCs w:val="30"/>
+          <w:highlight w:val="black"/>
+        </w:rPr>
+        <w:t>.</w:t>
+      </w:r>
+      <w:r>
+        <w:rPr>
+          <w:rFonts w:ascii="Times New Roman" w:hAnsi="Times New Roman" w:cs="Times New Roman"/>
+          <w:i/>
+          <w:iCs/>
+          <w:color w:val="FFD700"/>
+          <w:kern w:val="0"/>
+          <w:sz w:val="30"/>
+          <w:szCs w:val="30"/>
+          <w:highlight w:val="black"/>
+        </w:rPr>
+        <w:t>Media</w:t>
+      </w:r>
+      <w:r>
+        <w:rPr>
+          <w:rFonts w:ascii="Times New Roman" w:hAnsi="Times New Roman" w:cs="Times New Roman"/>
+          <w:color w:val="F1F2F3"/>
+          <w:kern w:val="0"/>
+          <w:sz w:val="30"/>
+          <w:szCs w:val="30"/>
+          <w:highlight w:val="black"/>
+        </w:rPr>
+        <w:t>;</w:t>
+      </w:r>
+    </w:p>
+    <w:p>
+      <w:pPr>
+        <w:autoSpaceDE w:val="0"/>
+        <w:autoSpaceDN w:val="0"/>
+        <w:adjustRightInd w:val="0"/>
+        <w:jc w:val="left"/>
+        <w:rPr>
+          <w:rFonts w:ascii="Times New Roman" w:hAnsi="Times New Roman" w:cs="Times New Roman"/>
+          <w:color w:val="F1F2F3"/>
+          <w:kern w:val="0"/>
+          <w:sz w:val="30"/>
+          <w:szCs w:val="30"/>
+          <w:highlight w:val="black"/>
+        </w:rPr>
+      </w:pPr>
+      <w:r>
+        <w:rPr>
+          <w:rFonts w:ascii="Times New Roman" w:hAnsi="Times New Roman" w:cs="Times New Roman"/>
+          <w:color w:val="93C763"/>
+          <w:kern w:val="0"/>
+          <w:sz w:val="30"/>
+          <w:szCs w:val="30"/>
+          <w:highlight w:val="black"/>
+        </w:rPr>
+        <w:t>using</w:t>
+      </w:r>
+      <w:r>
+        <w:rPr>
+          <w:rFonts w:ascii="Times New Roman" w:hAnsi="Times New Roman" w:cs="Times New Roman"/>
+          <w:color w:val="F1F2F3"/>
+          <w:kern w:val="0"/>
+          <w:sz w:val="30"/>
+          <w:szCs w:val="30"/>
+          <w:highlight w:val="black"/>
+        </w:rPr>
+        <w:t xml:space="preserve"> </w:t>
+      </w:r>
+      <w:r>
+        <w:rPr>
+          <w:rFonts w:ascii="Times New Roman" w:hAnsi="Times New Roman" w:cs="Times New Roman"/>
+          <w:i/>
+          <w:iCs/>
+          <w:color w:val="FFD700"/>
+          <w:kern w:val="0"/>
+          <w:sz w:val="30"/>
+          <w:szCs w:val="30"/>
+          <w:highlight w:val="black"/>
+        </w:rPr>
+        <w:t>System</w:t>
+      </w:r>
+      <w:r>
+        <w:rPr>
+          <w:rFonts w:ascii="Times New Roman" w:hAnsi="Times New Roman" w:cs="Times New Roman"/>
+          <w:color w:val="E8E2B7"/>
+          <w:kern w:val="0"/>
+          <w:sz w:val="30"/>
+          <w:szCs w:val="30"/>
+          <w:highlight w:val="black"/>
+        </w:rPr>
+        <w:t>.</w:t>
+      </w:r>
+      <w:r>
+        <w:rPr>
+          <w:rFonts w:ascii="Times New Roman" w:hAnsi="Times New Roman" w:cs="Times New Roman"/>
+          <w:i/>
+          <w:iCs/>
+          <w:color w:val="FFD700"/>
+          <w:kern w:val="0"/>
+          <w:sz w:val="30"/>
+          <w:szCs w:val="30"/>
+          <w:highlight w:val="black"/>
+        </w:rPr>
+        <w:t>Windows</w:t>
+      </w:r>
+      <w:r>
+        <w:rPr>
+          <w:rFonts w:ascii="Times New Roman" w:hAnsi="Times New Roman" w:cs="Times New Roman"/>
+          <w:color w:val="E8E2B7"/>
+          <w:kern w:val="0"/>
+          <w:sz w:val="30"/>
+          <w:szCs w:val="30"/>
+          <w:highlight w:val="black"/>
+        </w:rPr>
+        <w:t>.</w:t>
+      </w:r>
+      <w:r>
+        <w:rPr>
+          <w:rFonts w:ascii="Times New Roman" w:hAnsi="Times New Roman" w:cs="Times New Roman"/>
+          <w:i/>
+          <w:iCs/>
+          <w:color w:val="FFD700"/>
+          <w:kern w:val="0"/>
+          <w:sz w:val="30"/>
+          <w:szCs w:val="30"/>
+          <w:highlight w:val="black"/>
+        </w:rPr>
+        <w:t>Media</w:t>
+      </w:r>
+      <w:r>
+        <w:rPr>
+          <w:rFonts w:ascii="Times New Roman" w:hAnsi="Times New Roman" w:cs="Times New Roman"/>
+          <w:color w:val="E8E2B7"/>
+          <w:kern w:val="0"/>
+          <w:sz w:val="30"/>
+          <w:szCs w:val="30"/>
+          <w:highlight w:val="black"/>
+        </w:rPr>
+        <w:t>.</w:t>
+      </w:r>
+      <w:r>
+        <w:rPr>
+          <w:rFonts w:ascii="Times New Roman" w:hAnsi="Times New Roman" w:cs="Times New Roman"/>
+          <w:i/>
+          <w:iCs/>
+          <w:color w:val="FFD700"/>
+          <w:kern w:val="0"/>
+          <w:sz w:val="30"/>
+          <w:szCs w:val="30"/>
+          <w:highlight w:val="black"/>
+        </w:rPr>
+        <w:t>Imaging</w:t>
+      </w:r>
+      <w:r>
+        <w:rPr>
+          <w:rFonts w:ascii="Times New Roman" w:hAnsi="Times New Roman" w:cs="Times New Roman"/>
+          <w:color w:val="F1F2F3"/>
+          <w:kern w:val="0"/>
+          <w:sz w:val="30"/>
+          <w:szCs w:val="30"/>
+          <w:highlight w:val="black"/>
+        </w:rPr>
+        <w:t>;</w:t>
+      </w:r>
+    </w:p>
+    <w:p>
+      <w:pPr>
+        <w:autoSpaceDE w:val="0"/>
+        <w:autoSpaceDN w:val="0"/>
+        <w:adjustRightInd w:val="0"/>
+        <w:jc w:val="left"/>
+        <w:rPr>
+          <w:rFonts w:ascii="Times New Roman" w:hAnsi="Times New Roman" w:cs="Times New Roman"/>
+          <w:color w:val="F1F2F3"/>
+          <w:kern w:val="0"/>
+          <w:sz w:val="30"/>
+          <w:szCs w:val="30"/>
+          <w:highlight w:val="black"/>
+        </w:rPr>
+      </w:pPr>
+      <w:r>
+        <w:rPr>
+          <w:rFonts w:ascii="Times New Roman" w:hAnsi="Times New Roman" w:cs="Times New Roman"/>
+          <w:color w:val="93C763"/>
+          <w:kern w:val="0"/>
+          <w:sz w:val="30"/>
+          <w:szCs w:val="30"/>
+          <w:highlight w:val="black"/>
+        </w:rPr>
+        <w:t>using</w:t>
+      </w:r>
+      <w:r>
+        <w:rPr>
+          <w:rFonts w:ascii="Times New Roman" w:hAnsi="Times New Roman" w:cs="Times New Roman"/>
+          <w:color w:val="F1F2F3"/>
+          <w:kern w:val="0"/>
+          <w:sz w:val="30"/>
+          <w:szCs w:val="30"/>
+          <w:highlight w:val="black"/>
+        </w:rPr>
+        <w:t xml:space="preserve"> </w:t>
+      </w:r>
+      <w:r>
+        <w:rPr>
+          <w:rFonts w:ascii="Times New Roman" w:hAnsi="Times New Roman" w:cs="Times New Roman"/>
+          <w:i/>
+          <w:iCs/>
+          <w:color w:val="FFD700"/>
+          <w:kern w:val="0"/>
+          <w:sz w:val="30"/>
+          <w:szCs w:val="30"/>
+          <w:highlight w:val="black"/>
+        </w:rPr>
+        <w:t>System</w:t>
+      </w:r>
+      <w:r>
+        <w:rPr>
+          <w:rFonts w:ascii="Times New Roman" w:hAnsi="Times New Roman" w:cs="Times New Roman"/>
+          <w:color w:val="E8E2B7"/>
+          <w:kern w:val="0"/>
+          <w:sz w:val="30"/>
+          <w:szCs w:val="30"/>
+          <w:highlight w:val="black"/>
+        </w:rPr>
+        <w:t>.</w:t>
+      </w:r>
+      <w:r>
+        <w:rPr>
+          <w:rFonts w:ascii="Times New Roman" w:hAnsi="Times New Roman" w:cs="Times New Roman"/>
+          <w:i/>
+          <w:iCs/>
+          <w:color w:val="FFD700"/>
+          <w:kern w:val="0"/>
+          <w:sz w:val="30"/>
+          <w:szCs w:val="30"/>
+          <w:highlight w:val="black"/>
+        </w:rPr>
+        <w:t>Windows</w:t>
+      </w:r>
+      <w:r>
+        <w:rPr>
+          <w:rFonts w:ascii="Times New Roman" w:hAnsi="Times New Roman" w:cs="Times New Roman"/>
+          <w:color w:val="E8E2B7"/>
+          <w:kern w:val="0"/>
+          <w:sz w:val="30"/>
+          <w:szCs w:val="30"/>
+          <w:highlight w:val="black"/>
+        </w:rPr>
+        <w:t>.</w:t>
+      </w:r>
+      <w:r>
+        <w:rPr>
+          <w:rFonts w:ascii="Times New Roman" w:hAnsi="Times New Roman" w:cs="Times New Roman"/>
+          <w:i/>
+          <w:iCs/>
+          <w:color w:val="FFD700"/>
+          <w:kern w:val="0"/>
+          <w:sz w:val="30"/>
+          <w:szCs w:val="30"/>
+          <w:highlight w:val="black"/>
+        </w:rPr>
+        <w:t>Navigation</w:t>
+      </w:r>
+      <w:r>
+        <w:rPr>
+          <w:rFonts w:ascii="Times New Roman" w:hAnsi="Times New Roman" w:cs="Times New Roman"/>
+          <w:color w:val="F1F2F3"/>
+          <w:kern w:val="0"/>
+          <w:sz w:val="30"/>
+          <w:szCs w:val="30"/>
+          <w:highlight w:val="black"/>
+        </w:rPr>
+        <w:t>;</w:t>
+      </w:r>
+    </w:p>
+    <w:p>
+      <w:pPr>
+        <w:autoSpaceDE w:val="0"/>
+        <w:autoSpaceDN w:val="0"/>
+        <w:adjustRightInd w:val="0"/>
+        <w:jc w:val="left"/>
+        <w:rPr>
+          <w:rFonts w:ascii="Times New Roman" w:hAnsi="Times New Roman" w:cs="Times New Roman"/>
+          <w:color w:val="F1F2F3"/>
+          <w:kern w:val="0"/>
+          <w:sz w:val="30"/>
+          <w:szCs w:val="30"/>
+          <w:highlight w:val="black"/>
+        </w:rPr>
+      </w:pPr>
+      <w:r>
+        <w:rPr>
+          <w:rFonts w:ascii="Times New Roman" w:hAnsi="Times New Roman" w:cs="Times New Roman"/>
+          <w:color w:val="93C763"/>
+          <w:kern w:val="0"/>
+          <w:sz w:val="30"/>
+          <w:szCs w:val="30"/>
+          <w:highlight w:val="black"/>
+        </w:rPr>
+        <w:t>using</w:t>
+      </w:r>
+      <w:r>
+        <w:rPr>
+          <w:rFonts w:ascii="Times New Roman" w:hAnsi="Times New Roman" w:cs="Times New Roman"/>
+          <w:color w:val="F1F2F3"/>
+          <w:kern w:val="0"/>
+          <w:sz w:val="30"/>
+          <w:szCs w:val="30"/>
+          <w:highlight w:val="black"/>
+        </w:rPr>
+        <w:t xml:space="preserve"> </w:t>
+      </w:r>
+      <w:r>
+        <w:rPr>
+          <w:rFonts w:ascii="Times New Roman" w:hAnsi="Times New Roman" w:cs="Times New Roman"/>
+          <w:i/>
+          <w:iCs/>
+          <w:color w:val="FFD700"/>
+          <w:kern w:val="0"/>
+          <w:sz w:val="30"/>
+          <w:szCs w:val="30"/>
+          <w:highlight w:val="black"/>
+        </w:rPr>
+        <w:t>System</w:t>
+      </w:r>
+      <w:r>
+        <w:rPr>
+          <w:rFonts w:ascii="Times New Roman" w:hAnsi="Times New Roman" w:cs="Times New Roman"/>
+          <w:color w:val="E8E2B7"/>
+          <w:kern w:val="0"/>
+          <w:sz w:val="30"/>
+          <w:szCs w:val="30"/>
+          <w:highlight w:val="black"/>
+        </w:rPr>
+        <w:t>.</w:t>
+      </w:r>
+      <w:r>
+        <w:rPr>
+          <w:rFonts w:ascii="Times New Roman" w:hAnsi="Times New Roman" w:cs="Times New Roman"/>
+          <w:i/>
+          <w:iCs/>
+          <w:color w:val="FFD700"/>
+          <w:kern w:val="0"/>
+          <w:sz w:val="30"/>
+          <w:szCs w:val="30"/>
+          <w:highlight w:val="black"/>
+        </w:rPr>
+        <w:t>Windows</w:t>
+      </w:r>
+      <w:r>
+        <w:rPr>
+          <w:rFonts w:ascii="Times New Roman" w:hAnsi="Times New Roman" w:cs="Times New Roman"/>
+          <w:color w:val="E8E2B7"/>
+          <w:kern w:val="0"/>
+          <w:sz w:val="30"/>
+          <w:szCs w:val="30"/>
+          <w:highlight w:val="black"/>
+        </w:rPr>
+        <w:t>.</w:t>
+      </w:r>
+      <w:r>
+        <w:rPr>
+          <w:rFonts w:ascii="Times New Roman" w:hAnsi="Times New Roman" w:cs="Times New Roman"/>
+          <w:i/>
+          <w:iCs/>
+          <w:color w:val="FFD700"/>
+          <w:kern w:val="0"/>
+          <w:sz w:val="30"/>
+          <w:szCs w:val="30"/>
+          <w:highlight w:val="black"/>
+        </w:rPr>
+        <w:t>Shapes</w:t>
+      </w:r>
+      <w:r>
+        <w:rPr>
+          <w:rFonts w:ascii="Times New Roman" w:hAnsi="Times New Roman" w:cs="Times New Roman"/>
+          <w:color w:val="F1F2F3"/>
+          <w:kern w:val="0"/>
+          <w:sz w:val="30"/>
+          <w:szCs w:val="30"/>
+          <w:highlight w:val="black"/>
+        </w:rPr>
+        <w:t>;</w:t>
+      </w:r>
+    </w:p>
+    <w:p>
+      <w:pPr>
+        <w:autoSpaceDE w:val="0"/>
+        <w:autoSpaceDN w:val="0"/>
+        <w:adjustRightInd w:val="0"/>
+        <w:jc w:val="left"/>
+        <w:rPr>
+          <w:rFonts w:ascii="Times New Roman" w:hAnsi="Times New Roman" w:cs="Times New Roman"/>
+          <w:color w:val="F1F2F3"/>
+          <w:kern w:val="0"/>
+          <w:sz w:val="30"/>
+          <w:szCs w:val="30"/>
+          <w:highlight w:val="black"/>
+        </w:rPr>
+      </w:pPr>
+    </w:p>
+    <w:p>
+      <w:pPr>
+        <w:autoSpaceDE w:val="0"/>
+        <w:autoSpaceDN w:val="0"/>
+        <w:adjustRightInd w:val="0"/>
+        <w:jc w:val="left"/>
+        <w:rPr>
+          <w:rFonts w:ascii="Times New Roman" w:hAnsi="Times New Roman" w:cs="Times New Roman"/>
+          <w:color w:val="F1F2F3"/>
+          <w:kern w:val="0"/>
+          <w:sz w:val="30"/>
+          <w:szCs w:val="30"/>
+          <w:highlight w:val="black"/>
+        </w:rPr>
+      </w:pPr>
+      <w:r>
+        <w:rPr>
+          <w:rFonts w:ascii="Times New Roman" w:hAnsi="Times New Roman" w:cs="Times New Roman"/>
+          <w:color w:val="93C763"/>
+          <w:kern w:val="0"/>
+          <w:sz w:val="30"/>
+          <w:szCs w:val="30"/>
+          <w:highlight w:val="black"/>
+        </w:rPr>
+        <w:lastRenderedPageBreak/>
+        <w:t>namespace</w:t>
+      </w:r>
+      <w:r>
+        <w:rPr>
+          <w:rFonts w:ascii="Times New Roman" w:hAnsi="Times New Roman" w:cs="Times New Roman"/>
+          <w:color w:val="F1F2F3"/>
+          <w:kern w:val="0"/>
+          <w:sz w:val="30"/>
+          <w:szCs w:val="30"/>
+          <w:highlight w:val="black"/>
+        </w:rPr>
+        <w:t xml:space="preserve"> </w:t>
+      </w:r>
+      <w:r>
+        <w:rPr>
+          <w:rFonts w:ascii="Times New Roman" w:hAnsi="Times New Roman" w:cs="Times New Roman"/>
+          <w:color w:val="FFD700"/>
+          <w:kern w:val="0"/>
+          <w:sz w:val="30"/>
+          <w:szCs w:val="30"/>
+          <w:highlight w:val="black"/>
+        </w:rPr>
+        <w:t>resources_test2</w:t>
+      </w:r>
+    </w:p>
+    <w:p>
+      <w:pPr>
+        <w:autoSpaceDE w:val="0"/>
+        <w:autoSpaceDN w:val="0"/>
+        <w:adjustRightInd w:val="0"/>
+        <w:jc w:val="left"/>
+        <w:rPr>
+          <w:rFonts w:ascii="Times New Roman" w:hAnsi="Times New Roman" w:cs="Times New Roman"/>
+          <w:color w:val="F1F2F3"/>
+          <w:kern w:val="0"/>
+          <w:sz w:val="30"/>
+          <w:szCs w:val="30"/>
+          <w:highlight w:val="black"/>
+        </w:rPr>
+      </w:pPr>
+      <w:r>
+        <w:rPr>
+          <w:rFonts w:ascii="Times New Roman" w:hAnsi="Times New Roman" w:cs="Times New Roman"/>
+          <w:color w:val="F1F2F3"/>
+          <w:kern w:val="0"/>
+          <w:sz w:val="30"/>
+          <w:szCs w:val="30"/>
+          <w:highlight w:val="black"/>
+        </w:rPr>
+        <w:t>{</w:t>
+      </w:r>
+    </w:p>
+    <w:p>
+      <w:pPr>
+        <w:autoSpaceDE w:val="0"/>
+        <w:autoSpaceDN w:val="0"/>
+        <w:adjustRightInd w:val="0"/>
+        <w:jc w:val="left"/>
+        <w:rPr>
+          <w:rFonts w:ascii="Times New Roman" w:hAnsi="Times New Roman" w:cs="Times New Roman"/>
+          <w:color w:val="F1F2F3"/>
+          <w:kern w:val="0"/>
+          <w:sz w:val="30"/>
+          <w:szCs w:val="30"/>
+          <w:highlight w:val="black"/>
+        </w:rPr>
+      </w:pPr>
+      <w:r>
+        <w:rPr>
+          <w:rFonts w:ascii="Times New Roman" w:hAnsi="Times New Roman" w:cs="Times New Roman"/>
+          <w:color w:val="F1F2F3"/>
+          <w:kern w:val="0"/>
+          <w:sz w:val="30"/>
+          <w:szCs w:val="30"/>
+          <w:highlight w:val="black"/>
+        </w:rPr>
+        <w:t xml:space="preserve">    </w:t>
+      </w:r>
+      <w:r>
+        <w:rPr>
+          <w:rFonts w:ascii="Times New Roman" w:hAnsi="Times New Roman" w:cs="Times New Roman"/>
+          <w:color w:val="808080"/>
+          <w:kern w:val="0"/>
+          <w:sz w:val="30"/>
+          <w:szCs w:val="30"/>
+          <w:highlight w:val="black"/>
+        </w:rPr>
+        <w:t>///</w:t>
+      </w:r>
+      <w:r>
+        <w:rPr>
+          <w:rFonts w:ascii="Times New Roman" w:hAnsi="Times New Roman" w:cs="Times New Roman"/>
+          <w:color w:val="99A38A"/>
+          <w:kern w:val="0"/>
+          <w:sz w:val="30"/>
+          <w:szCs w:val="30"/>
+          <w:highlight w:val="black"/>
+        </w:rPr>
+        <w:t xml:space="preserve"> </w:t>
+      </w:r>
+      <w:r>
+        <w:rPr>
+          <w:rFonts w:ascii="Times New Roman" w:hAnsi="Times New Roman" w:cs="Times New Roman"/>
+          <w:color w:val="808080"/>
+          <w:kern w:val="0"/>
+          <w:sz w:val="30"/>
+          <w:szCs w:val="30"/>
+          <w:highlight w:val="black"/>
+        </w:rPr>
+        <w:t>&lt;summary&gt;</w:t>
+      </w:r>
+    </w:p>
+    <w:p>
+      <w:pPr>
+        <w:autoSpaceDE w:val="0"/>
+        <w:autoSpaceDN w:val="0"/>
+        <w:adjustRightInd w:val="0"/>
+        <w:jc w:val="left"/>
+        <w:rPr>
+          <w:rFonts w:ascii="Times New Roman" w:hAnsi="Times New Roman" w:cs="Times New Roman"/>
+          <w:color w:val="F1F2F3"/>
+          <w:kern w:val="0"/>
+          <w:sz w:val="30"/>
+          <w:szCs w:val="30"/>
+          <w:highlight w:val="black"/>
+        </w:rPr>
+      </w:pPr>
+      <w:r>
+        <w:rPr>
+          <w:rFonts w:ascii="Times New Roman" w:hAnsi="Times New Roman" w:cs="Times New Roman"/>
+          <w:color w:val="F1F2F3"/>
+          <w:kern w:val="0"/>
+          <w:sz w:val="30"/>
+          <w:szCs w:val="30"/>
+          <w:highlight w:val="black"/>
+        </w:rPr>
+        <w:t xml:space="preserve">    </w:t>
+      </w:r>
+      <w:r>
+        <w:rPr>
+          <w:rFonts w:ascii="Times New Roman" w:hAnsi="Times New Roman" w:cs="Times New Roman"/>
+          <w:color w:val="808080"/>
+          <w:kern w:val="0"/>
+          <w:sz w:val="30"/>
+          <w:szCs w:val="30"/>
+          <w:highlight w:val="black"/>
+        </w:rPr>
+        <w:t>///</w:t>
+      </w:r>
+      <w:r>
+        <w:rPr>
+          <w:rFonts w:ascii="Times New Roman" w:hAnsi="Times New Roman" w:cs="Times New Roman"/>
+          <w:color w:val="99A38A"/>
+          <w:kern w:val="0"/>
+          <w:sz w:val="30"/>
+          <w:szCs w:val="30"/>
+          <w:highlight w:val="black"/>
+        </w:rPr>
+        <w:t xml:space="preserve"> MainWindow.xaml </w:t>
+      </w:r>
+      <w:r>
+        <w:rPr>
+          <w:rFonts w:ascii="Times New Roman" w:hAnsi="Times New Roman" w:cs="Times New Roman"/>
+          <w:color w:val="99A38A"/>
+          <w:kern w:val="0"/>
+          <w:sz w:val="30"/>
+          <w:szCs w:val="30"/>
+          <w:highlight w:val="black"/>
+        </w:rPr>
+        <w:t>的交互逻辑</w:t>
+      </w:r>
+    </w:p>
+    <w:p>
+      <w:pPr>
+        <w:autoSpaceDE w:val="0"/>
+        <w:autoSpaceDN w:val="0"/>
+        <w:adjustRightInd w:val="0"/>
+        <w:jc w:val="left"/>
+        <w:rPr>
+          <w:rFonts w:ascii="Times New Roman" w:hAnsi="Times New Roman" w:cs="Times New Roman"/>
+          <w:color w:val="F1F2F3"/>
+          <w:kern w:val="0"/>
+          <w:sz w:val="30"/>
+          <w:szCs w:val="30"/>
+          <w:highlight w:val="black"/>
+        </w:rPr>
+      </w:pPr>
+      <w:r>
+        <w:rPr>
+          <w:rFonts w:ascii="Times New Roman" w:hAnsi="Times New Roman" w:cs="Times New Roman"/>
+          <w:color w:val="F1F2F3"/>
+          <w:kern w:val="0"/>
+          <w:sz w:val="30"/>
+          <w:szCs w:val="30"/>
+          <w:highlight w:val="black"/>
+        </w:rPr>
+        <w:t xml:space="preserve">    </w:t>
+      </w:r>
+      <w:r>
+        <w:rPr>
+          <w:rFonts w:ascii="Times New Roman" w:hAnsi="Times New Roman" w:cs="Times New Roman"/>
+          <w:color w:val="808080"/>
+          <w:kern w:val="0"/>
+          <w:sz w:val="30"/>
+          <w:szCs w:val="30"/>
+          <w:highlight w:val="black"/>
+        </w:rPr>
+        <w:t>///</w:t>
+      </w:r>
+      <w:r>
+        <w:rPr>
+          <w:rFonts w:ascii="Times New Roman" w:hAnsi="Times New Roman" w:cs="Times New Roman"/>
+          <w:color w:val="99A38A"/>
+          <w:kern w:val="0"/>
+          <w:sz w:val="30"/>
+          <w:szCs w:val="30"/>
+          <w:highlight w:val="black"/>
+        </w:rPr>
+        <w:t xml:space="preserve"> </w:t>
+      </w:r>
+      <w:r>
+        <w:rPr>
+          <w:rFonts w:ascii="Times New Roman" w:hAnsi="Times New Roman" w:cs="Times New Roman"/>
+          <w:color w:val="808080"/>
+          <w:kern w:val="0"/>
+          <w:sz w:val="30"/>
+          <w:szCs w:val="30"/>
+          <w:highlight w:val="black"/>
+        </w:rPr>
+        <w:t>&lt;/summary&gt;</w:t>
+      </w:r>
+    </w:p>
+    <w:p>
+      <w:pPr>
+        <w:autoSpaceDE w:val="0"/>
+        <w:autoSpaceDN w:val="0"/>
+        <w:adjustRightInd w:val="0"/>
+        <w:jc w:val="left"/>
+        <w:rPr>
+          <w:rFonts w:ascii="Times New Roman" w:hAnsi="Times New Roman" w:cs="Times New Roman"/>
+          <w:color w:val="F1F2F3"/>
+          <w:kern w:val="0"/>
+          <w:sz w:val="30"/>
+          <w:szCs w:val="30"/>
+          <w:highlight w:val="black"/>
+        </w:rPr>
+      </w:pPr>
+      <w:r>
+        <w:rPr>
+          <w:rFonts w:ascii="Times New Roman" w:hAnsi="Times New Roman" w:cs="Times New Roman"/>
+          <w:color w:val="F1F2F3"/>
+          <w:kern w:val="0"/>
+          <w:sz w:val="30"/>
+          <w:szCs w:val="30"/>
+          <w:highlight w:val="black"/>
+        </w:rPr>
+        <w:t xml:space="preserve">    </w:t>
+      </w:r>
+      <w:r>
+        <w:rPr>
+          <w:rFonts w:ascii="Times New Roman" w:hAnsi="Times New Roman" w:cs="Times New Roman"/>
+          <w:color w:val="93C763"/>
+          <w:kern w:val="0"/>
+          <w:sz w:val="30"/>
+          <w:szCs w:val="30"/>
+          <w:highlight w:val="black"/>
+        </w:rPr>
+        <w:t>public</w:t>
+      </w:r>
+      <w:r>
+        <w:rPr>
+          <w:rFonts w:ascii="Times New Roman" w:hAnsi="Times New Roman" w:cs="Times New Roman"/>
+          <w:color w:val="F1F2F3"/>
+          <w:kern w:val="0"/>
+          <w:sz w:val="30"/>
+          <w:szCs w:val="30"/>
+          <w:highlight w:val="black"/>
+        </w:rPr>
+        <w:t xml:space="preserve"> </w:t>
+      </w:r>
+      <w:r>
+        <w:rPr>
+          <w:rFonts w:ascii="Times New Roman" w:hAnsi="Times New Roman" w:cs="Times New Roman"/>
+          <w:color w:val="93C763"/>
+          <w:kern w:val="0"/>
+          <w:sz w:val="30"/>
+          <w:szCs w:val="30"/>
+          <w:highlight w:val="black"/>
+        </w:rPr>
+        <w:t>partial</w:t>
+      </w:r>
+      <w:r>
+        <w:rPr>
+          <w:rFonts w:ascii="Times New Roman" w:hAnsi="Times New Roman" w:cs="Times New Roman"/>
+          <w:color w:val="F1F2F3"/>
+          <w:kern w:val="0"/>
+          <w:sz w:val="30"/>
+          <w:szCs w:val="30"/>
+          <w:highlight w:val="black"/>
+        </w:rPr>
+        <w:t xml:space="preserve"> </w:t>
+      </w:r>
+      <w:r>
+        <w:rPr>
+          <w:rFonts w:ascii="Times New Roman" w:hAnsi="Times New Roman" w:cs="Times New Roman"/>
+          <w:color w:val="93C763"/>
+          <w:kern w:val="0"/>
+          <w:sz w:val="30"/>
+          <w:szCs w:val="30"/>
+          <w:highlight w:val="black"/>
+        </w:rPr>
+        <w:t>class</w:t>
+      </w:r>
+      <w:r>
+        <w:rPr>
+          <w:rFonts w:ascii="Times New Roman" w:hAnsi="Times New Roman" w:cs="Times New Roman"/>
+          <w:color w:val="F1F2F3"/>
+          <w:kern w:val="0"/>
+          <w:sz w:val="30"/>
+          <w:szCs w:val="30"/>
+          <w:highlight w:val="black"/>
+        </w:rPr>
+        <w:t xml:space="preserve"> </w:t>
+      </w:r>
+      <w:r>
+        <w:rPr>
+          <w:rFonts w:ascii="Times New Roman" w:hAnsi="Times New Roman" w:cs="Times New Roman"/>
+          <w:color w:val="678CB1"/>
+          <w:kern w:val="0"/>
+          <w:sz w:val="30"/>
+          <w:szCs w:val="30"/>
+          <w:highlight w:val="black"/>
+        </w:rPr>
+        <w:t>MainWindow</w:t>
+      </w:r>
+      <w:r>
+        <w:rPr>
+          <w:rFonts w:ascii="Times New Roman" w:hAnsi="Times New Roman" w:cs="Times New Roman"/>
+          <w:color w:val="F1F2F3"/>
+          <w:kern w:val="0"/>
+          <w:sz w:val="30"/>
+          <w:szCs w:val="30"/>
+          <w:highlight w:val="black"/>
+        </w:rPr>
+        <w:t xml:space="preserve"> : </w:t>
+      </w:r>
+      <w:r>
+        <w:rPr>
+          <w:rFonts w:ascii="Times New Roman" w:hAnsi="Times New Roman" w:cs="Times New Roman"/>
+          <w:i/>
+          <w:iCs/>
+          <w:color w:val="678CB1"/>
+          <w:kern w:val="0"/>
+          <w:sz w:val="30"/>
+          <w:szCs w:val="30"/>
+          <w:highlight w:val="black"/>
+        </w:rPr>
+        <w:t>Window</w:t>
+      </w:r>
+    </w:p>
+    <w:p>
+      <w:pPr>
+        <w:autoSpaceDE w:val="0"/>
+        <w:autoSpaceDN w:val="0"/>
+        <w:adjustRightInd w:val="0"/>
+        <w:jc w:val="left"/>
+        <w:rPr>
+          <w:rFonts w:ascii="Times New Roman" w:hAnsi="Times New Roman" w:cs="Times New Roman"/>
+          <w:color w:val="F1F2F3"/>
+          <w:kern w:val="0"/>
+          <w:sz w:val="30"/>
+          <w:szCs w:val="30"/>
+          <w:highlight w:val="black"/>
+        </w:rPr>
+      </w:pPr>
+      <w:r>
+        <w:rPr>
+          <w:rFonts w:ascii="Times New Roman" w:hAnsi="Times New Roman" w:cs="Times New Roman"/>
+          <w:color w:val="F1F2F3"/>
+          <w:kern w:val="0"/>
+          <w:sz w:val="30"/>
+          <w:szCs w:val="30"/>
+          <w:highlight w:val="black"/>
+        </w:rPr>
+        <w:t xml:space="preserve">    {</w:t>
+      </w:r>
+    </w:p>
+    <w:p>
+      <w:pPr>
+        <w:autoSpaceDE w:val="0"/>
+        <w:autoSpaceDN w:val="0"/>
+        <w:adjustRightInd w:val="0"/>
+        <w:jc w:val="left"/>
+        <w:rPr>
+          <w:rFonts w:ascii="Times New Roman" w:hAnsi="Times New Roman" w:cs="Times New Roman"/>
+          <w:color w:val="F1F2F3"/>
+          <w:kern w:val="0"/>
+          <w:sz w:val="30"/>
+          <w:szCs w:val="30"/>
+          <w:highlight w:val="black"/>
+        </w:rPr>
+      </w:pPr>
+      <w:r>
+        <w:rPr>
+          <w:rFonts w:ascii="Times New Roman" w:hAnsi="Times New Roman" w:cs="Times New Roman"/>
+          <w:color w:val="F1F2F3"/>
+          <w:kern w:val="0"/>
+          <w:sz w:val="30"/>
+          <w:szCs w:val="30"/>
+          <w:highlight w:val="black"/>
+        </w:rPr>
+        <w:t xml:space="preserve">        </w:t>
+      </w:r>
+      <w:r>
+        <w:rPr>
+          <w:rFonts w:ascii="Times New Roman" w:hAnsi="Times New Roman" w:cs="Times New Roman"/>
+          <w:color w:val="93C763"/>
+          <w:kern w:val="0"/>
+          <w:sz w:val="30"/>
+          <w:szCs w:val="30"/>
+          <w:highlight w:val="black"/>
+        </w:rPr>
+        <w:t>public</w:t>
+      </w:r>
+      <w:r>
+        <w:rPr>
+          <w:rFonts w:ascii="Times New Roman" w:hAnsi="Times New Roman" w:cs="Times New Roman"/>
+          <w:color w:val="F1F2F3"/>
+          <w:kern w:val="0"/>
+          <w:sz w:val="30"/>
+          <w:szCs w:val="30"/>
+          <w:highlight w:val="black"/>
+        </w:rPr>
+        <w:t xml:space="preserve"> </w:t>
+      </w:r>
+      <w:r>
+        <w:rPr>
+          <w:rFonts w:ascii="Times New Roman" w:hAnsi="Times New Roman" w:cs="Times New Roman"/>
+          <w:color w:val="FFD700"/>
+          <w:kern w:val="0"/>
+          <w:sz w:val="30"/>
+          <w:szCs w:val="30"/>
+          <w:highlight w:val="black"/>
+        </w:rPr>
+        <w:t>MainWindow</w:t>
+      </w:r>
+      <w:r>
+        <w:rPr>
+          <w:rFonts w:ascii="Times New Roman" w:hAnsi="Times New Roman" w:cs="Times New Roman"/>
+          <w:color w:val="F1F2F3"/>
+          <w:kern w:val="0"/>
+          <w:sz w:val="30"/>
+          <w:szCs w:val="30"/>
+          <w:highlight w:val="black"/>
+        </w:rPr>
+        <w:t>()</w:t>
+      </w:r>
+    </w:p>
+    <w:p>
+      <w:pPr>
+        <w:autoSpaceDE w:val="0"/>
+        <w:autoSpaceDN w:val="0"/>
+        <w:adjustRightInd w:val="0"/>
+        <w:jc w:val="left"/>
+        <w:rPr>
+          <w:rFonts w:ascii="Times New Roman" w:hAnsi="Times New Roman" w:cs="Times New Roman"/>
+          <w:color w:val="F1F2F3"/>
+          <w:kern w:val="0"/>
+          <w:sz w:val="30"/>
+          <w:szCs w:val="30"/>
+          <w:highlight w:val="black"/>
+        </w:rPr>
+      </w:pPr>
+      <w:r>
+        <w:rPr>
+          <w:rFonts w:ascii="Times New Roman" w:hAnsi="Times New Roman" w:cs="Times New Roman"/>
+          <w:color w:val="F1F2F3"/>
+          <w:kern w:val="0"/>
+          <w:sz w:val="30"/>
+          <w:szCs w:val="30"/>
+          <w:highlight w:val="black"/>
+        </w:rPr>
+        <w:t xml:space="preserve">        {</w:t>
+      </w:r>
+    </w:p>
+    <w:p>
+      <w:pPr>
+        <w:autoSpaceDE w:val="0"/>
+        <w:autoSpaceDN w:val="0"/>
+        <w:adjustRightInd w:val="0"/>
+        <w:jc w:val="left"/>
+        <w:rPr>
+          <w:rFonts w:ascii="Times New Roman" w:hAnsi="Times New Roman" w:cs="Times New Roman"/>
+          <w:color w:val="F1F2F3"/>
+          <w:kern w:val="0"/>
+          <w:sz w:val="30"/>
+          <w:szCs w:val="30"/>
+          <w:highlight w:val="black"/>
+        </w:rPr>
+      </w:pPr>
+      <w:r>
+        <w:rPr>
+          <w:rFonts w:ascii="Times New Roman" w:hAnsi="Times New Roman" w:cs="Times New Roman"/>
+          <w:color w:val="F1F2F3"/>
+          <w:kern w:val="0"/>
+          <w:sz w:val="30"/>
+          <w:szCs w:val="30"/>
+          <w:highlight w:val="black"/>
+        </w:rPr>
+        <w:t xml:space="preserve">            </w:t>
+      </w:r>
+      <w:r>
+        <w:rPr>
+          <w:rFonts w:ascii="Times New Roman" w:hAnsi="Times New Roman" w:cs="Times New Roman"/>
+          <w:i/>
+          <w:iCs/>
+          <w:color w:val="FF8000"/>
+          <w:kern w:val="0"/>
+          <w:sz w:val="30"/>
+          <w:szCs w:val="30"/>
+          <w:highlight w:val="black"/>
+        </w:rPr>
+        <w:t>InitializeComponent</w:t>
+      </w:r>
+      <w:r>
+        <w:rPr>
+          <w:rFonts w:ascii="Times New Roman" w:hAnsi="Times New Roman" w:cs="Times New Roman"/>
+          <w:color w:val="F1F2F3"/>
+          <w:kern w:val="0"/>
+          <w:sz w:val="30"/>
+          <w:szCs w:val="30"/>
+          <w:highlight w:val="black"/>
+        </w:rPr>
+        <w:t>();</w:t>
+      </w:r>
+    </w:p>
+    <w:p>
+      <w:pPr>
+        <w:autoSpaceDE w:val="0"/>
+        <w:autoSpaceDN w:val="0"/>
+        <w:adjustRightInd w:val="0"/>
+        <w:jc w:val="left"/>
+        <w:rPr>
+          <w:rFonts w:ascii="Times New Roman" w:hAnsi="Times New Roman" w:cs="Times New Roman"/>
+          <w:color w:val="F1F2F3"/>
+          <w:kern w:val="0"/>
+          <w:sz w:val="30"/>
+          <w:szCs w:val="30"/>
+          <w:highlight w:val="black"/>
+        </w:rPr>
+      </w:pPr>
+      <w:r>
+        <w:rPr>
+          <w:rFonts w:ascii="Times New Roman" w:hAnsi="Times New Roman" w:cs="Times New Roman"/>
+          <w:color w:val="F1F2F3"/>
+          <w:kern w:val="0"/>
+          <w:sz w:val="30"/>
+          <w:szCs w:val="30"/>
+          <w:highlight w:val="black"/>
+        </w:rPr>
+        <w:t xml:space="preserve">        }</w:t>
+      </w:r>
+    </w:p>
+    <w:p>
+      <w:pPr>
+        <w:autoSpaceDE w:val="0"/>
+        <w:autoSpaceDN w:val="0"/>
+        <w:adjustRightInd w:val="0"/>
+        <w:jc w:val="left"/>
+        <w:rPr>
+          <w:rFonts w:ascii="Times New Roman" w:hAnsi="Times New Roman" w:cs="Times New Roman"/>
+          <w:color w:val="F1F2F3"/>
+          <w:kern w:val="0"/>
+          <w:sz w:val="30"/>
+          <w:szCs w:val="30"/>
+          <w:highlight w:val="black"/>
+        </w:rPr>
+      </w:pPr>
+    </w:p>
+    <w:p>
+      <w:pPr>
+        <w:autoSpaceDE w:val="0"/>
+        <w:autoSpaceDN w:val="0"/>
+        <w:adjustRightInd w:val="0"/>
+        <w:jc w:val="left"/>
+        <w:rPr>
+          <w:rFonts w:ascii="Times New Roman" w:hAnsi="Times New Roman" w:cs="Times New Roman"/>
+          <w:color w:val="F1F2F3"/>
+          <w:kern w:val="0"/>
+          <w:sz w:val="30"/>
+          <w:szCs w:val="30"/>
+          <w:highlight w:val="black"/>
+        </w:rPr>
+      </w:pPr>
+      <w:r>
+        <w:rPr>
+          <w:rFonts w:ascii="Times New Roman" w:hAnsi="Times New Roman" w:cs="Times New Roman"/>
+          <w:color w:val="F1F2F3"/>
+          <w:kern w:val="0"/>
+          <w:sz w:val="30"/>
+          <w:szCs w:val="30"/>
+          <w:highlight w:val="black"/>
+        </w:rPr>
+        <w:t xml:space="preserve">        </w:t>
+      </w:r>
+      <w:r>
+        <w:rPr>
+          <w:rFonts w:ascii="Times New Roman" w:hAnsi="Times New Roman" w:cs="Times New Roman"/>
+          <w:color w:val="93C763"/>
+          <w:kern w:val="0"/>
+          <w:sz w:val="30"/>
+          <w:szCs w:val="30"/>
+          <w:highlight w:val="black"/>
+        </w:rPr>
+        <w:t>private</w:t>
+      </w:r>
+      <w:r>
+        <w:rPr>
+          <w:rFonts w:ascii="Times New Roman" w:hAnsi="Times New Roman" w:cs="Times New Roman"/>
+          <w:color w:val="F1F2F3"/>
+          <w:kern w:val="0"/>
+          <w:sz w:val="30"/>
+          <w:szCs w:val="30"/>
+          <w:highlight w:val="black"/>
+        </w:rPr>
+        <w:t xml:space="preserve"> </w:t>
+      </w:r>
+      <w:r>
+        <w:rPr>
+          <w:rFonts w:ascii="Times New Roman" w:hAnsi="Times New Roman" w:cs="Times New Roman"/>
+          <w:color w:val="93C763"/>
+          <w:kern w:val="0"/>
+          <w:sz w:val="30"/>
+          <w:szCs w:val="30"/>
+          <w:highlight w:val="black"/>
+        </w:rPr>
+        <w:t>void</w:t>
+      </w:r>
+      <w:r>
+        <w:rPr>
+          <w:rFonts w:ascii="Times New Roman" w:hAnsi="Times New Roman" w:cs="Times New Roman"/>
+          <w:color w:val="F1F2F3"/>
+          <w:kern w:val="0"/>
+          <w:sz w:val="30"/>
+          <w:szCs w:val="30"/>
+          <w:highlight w:val="black"/>
+        </w:rPr>
+        <w:t xml:space="preserve"> </w:t>
+      </w:r>
+      <w:r>
+        <w:rPr>
+          <w:rFonts w:ascii="Times New Roman" w:hAnsi="Times New Roman" w:cs="Times New Roman"/>
+          <w:color w:val="FF8000"/>
+          <w:kern w:val="0"/>
+          <w:sz w:val="30"/>
+          <w:szCs w:val="30"/>
+          <w:highlight w:val="black"/>
+        </w:rPr>
+        <w:t>Button_Click</w:t>
+      </w:r>
+      <w:r>
+        <w:rPr>
+          <w:rFonts w:ascii="Times New Roman" w:hAnsi="Times New Roman" w:cs="Times New Roman"/>
+          <w:color w:val="F1F2F3"/>
+          <w:kern w:val="0"/>
+          <w:sz w:val="30"/>
+          <w:szCs w:val="30"/>
+          <w:highlight w:val="black"/>
+        </w:rPr>
+        <w:t>(</w:t>
+      </w:r>
+      <w:r>
+        <w:rPr>
+          <w:rFonts w:ascii="Times New Roman" w:hAnsi="Times New Roman" w:cs="Times New Roman"/>
+          <w:color w:val="93C763"/>
+          <w:kern w:val="0"/>
+          <w:sz w:val="30"/>
+          <w:szCs w:val="30"/>
+          <w:highlight w:val="black"/>
+        </w:rPr>
+        <w:t>object</w:t>
+      </w:r>
+      <w:r>
+        <w:rPr>
+          <w:rFonts w:ascii="Times New Roman" w:hAnsi="Times New Roman" w:cs="Times New Roman"/>
+          <w:color w:val="F1F2F3"/>
+          <w:kern w:val="0"/>
+          <w:sz w:val="30"/>
+          <w:szCs w:val="30"/>
+          <w:highlight w:val="black"/>
+        </w:rPr>
+        <w:t xml:space="preserve"> </w:t>
+      </w:r>
+      <w:r>
+        <w:rPr>
+          <w:rFonts w:ascii="Times New Roman" w:hAnsi="Times New Roman" w:cs="Times New Roman"/>
+          <w:color w:val="BDB76B"/>
+          <w:kern w:val="0"/>
+          <w:sz w:val="30"/>
+          <w:szCs w:val="30"/>
+          <w:highlight w:val="black"/>
+        </w:rPr>
+        <w:t>sender</w:t>
+      </w:r>
+      <w:r>
+        <w:rPr>
+          <w:rFonts w:ascii="Times New Roman" w:hAnsi="Times New Roman" w:cs="Times New Roman"/>
+          <w:color w:val="F1F2F3"/>
+          <w:kern w:val="0"/>
+          <w:sz w:val="30"/>
+          <w:szCs w:val="30"/>
+          <w:highlight w:val="black"/>
+        </w:rPr>
+        <w:t xml:space="preserve">, </w:t>
+      </w:r>
+      <w:r>
+        <w:rPr>
+          <w:rFonts w:ascii="Times New Roman" w:hAnsi="Times New Roman" w:cs="Times New Roman"/>
+          <w:i/>
+          <w:iCs/>
+          <w:color w:val="678CB1"/>
+          <w:kern w:val="0"/>
+          <w:sz w:val="30"/>
+          <w:szCs w:val="30"/>
+          <w:highlight w:val="black"/>
+        </w:rPr>
+        <w:t>RoutedEventArgs</w:t>
+      </w:r>
+      <w:r>
+        <w:rPr>
+          <w:rFonts w:ascii="Times New Roman" w:hAnsi="Times New Roman" w:cs="Times New Roman"/>
+          <w:color w:val="F1F2F3"/>
+          <w:kern w:val="0"/>
+          <w:sz w:val="30"/>
+          <w:szCs w:val="30"/>
+          <w:highlight w:val="black"/>
+        </w:rPr>
+        <w:t xml:space="preserve"> </w:t>
+      </w:r>
+      <w:r>
+        <w:rPr>
+          <w:rFonts w:ascii="Times New Roman" w:hAnsi="Times New Roman" w:cs="Times New Roman"/>
+          <w:color w:val="BDB76B"/>
+          <w:kern w:val="0"/>
+          <w:sz w:val="30"/>
+          <w:szCs w:val="30"/>
+          <w:highlight w:val="black"/>
+        </w:rPr>
+        <w:t>e</w:t>
+      </w:r>
+      <w:r>
+        <w:rPr>
+          <w:rFonts w:ascii="Times New Roman" w:hAnsi="Times New Roman" w:cs="Times New Roman"/>
+          <w:color w:val="F1F2F3"/>
+          <w:kern w:val="0"/>
+          <w:sz w:val="30"/>
+          <w:szCs w:val="30"/>
+          <w:highlight w:val="black"/>
+        </w:rPr>
+        <w:t>)</w:t>
+      </w:r>
+    </w:p>
+    <w:p>
+      <w:pPr>
+        <w:autoSpaceDE w:val="0"/>
+        <w:autoSpaceDN w:val="0"/>
+        <w:adjustRightInd w:val="0"/>
+        <w:jc w:val="left"/>
+        <w:rPr>
+          <w:rFonts w:ascii="Times New Roman" w:hAnsi="Times New Roman" w:cs="Times New Roman"/>
+          <w:color w:val="F1F2F3"/>
+          <w:kern w:val="0"/>
+          <w:sz w:val="30"/>
+          <w:szCs w:val="30"/>
+          <w:highlight w:val="black"/>
+        </w:rPr>
+      </w:pPr>
+      <w:r>
+        <w:rPr>
+          <w:rFonts w:ascii="Times New Roman" w:hAnsi="Times New Roman" w:cs="Times New Roman"/>
+          <w:color w:val="F1F2F3"/>
+          <w:kern w:val="0"/>
+          <w:sz w:val="30"/>
+          <w:szCs w:val="30"/>
+          <w:highlight w:val="black"/>
+        </w:rPr>
+        <w:t xml:space="preserve">        {</w:t>
+      </w:r>
+    </w:p>
+    <w:p>
+      <w:pPr>
+        <w:autoSpaceDE w:val="0"/>
+        <w:autoSpaceDN w:val="0"/>
+        <w:adjustRightInd w:val="0"/>
+        <w:jc w:val="left"/>
+        <w:rPr>
+          <w:rFonts w:ascii="Times New Roman" w:hAnsi="Times New Roman" w:cs="Times New Roman"/>
+          <w:color w:val="F1F2F3"/>
+          <w:kern w:val="0"/>
+          <w:sz w:val="30"/>
+          <w:szCs w:val="30"/>
+          <w:highlight w:val="black"/>
+        </w:rPr>
+      </w:pPr>
+      <w:r>
+        <w:rPr>
+          <w:rFonts w:ascii="Times New Roman" w:hAnsi="Times New Roman" w:cs="Times New Roman"/>
+          <w:color w:val="F1F2F3"/>
+          <w:kern w:val="0"/>
+          <w:sz w:val="30"/>
+          <w:szCs w:val="30"/>
+          <w:highlight w:val="black"/>
+        </w:rPr>
+        <w:t xml:space="preserve">            </w:t>
+      </w:r>
+      <w:r>
+        <w:rPr>
+          <w:rFonts w:ascii="Times New Roman" w:hAnsi="Times New Roman" w:cs="Times New Roman"/>
+          <w:color w:val="66747B"/>
+          <w:kern w:val="0"/>
+          <w:sz w:val="30"/>
+          <w:szCs w:val="30"/>
+          <w:highlight w:val="black"/>
+        </w:rPr>
+        <w:t xml:space="preserve">// </w:t>
+      </w:r>
+      <w:r>
+        <w:rPr>
+          <w:rFonts w:ascii="Times New Roman" w:hAnsi="Times New Roman" w:cs="Times New Roman"/>
+          <w:color w:val="FF0000"/>
+          <w:kern w:val="0"/>
+          <w:sz w:val="30"/>
+          <w:szCs w:val="30"/>
+          <w:highlight w:val="black"/>
+        </w:rPr>
+        <w:t>第一个</w:t>
+      </w:r>
+      <w:r>
+        <w:rPr>
+          <w:rFonts w:ascii="Times New Roman" w:hAnsi="Times New Roman" w:cs="Times New Roman"/>
+          <w:color w:val="FF0000"/>
+          <w:kern w:val="0"/>
+          <w:sz w:val="30"/>
+          <w:szCs w:val="30"/>
+          <w:highlight w:val="black"/>
+        </w:rPr>
+        <w:t>button</w:t>
+      </w:r>
+      <w:r>
+        <w:rPr>
+          <w:rFonts w:ascii="Times New Roman" w:hAnsi="Times New Roman" w:cs="Times New Roman"/>
+          <w:color w:val="FF0000"/>
+          <w:kern w:val="0"/>
+          <w:sz w:val="30"/>
+          <w:szCs w:val="30"/>
+          <w:highlight w:val="black"/>
+        </w:rPr>
+        <w:t>按钮通过</w:t>
+      </w:r>
+      <w:r>
+        <w:rPr>
+          <w:rFonts w:ascii="Times New Roman" w:hAnsi="Times New Roman" w:cs="Times New Roman"/>
+          <w:color w:val="00B0F0"/>
+          <w:kern w:val="0"/>
+          <w:sz w:val="30"/>
+          <w:szCs w:val="30"/>
+          <w:highlight w:val="black"/>
+        </w:rPr>
+        <w:t>静态方式</w:t>
+      </w:r>
+      <w:r>
+        <w:rPr>
+          <w:rFonts w:ascii="Times New Roman" w:hAnsi="Times New Roman" w:cs="Times New Roman"/>
+          <w:color w:val="FF0000"/>
+          <w:kern w:val="0"/>
+          <w:sz w:val="30"/>
+          <w:szCs w:val="30"/>
+          <w:highlight w:val="black"/>
+        </w:rPr>
+        <w:t>获取资源</w:t>
+      </w:r>
+      <w:r>
+        <w:rPr>
+          <w:rFonts w:ascii="Times New Roman" w:hAnsi="Times New Roman" w:cs="Times New Roman"/>
+          <w:color w:val="FF0000"/>
+          <w:kern w:val="0"/>
+          <w:sz w:val="30"/>
+          <w:szCs w:val="30"/>
+          <w:highlight w:val="black"/>
+        </w:rPr>
+        <w:t>res1</w:t>
+      </w:r>
+    </w:p>
+    <w:p>
+      <w:pPr>
+        <w:autoSpaceDE w:val="0"/>
+        <w:autoSpaceDN w:val="0"/>
+        <w:adjustRightInd w:val="0"/>
+        <w:jc w:val="left"/>
+        <w:rPr>
+          <w:rFonts w:ascii="Times New Roman" w:hAnsi="Times New Roman" w:cs="Times New Roman"/>
+          <w:color w:val="F1F2F3"/>
+          <w:kern w:val="0"/>
+          <w:sz w:val="30"/>
+          <w:szCs w:val="30"/>
+          <w:highlight w:val="black"/>
+        </w:rPr>
+      </w:pPr>
+      <w:r>
+        <w:rPr>
+          <w:rFonts w:ascii="Times New Roman" w:hAnsi="Times New Roman" w:cs="Times New Roman"/>
+          <w:color w:val="F1F2F3"/>
+          <w:kern w:val="0"/>
+          <w:sz w:val="30"/>
+          <w:szCs w:val="30"/>
+          <w:highlight w:val="black"/>
+        </w:rPr>
+        <w:t xml:space="preserve">            </w:t>
+      </w:r>
+      <w:r>
+        <w:rPr>
+          <w:rFonts w:ascii="Times New Roman" w:hAnsi="Times New Roman" w:cs="Times New Roman"/>
+          <w:color w:val="66747B"/>
+          <w:kern w:val="0"/>
+          <w:sz w:val="30"/>
+          <w:szCs w:val="30"/>
+          <w:highlight w:val="black"/>
+        </w:rPr>
+        <w:t xml:space="preserve">// </w:t>
+      </w:r>
+      <w:r>
+        <w:rPr>
+          <w:rFonts w:ascii="Times New Roman" w:hAnsi="Times New Roman" w:cs="Times New Roman"/>
+          <w:color w:val="FF0000"/>
+          <w:kern w:val="0"/>
+          <w:sz w:val="30"/>
+          <w:szCs w:val="30"/>
+          <w:highlight w:val="black"/>
+        </w:rPr>
+        <w:t>第二个</w:t>
+      </w:r>
+      <w:r>
+        <w:rPr>
+          <w:rFonts w:ascii="Times New Roman" w:hAnsi="Times New Roman" w:cs="Times New Roman"/>
+          <w:color w:val="FF0000"/>
+          <w:kern w:val="0"/>
+          <w:sz w:val="30"/>
+          <w:szCs w:val="30"/>
+          <w:highlight w:val="black"/>
+        </w:rPr>
+        <w:t>button</w:t>
+      </w:r>
+      <w:r>
+        <w:rPr>
+          <w:rFonts w:ascii="Times New Roman" w:hAnsi="Times New Roman" w:cs="Times New Roman"/>
+          <w:color w:val="FF0000"/>
+          <w:kern w:val="0"/>
+          <w:sz w:val="30"/>
+          <w:szCs w:val="30"/>
+          <w:highlight w:val="black"/>
+        </w:rPr>
+        <w:t>按钮通过</w:t>
+      </w:r>
+      <w:r>
+        <w:rPr>
+          <w:rFonts w:ascii="Times New Roman" w:hAnsi="Times New Roman" w:cs="Times New Roman"/>
+          <w:color w:val="00B0F0"/>
+          <w:kern w:val="0"/>
+          <w:sz w:val="30"/>
+          <w:szCs w:val="30"/>
+          <w:highlight w:val="black"/>
+        </w:rPr>
+        <w:t>动态方式</w:t>
+      </w:r>
+      <w:r>
+        <w:rPr>
+          <w:rFonts w:ascii="Times New Roman" w:hAnsi="Times New Roman" w:cs="Times New Roman"/>
+          <w:color w:val="FF0000"/>
+          <w:kern w:val="0"/>
+          <w:sz w:val="30"/>
+          <w:szCs w:val="30"/>
+          <w:highlight w:val="black"/>
+        </w:rPr>
+        <w:t>获取资源</w:t>
+      </w:r>
+      <w:r>
+        <w:rPr>
+          <w:rFonts w:ascii="Times New Roman" w:hAnsi="Times New Roman" w:cs="Times New Roman"/>
+          <w:color w:val="FF0000"/>
+          <w:kern w:val="0"/>
+          <w:sz w:val="30"/>
+          <w:szCs w:val="30"/>
+          <w:highlight w:val="black"/>
+        </w:rPr>
+        <w:t>res2</w:t>
+      </w:r>
+    </w:p>
+    <w:p>
+      <w:pPr>
+        <w:autoSpaceDE w:val="0"/>
+        <w:autoSpaceDN w:val="0"/>
+        <w:adjustRightInd w:val="0"/>
+        <w:jc w:val="left"/>
+        <w:rPr>
+          <w:rFonts w:ascii="Times New Roman" w:hAnsi="Times New Roman" w:cs="Times New Roman"/>
+          <w:color w:val="F1F2F3"/>
+          <w:kern w:val="0"/>
+          <w:sz w:val="30"/>
+          <w:szCs w:val="30"/>
+          <w:highlight w:val="black"/>
+        </w:rPr>
+      </w:pPr>
+      <w:r>
+        <w:rPr>
+          <w:rFonts w:ascii="Times New Roman" w:hAnsi="Times New Roman" w:cs="Times New Roman"/>
+          <w:color w:val="F1F2F3"/>
+          <w:kern w:val="0"/>
+          <w:sz w:val="30"/>
+          <w:szCs w:val="30"/>
+          <w:highlight w:val="black"/>
+        </w:rPr>
+        <w:t xml:space="preserve">            </w:t>
+      </w:r>
+      <w:r>
+        <w:rPr>
+          <w:rFonts w:ascii="Times New Roman" w:hAnsi="Times New Roman" w:cs="Times New Roman"/>
+          <w:color w:val="66747B"/>
+          <w:kern w:val="0"/>
+          <w:sz w:val="30"/>
+          <w:szCs w:val="30"/>
+          <w:highlight w:val="black"/>
+        </w:rPr>
+        <w:t xml:space="preserve">// </w:t>
+      </w:r>
+      <w:r>
+        <w:rPr>
+          <w:rFonts w:ascii="Times New Roman" w:hAnsi="Times New Roman" w:cs="Times New Roman"/>
+          <w:color w:val="66747B"/>
+          <w:kern w:val="0"/>
+          <w:sz w:val="30"/>
+          <w:szCs w:val="30"/>
+          <w:highlight w:val="black"/>
+        </w:rPr>
+        <w:t>在程序里</w:t>
+      </w:r>
+      <w:r>
+        <w:rPr>
+          <w:rFonts w:ascii="Times New Roman" w:hAnsi="Times New Roman" w:cs="Times New Roman"/>
+          <w:color w:val="FF0000"/>
+          <w:kern w:val="0"/>
+          <w:sz w:val="30"/>
+          <w:szCs w:val="30"/>
+          <w:highlight w:val="black"/>
+        </w:rPr>
+        <w:t>改变</w:t>
+      </w:r>
+      <w:r>
+        <w:rPr>
+          <w:rFonts w:ascii="Times New Roman" w:hAnsi="Times New Roman" w:cs="Times New Roman"/>
+          <w:color w:val="FF0000"/>
+          <w:kern w:val="0"/>
+          <w:sz w:val="30"/>
+          <w:szCs w:val="30"/>
+          <w:highlight w:val="black"/>
+        </w:rPr>
+        <w:t>res1</w:t>
+      </w:r>
+      <w:r>
+        <w:rPr>
+          <w:rFonts w:ascii="Times New Roman" w:hAnsi="Times New Roman" w:cs="Times New Roman"/>
+          <w:color w:val="FF0000"/>
+          <w:kern w:val="0"/>
+          <w:sz w:val="30"/>
+          <w:szCs w:val="30"/>
+          <w:highlight w:val="black"/>
+        </w:rPr>
+        <w:t>和</w:t>
+      </w:r>
+      <w:r>
+        <w:rPr>
+          <w:rFonts w:ascii="Times New Roman" w:hAnsi="Times New Roman" w:cs="Times New Roman"/>
+          <w:color w:val="FF0000"/>
+          <w:kern w:val="0"/>
+          <w:sz w:val="30"/>
+          <w:szCs w:val="30"/>
+          <w:highlight w:val="black"/>
+        </w:rPr>
+        <w:t>res2</w:t>
+      </w:r>
+      <w:r>
+        <w:rPr>
+          <w:rFonts w:ascii="Times New Roman" w:hAnsi="Times New Roman" w:cs="Times New Roman"/>
+          <w:color w:val="FF0000"/>
+          <w:kern w:val="0"/>
+          <w:sz w:val="30"/>
+          <w:szCs w:val="30"/>
+          <w:highlight w:val="black"/>
+        </w:rPr>
+        <w:t>时</w:t>
+      </w:r>
+      <w:r>
+        <w:rPr>
+          <w:rFonts w:ascii="Times New Roman" w:hAnsi="Times New Roman" w:cs="Times New Roman"/>
+          <w:color w:val="66747B"/>
+          <w:kern w:val="0"/>
+          <w:sz w:val="30"/>
+          <w:szCs w:val="30"/>
+          <w:highlight w:val="black"/>
+        </w:rPr>
+        <w:t>，可以发现，</w:t>
+      </w:r>
+    </w:p>
+    <w:p>
+      <w:pPr>
+        <w:autoSpaceDE w:val="0"/>
+        <w:autoSpaceDN w:val="0"/>
+        <w:adjustRightInd w:val="0"/>
+        <w:jc w:val="left"/>
+        <w:rPr>
+          <w:rFonts w:ascii="Times New Roman" w:hAnsi="Times New Roman" w:cs="Times New Roman"/>
+          <w:color w:val="F1F2F3"/>
+          <w:kern w:val="0"/>
+          <w:sz w:val="30"/>
+          <w:szCs w:val="30"/>
+          <w:highlight w:val="black"/>
+        </w:rPr>
+      </w:pPr>
+      <w:r>
+        <w:rPr>
+          <w:rFonts w:ascii="Times New Roman" w:hAnsi="Times New Roman" w:cs="Times New Roman"/>
+          <w:color w:val="F1F2F3"/>
+          <w:kern w:val="0"/>
+          <w:sz w:val="30"/>
+          <w:szCs w:val="30"/>
+          <w:highlight w:val="black"/>
+        </w:rPr>
+        <w:t xml:space="preserve">            </w:t>
+      </w:r>
+      <w:r>
+        <w:rPr>
+          <w:rFonts w:ascii="Times New Roman" w:hAnsi="Times New Roman" w:cs="Times New Roman"/>
+          <w:color w:val="66747B"/>
+          <w:kern w:val="0"/>
+          <w:sz w:val="30"/>
+          <w:szCs w:val="30"/>
+          <w:highlight w:val="black"/>
+        </w:rPr>
+        <w:t xml:space="preserve">// </w:t>
+      </w:r>
+      <w:r>
+        <w:rPr>
+          <w:rFonts w:ascii="Times New Roman" w:hAnsi="Times New Roman" w:cs="Times New Roman"/>
+          <w:color w:val="66747B"/>
+          <w:kern w:val="0"/>
+          <w:sz w:val="30"/>
+          <w:szCs w:val="30"/>
+          <w:highlight w:val="black"/>
+        </w:rPr>
+        <w:t>第一个</w:t>
+      </w:r>
+      <w:r>
+        <w:rPr>
+          <w:rFonts w:ascii="Times New Roman" w:hAnsi="Times New Roman" w:cs="Times New Roman"/>
+          <w:color w:val="FF0000"/>
+          <w:kern w:val="0"/>
+          <w:sz w:val="30"/>
+          <w:szCs w:val="30"/>
+          <w:highlight w:val="black"/>
+        </w:rPr>
+        <w:t>button</w:t>
+      </w:r>
+      <w:r>
+        <w:rPr>
+          <w:rFonts w:ascii="Times New Roman" w:hAnsi="Times New Roman" w:cs="Times New Roman"/>
+          <w:color w:val="FF0000"/>
+          <w:kern w:val="0"/>
+          <w:sz w:val="30"/>
+          <w:szCs w:val="30"/>
+          <w:highlight w:val="black"/>
+        </w:rPr>
+        <w:t>的内容不变</w:t>
+      </w:r>
+      <w:r>
+        <w:rPr>
+          <w:rFonts w:ascii="Times New Roman" w:hAnsi="Times New Roman" w:cs="Times New Roman"/>
+          <w:color w:val="66747B"/>
+          <w:kern w:val="0"/>
+          <w:sz w:val="30"/>
+          <w:szCs w:val="30"/>
+          <w:highlight w:val="black"/>
+        </w:rPr>
+        <w:t>，而第二个</w:t>
+      </w:r>
+      <w:r>
+        <w:rPr>
+          <w:rFonts w:ascii="Times New Roman" w:hAnsi="Times New Roman" w:cs="Times New Roman"/>
+          <w:color w:val="66747B"/>
+          <w:kern w:val="0"/>
+          <w:sz w:val="30"/>
+          <w:szCs w:val="30"/>
+          <w:highlight w:val="black"/>
+        </w:rPr>
+        <w:t>button</w:t>
+      </w:r>
+    </w:p>
+    <w:p>
+      <w:pPr>
+        <w:autoSpaceDE w:val="0"/>
+        <w:autoSpaceDN w:val="0"/>
+        <w:adjustRightInd w:val="0"/>
+        <w:jc w:val="left"/>
+        <w:rPr>
+          <w:rFonts w:ascii="Times New Roman" w:hAnsi="Times New Roman" w:cs="Times New Roman"/>
+          <w:color w:val="F1F2F3"/>
+          <w:kern w:val="0"/>
+          <w:sz w:val="30"/>
+          <w:szCs w:val="30"/>
+          <w:highlight w:val="black"/>
+        </w:rPr>
+      </w:pPr>
+      <w:r>
+        <w:rPr>
+          <w:rFonts w:ascii="Times New Roman" w:hAnsi="Times New Roman" w:cs="Times New Roman"/>
+          <w:color w:val="F1F2F3"/>
+          <w:kern w:val="0"/>
+          <w:sz w:val="30"/>
+          <w:szCs w:val="30"/>
+          <w:highlight w:val="black"/>
+        </w:rPr>
+        <w:t xml:space="preserve">            </w:t>
+      </w:r>
+      <w:r>
+        <w:rPr>
+          <w:rFonts w:ascii="Times New Roman" w:hAnsi="Times New Roman" w:cs="Times New Roman"/>
+          <w:color w:val="66747B"/>
+          <w:kern w:val="0"/>
+          <w:sz w:val="30"/>
+          <w:szCs w:val="30"/>
+          <w:highlight w:val="black"/>
+        </w:rPr>
+        <w:t xml:space="preserve">// </w:t>
+      </w:r>
+      <w:r>
+        <w:rPr>
+          <w:rFonts w:ascii="Times New Roman" w:hAnsi="Times New Roman" w:cs="Times New Roman"/>
+          <w:color w:val="66747B"/>
+          <w:kern w:val="0"/>
+          <w:sz w:val="30"/>
+          <w:szCs w:val="30"/>
+          <w:highlight w:val="black"/>
+        </w:rPr>
+        <w:t>的</w:t>
+      </w:r>
+      <w:r>
+        <w:rPr>
+          <w:rFonts w:ascii="Times New Roman" w:hAnsi="Times New Roman" w:cs="Times New Roman"/>
+          <w:color w:val="FF0000"/>
+          <w:kern w:val="0"/>
+          <w:sz w:val="30"/>
+          <w:szCs w:val="30"/>
+          <w:highlight w:val="black"/>
+        </w:rPr>
+        <w:t>内容发生了改变</w:t>
+      </w:r>
+    </w:p>
+    <w:p>
+      <w:pPr>
+        <w:autoSpaceDE w:val="0"/>
+        <w:autoSpaceDN w:val="0"/>
+        <w:adjustRightInd w:val="0"/>
+        <w:jc w:val="left"/>
+        <w:rPr>
+          <w:rFonts w:ascii="Times New Roman" w:hAnsi="Times New Roman" w:cs="Times New Roman"/>
+          <w:color w:val="F1F2F3"/>
+          <w:kern w:val="0"/>
+          <w:sz w:val="30"/>
+          <w:szCs w:val="30"/>
+          <w:highlight w:val="black"/>
+        </w:rPr>
+      </w:pPr>
+      <w:r>
+        <w:rPr>
+          <w:rFonts w:ascii="Times New Roman" w:hAnsi="Times New Roman" w:cs="Times New Roman"/>
+          <w:color w:val="F1F2F3"/>
+          <w:kern w:val="0"/>
+          <w:sz w:val="30"/>
+          <w:szCs w:val="30"/>
+          <w:highlight w:val="black"/>
+        </w:rPr>
+        <w:t xml:space="preserve">            </w:t>
+      </w:r>
+      <w:r>
+        <w:rPr>
+          <w:rFonts w:ascii="Times New Roman" w:hAnsi="Times New Roman" w:cs="Times New Roman"/>
+          <w:color w:val="FFD700"/>
+          <w:kern w:val="0"/>
+          <w:sz w:val="30"/>
+          <w:szCs w:val="30"/>
+          <w:highlight w:val="black"/>
+        </w:rPr>
+        <w:t>Resources</w:t>
+      </w:r>
+      <w:r>
+        <w:rPr>
+          <w:rFonts w:ascii="Times New Roman" w:hAnsi="Times New Roman" w:cs="Times New Roman"/>
+          <w:color w:val="F1F2F3"/>
+          <w:kern w:val="0"/>
+          <w:sz w:val="30"/>
+          <w:szCs w:val="30"/>
+          <w:highlight w:val="black"/>
+        </w:rPr>
+        <w:t>[</w:t>
+      </w:r>
+      <w:r>
+        <w:rPr>
+          <w:rFonts w:ascii="Times New Roman" w:hAnsi="Times New Roman" w:cs="Times New Roman"/>
+          <w:color w:val="EC7600"/>
+          <w:kern w:val="0"/>
+          <w:sz w:val="30"/>
+          <w:szCs w:val="30"/>
+          <w:highlight w:val="black"/>
+        </w:rPr>
+        <w:t>"res1"</w:t>
+      </w:r>
+      <w:r>
+        <w:rPr>
+          <w:rFonts w:ascii="Times New Roman" w:hAnsi="Times New Roman" w:cs="Times New Roman"/>
+          <w:color w:val="F1F2F3"/>
+          <w:kern w:val="0"/>
+          <w:sz w:val="30"/>
+          <w:szCs w:val="30"/>
+          <w:highlight w:val="black"/>
+        </w:rPr>
+        <w:t xml:space="preserve">] </w:t>
+      </w:r>
+      <w:r>
+        <w:rPr>
+          <w:rFonts w:ascii="Times New Roman" w:hAnsi="Times New Roman" w:cs="Times New Roman"/>
+          <w:color w:val="E8E2B7"/>
+          <w:kern w:val="0"/>
+          <w:sz w:val="30"/>
+          <w:szCs w:val="30"/>
+          <w:highlight w:val="black"/>
+        </w:rPr>
+        <w:t>=</w:t>
+      </w:r>
+      <w:r>
+        <w:rPr>
+          <w:rFonts w:ascii="Times New Roman" w:hAnsi="Times New Roman" w:cs="Times New Roman"/>
+          <w:color w:val="F1F2F3"/>
+          <w:kern w:val="0"/>
+          <w:sz w:val="30"/>
+          <w:szCs w:val="30"/>
+          <w:highlight w:val="black"/>
+        </w:rPr>
+        <w:t xml:space="preserve"> </w:t>
+      </w:r>
+      <w:r>
+        <w:rPr>
+          <w:rFonts w:ascii="Times New Roman" w:hAnsi="Times New Roman" w:cs="Times New Roman"/>
+          <w:color w:val="93C763"/>
+          <w:kern w:val="0"/>
+          <w:sz w:val="30"/>
+          <w:szCs w:val="30"/>
+          <w:highlight w:val="black"/>
+        </w:rPr>
+        <w:t>new</w:t>
+      </w:r>
+      <w:r>
+        <w:rPr>
+          <w:rFonts w:ascii="Times New Roman" w:hAnsi="Times New Roman" w:cs="Times New Roman"/>
+          <w:color w:val="F1F2F3"/>
+          <w:kern w:val="0"/>
+          <w:sz w:val="30"/>
+          <w:szCs w:val="30"/>
+          <w:highlight w:val="black"/>
+        </w:rPr>
+        <w:t xml:space="preserve"> </w:t>
+      </w:r>
+      <w:r>
+        <w:rPr>
+          <w:rFonts w:ascii="Times New Roman" w:hAnsi="Times New Roman" w:cs="Times New Roman"/>
+          <w:i/>
+          <w:iCs/>
+          <w:color w:val="678CB1"/>
+          <w:kern w:val="0"/>
+          <w:sz w:val="30"/>
+          <w:szCs w:val="30"/>
+          <w:highlight w:val="black"/>
+        </w:rPr>
+        <w:t>TextBlock</w:t>
+      </w:r>
+      <w:r>
+        <w:rPr>
+          <w:rFonts w:ascii="Times New Roman" w:hAnsi="Times New Roman" w:cs="Times New Roman"/>
+          <w:color w:val="F1F2F3"/>
+          <w:kern w:val="0"/>
+          <w:sz w:val="30"/>
+          <w:szCs w:val="30"/>
+          <w:highlight w:val="black"/>
+        </w:rPr>
+        <w:t xml:space="preserve">() { </w:t>
+      </w:r>
+      <w:r>
+        <w:rPr>
+          <w:rFonts w:ascii="Times New Roman" w:hAnsi="Times New Roman" w:cs="Times New Roman"/>
+          <w:i/>
+          <w:iCs/>
+          <w:color w:val="FFD700"/>
+          <w:kern w:val="0"/>
+          <w:sz w:val="30"/>
+          <w:szCs w:val="30"/>
+          <w:highlight w:val="black"/>
+        </w:rPr>
+        <w:t>Text</w:t>
+      </w:r>
+      <w:r>
+        <w:rPr>
+          <w:rFonts w:ascii="Times New Roman" w:hAnsi="Times New Roman" w:cs="Times New Roman"/>
+          <w:color w:val="F1F2F3"/>
+          <w:kern w:val="0"/>
+          <w:sz w:val="30"/>
+          <w:szCs w:val="30"/>
+          <w:highlight w:val="black"/>
+        </w:rPr>
+        <w:t xml:space="preserve"> </w:t>
+      </w:r>
+      <w:r>
+        <w:rPr>
+          <w:rFonts w:ascii="Times New Roman" w:hAnsi="Times New Roman" w:cs="Times New Roman"/>
+          <w:color w:val="E8E2B7"/>
+          <w:kern w:val="0"/>
+          <w:sz w:val="30"/>
+          <w:szCs w:val="30"/>
+          <w:highlight w:val="black"/>
+        </w:rPr>
+        <w:t>=</w:t>
+      </w:r>
+      <w:r>
+        <w:rPr>
+          <w:rFonts w:ascii="Times New Roman" w:hAnsi="Times New Roman" w:cs="Times New Roman"/>
+          <w:color w:val="F1F2F3"/>
+          <w:kern w:val="0"/>
+          <w:sz w:val="30"/>
+          <w:szCs w:val="30"/>
+          <w:highlight w:val="black"/>
+        </w:rPr>
+        <w:t xml:space="preserve"> </w:t>
+      </w:r>
+      <w:r>
+        <w:rPr>
+          <w:rFonts w:ascii="Times New Roman" w:hAnsi="Times New Roman" w:cs="Times New Roman"/>
+          <w:color w:val="EC7600"/>
+          <w:kern w:val="0"/>
+          <w:sz w:val="30"/>
+          <w:szCs w:val="30"/>
+          <w:highlight w:val="black"/>
+        </w:rPr>
+        <w:t>"</w:t>
+      </w:r>
+      <w:r>
+        <w:rPr>
+          <w:rFonts w:ascii="Times New Roman" w:hAnsi="Times New Roman" w:cs="Times New Roman"/>
+          <w:color w:val="EC7600"/>
+          <w:kern w:val="0"/>
+          <w:sz w:val="30"/>
+          <w:szCs w:val="30"/>
+          <w:highlight w:val="black"/>
+        </w:rPr>
+        <w:t>天涯共此时</w:t>
+      </w:r>
+      <w:r>
+        <w:rPr>
+          <w:rFonts w:ascii="Times New Roman" w:hAnsi="Times New Roman" w:cs="Times New Roman"/>
+          <w:color w:val="EC7600"/>
+          <w:kern w:val="0"/>
+          <w:sz w:val="30"/>
+          <w:szCs w:val="30"/>
+          <w:highlight w:val="black"/>
+        </w:rPr>
+        <w:t>"</w:t>
+      </w:r>
+      <w:r>
+        <w:rPr>
+          <w:rFonts w:ascii="Times New Roman" w:hAnsi="Times New Roman" w:cs="Times New Roman"/>
+          <w:color w:val="F1F2F3"/>
+          <w:kern w:val="0"/>
+          <w:sz w:val="30"/>
+          <w:szCs w:val="30"/>
+          <w:highlight w:val="black"/>
+        </w:rPr>
+        <w:t xml:space="preserve"> };</w:t>
+      </w:r>
+    </w:p>
+    <w:p>
+      <w:pPr>
+        <w:autoSpaceDE w:val="0"/>
+        <w:autoSpaceDN w:val="0"/>
+        <w:adjustRightInd w:val="0"/>
+        <w:jc w:val="left"/>
+        <w:rPr>
+          <w:rFonts w:ascii="Times New Roman" w:hAnsi="Times New Roman" w:cs="Times New Roman"/>
+          <w:color w:val="F1F2F3"/>
+          <w:kern w:val="0"/>
+          <w:sz w:val="30"/>
+          <w:szCs w:val="30"/>
+          <w:highlight w:val="black"/>
+        </w:rPr>
+      </w:pPr>
+      <w:r>
+        <w:rPr>
+          <w:rFonts w:ascii="Times New Roman" w:hAnsi="Times New Roman" w:cs="Times New Roman"/>
+          <w:color w:val="F1F2F3"/>
+          <w:kern w:val="0"/>
+          <w:sz w:val="30"/>
+          <w:szCs w:val="30"/>
+          <w:highlight w:val="black"/>
+        </w:rPr>
+        <w:t xml:space="preserve">            </w:t>
+      </w:r>
+      <w:r>
+        <w:rPr>
+          <w:rFonts w:ascii="Times New Roman" w:hAnsi="Times New Roman" w:cs="Times New Roman"/>
+          <w:color w:val="FFD700"/>
+          <w:kern w:val="0"/>
+          <w:sz w:val="30"/>
+          <w:szCs w:val="30"/>
+          <w:highlight w:val="black"/>
+        </w:rPr>
+        <w:t>Resources</w:t>
+      </w:r>
+      <w:r>
+        <w:rPr>
+          <w:rFonts w:ascii="Times New Roman" w:hAnsi="Times New Roman" w:cs="Times New Roman"/>
+          <w:color w:val="F1F2F3"/>
+          <w:kern w:val="0"/>
+          <w:sz w:val="30"/>
+          <w:szCs w:val="30"/>
+          <w:highlight w:val="black"/>
+        </w:rPr>
+        <w:t>[</w:t>
+      </w:r>
+      <w:r>
+        <w:rPr>
+          <w:rFonts w:ascii="Times New Roman" w:hAnsi="Times New Roman" w:cs="Times New Roman"/>
+          <w:color w:val="EC7600"/>
+          <w:kern w:val="0"/>
+          <w:sz w:val="30"/>
+          <w:szCs w:val="30"/>
+          <w:highlight w:val="black"/>
+        </w:rPr>
+        <w:t>"res2"</w:t>
+      </w:r>
+      <w:r>
+        <w:rPr>
+          <w:rFonts w:ascii="Times New Roman" w:hAnsi="Times New Roman" w:cs="Times New Roman"/>
+          <w:color w:val="F1F2F3"/>
+          <w:kern w:val="0"/>
+          <w:sz w:val="30"/>
+          <w:szCs w:val="30"/>
+          <w:highlight w:val="black"/>
+        </w:rPr>
+        <w:t xml:space="preserve">] </w:t>
+      </w:r>
+      <w:r>
+        <w:rPr>
+          <w:rFonts w:ascii="Times New Roman" w:hAnsi="Times New Roman" w:cs="Times New Roman"/>
+          <w:color w:val="E8E2B7"/>
+          <w:kern w:val="0"/>
+          <w:sz w:val="30"/>
+          <w:szCs w:val="30"/>
+          <w:highlight w:val="black"/>
+        </w:rPr>
+        <w:t>=</w:t>
+      </w:r>
+      <w:r>
+        <w:rPr>
+          <w:rFonts w:ascii="Times New Roman" w:hAnsi="Times New Roman" w:cs="Times New Roman"/>
+          <w:color w:val="F1F2F3"/>
+          <w:kern w:val="0"/>
+          <w:sz w:val="30"/>
+          <w:szCs w:val="30"/>
+          <w:highlight w:val="black"/>
+        </w:rPr>
+        <w:t xml:space="preserve"> </w:t>
+      </w:r>
+      <w:r>
+        <w:rPr>
+          <w:rFonts w:ascii="Times New Roman" w:hAnsi="Times New Roman" w:cs="Times New Roman"/>
+          <w:color w:val="93C763"/>
+          <w:kern w:val="0"/>
+          <w:sz w:val="30"/>
+          <w:szCs w:val="30"/>
+          <w:highlight w:val="black"/>
+        </w:rPr>
+        <w:t>new</w:t>
+      </w:r>
+      <w:r>
+        <w:rPr>
+          <w:rFonts w:ascii="Times New Roman" w:hAnsi="Times New Roman" w:cs="Times New Roman"/>
+          <w:color w:val="F1F2F3"/>
+          <w:kern w:val="0"/>
+          <w:sz w:val="30"/>
+          <w:szCs w:val="30"/>
+          <w:highlight w:val="black"/>
+        </w:rPr>
+        <w:t xml:space="preserve"> </w:t>
+      </w:r>
+      <w:r>
+        <w:rPr>
+          <w:rFonts w:ascii="Times New Roman" w:hAnsi="Times New Roman" w:cs="Times New Roman"/>
+          <w:i/>
+          <w:iCs/>
+          <w:color w:val="678CB1"/>
+          <w:kern w:val="0"/>
+          <w:sz w:val="30"/>
+          <w:szCs w:val="30"/>
+          <w:highlight w:val="black"/>
+        </w:rPr>
+        <w:t>TextBlock</w:t>
+      </w:r>
+      <w:r>
+        <w:rPr>
+          <w:rFonts w:ascii="Times New Roman" w:hAnsi="Times New Roman" w:cs="Times New Roman"/>
+          <w:color w:val="F1F2F3"/>
+          <w:kern w:val="0"/>
+          <w:sz w:val="30"/>
+          <w:szCs w:val="30"/>
+          <w:highlight w:val="black"/>
+        </w:rPr>
+        <w:t xml:space="preserve">() { </w:t>
+      </w:r>
+      <w:r>
+        <w:rPr>
+          <w:rFonts w:ascii="Times New Roman" w:hAnsi="Times New Roman" w:cs="Times New Roman"/>
+          <w:i/>
+          <w:iCs/>
+          <w:color w:val="FFD700"/>
+          <w:kern w:val="0"/>
+          <w:sz w:val="30"/>
+          <w:szCs w:val="30"/>
+          <w:highlight w:val="black"/>
+        </w:rPr>
+        <w:t>Text</w:t>
+      </w:r>
+      <w:r>
+        <w:rPr>
+          <w:rFonts w:ascii="Times New Roman" w:hAnsi="Times New Roman" w:cs="Times New Roman"/>
+          <w:color w:val="F1F2F3"/>
+          <w:kern w:val="0"/>
+          <w:sz w:val="30"/>
+          <w:szCs w:val="30"/>
+          <w:highlight w:val="black"/>
+        </w:rPr>
+        <w:t xml:space="preserve"> </w:t>
+      </w:r>
+      <w:r>
+        <w:rPr>
+          <w:rFonts w:ascii="Times New Roman" w:hAnsi="Times New Roman" w:cs="Times New Roman"/>
+          <w:color w:val="E8E2B7"/>
+          <w:kern w:val="0"/>
+          <w:sz w:val="30"/>
+          <w:szCs w:val="30"/>
+          <w:highlight w:val="black"/>
+        </w:rPr>
+        <w:t>=</w:t>
+      </w:r>
+      <w:r>
+        <w:rPr>
+          <w:rFonts w:ascii="Times New Roman" w:hAnsi="Times New Roman" w:cs="Times New Roman"/>
+          <w:color w:val="F1F2F3"/>
+          <w:kern w:val="0"/>
+          <w:sz w:val="30"/>
+          <w:szCs w:val="30"/>
+          <w:highlight w:val="black"/>
+        </w:rPr>
+        <w:t xml:space="preserve"> </w:t>
+      </w:r>
+      <w:r>
+        <w:rPr>
+          <w:rFonts w:ascii="Times New Roman" w:hAnsi="Times New Roman" w:cs="Times New Roman"/>
+          <w:color w:val="EC7600"/>
+          <w:kern w:val="0"/>
+          <w:sz w:val="30"/>
+          <w:szCs w:val="30"/>
+          <w:highlight w:val="black"/>
+        </w:rPr>
+        <w:t>"</w:t>
+      </w:r>
+      <w:r>
+        <w:rPr>
+          <w:rFonts w:ascii="Times New Roman" w:hAnsi="Times New Roman" w:cs="Times New Roman"/>
+          <w:color w:val="EC7600"/>
+          <w:kern w:val="0"/>
+          <w:sz w:val="30"/>
+          <w:szCs w:val="30"/>
+          <w:highlight w:val="black"/>
+        </w:rPr>
+        <w:t>天涯共此时</w:t>
+      </w:r>
+      <w:r>
+        <w:rPr>
+          <w:rFonts w:ascii="Times New Roman" w:hAnsi="Times New Roman" w:cs="Times New Roman"/>
+          <w:color w:val="EC7600"/>
+          <w:kern w:val="0"/>
+          <w:sz w:val="30"/>
+          <w:szCs w:val="30"/>
+          <w:highlight w:val="black"/>
+        </w:rPr>
+        <w:lastRenderedPageBreak/>
+        <w:t>"</w:t>
+      </w:r>
+      <w:r>
+        <w:rPr>
+          <w:rFonts w:ascii="Times New Roman" w:hAnsi="Times New Roman" w:cs="Times New Roman"/>
+          <w:color w:val="F1F2F3"/>
+          <w:kern w:val="0"/>
+          <w:sz w:val="30"/>
+          <w:szCs w:val="30"/>
+          <w:highlight w:val="black"/>
+        </w:rPr>
+        <w:t xml:space="preserve"> };</w:t>
+      </w:r>
+    </w:p>
+    <w:p>
+      <w:pPr>
+        <w:autoSpaceDE w:val="0"/>
+        <w:autoSpaceDN w:val="0"/>
+        <w:adjustRightInd w:val="0"/>
+        <w:jc w:val="left"/>
+        <w:rPr>
+          <w:rFonts w:ascii="Times New Roman" w:hAnsi="Times New Roman" w:cs="Times New Roman"/>
+          <w:color w:val="F1F2F3"/>
+          <w:kern w:val="0"/>
+          <w:sz w:val="30"/>
+          <w:szCs w:val="30"/>
+          <w:highlight w:val="black"/>
+        </w:rPr>
+      </w:pPr>
+      <w:r>
+        <w:rPr>
+          <w:rFonts w:ascii="Times New Roman" w:hAnsi="Times New Roman" w:cs="Times New Roman"/>
+          <w:color w:val="F1F2F3"/>
+          <w:kern w:val="0"/>
+          <w:sz w:val="30"/>
+          <w:szCs w:val="30"/>
+          <w:highlight w:val="black"/>
+        </w:rPr>
+        <w:t xml:space="preserve">        }</w:t>
+      </w:r>
+    </w:p>
+    <w:p>
+      <w:pPr>
+        <w:autoSpaceDE w:val="0"/>
+        <w:autoSpaceDN w:val="0"/>
+        <w:adjustRightInd w:val="0"/>
+        <w:jc w:val="left"/>
+        <w:rPr>
+          <w:rFonts w:ascii="Times New Roman" w:hAnsi="Times New Roman" w:cs="Times New Roman"/>
+          <w:color w:val="F1F2F3"/>
+          <w:kern w:val="0"/>
+          <w:sz w:val="30"/>
+          <w:szCs w:val="30"/>
+          <w:highlight w:val="black"/>
+        </w:rPr>
+      </w:pPr>
+      <w:r>
+        <w:rPr>
+          <w:rFonts w:ascii="Times New Roman" w:hAnsi="Times New Roman" w:cs="Times New Roman"/>
+          <w:color w:val="F1F2F3"/>
+          <w:kern w:val="0"/>
+          <w:sz w:val="30"/>
+          <w:szCs w:val="30"/>
+          <w:highlight w:val="black"/>
+        </w:rPr>
+        <w:t xml:space="preserve">    }</w:t>
+      </w:r>
+    </w:p>
+    <w:p>
+      <w:pPr>
+        <w:autoSpaceDE w:val="0"/>
+        <w:autoSpaceDN w:val="0"/>
+        <w:adjustRightInd w:val="0"/>
+        <w:jc w:val="left"/>
+        <w:rPr>
+          <w:rFonts w:ascii="Times New Roman" w:hAnsi="Times New Roman" w:cs="Times New Roman"/>
+          <w:color w:val="F1F2F3"/>
+          <w:kern w:val="0"/>
+          <w:sz w:val="30"/>
+          <w:szCs w:val="30"/>
+          <w:highlight w:val="black"/>
+        </w:rPr>
+      </w:pPr>
+      <w:r>
+        <w:rPr>
+          <w:rFonts w:ascii="Times New Roman" w:hAnsi="Times New Roman" w:cs="Times New Roman"/>
+          <w:color w:val="F1F2F3"/>
+          <w:kern w:val="0"/>
+          <w:sz w:val="30"/>
+          <w:szCs w:val="30"/>
+          <w:highlight w:val="black"/>
+        </w:rPr>
+        <w:t>}</w:t>
+      </w:r>
+    </w:p>
+    <w:p>
+      <w:pPr>
+        <w:spacing w:line="400" w:lineRule="exact"/>
+        <w:rPr>
+          <w:rFonts w:ascii="Times New Roman" w:hAnsi="Times New Roman" w:cs="Times New Roman" w:hint="eastAsia"/>
+          <w:sz w:val="28"/>
+          <w:szCs w:val="28"/>
+        </w:rPr>
+      </w:pPr>
+    </w:p>
+    <w:p>
+      <w:pPr>
+        <w:rPr>
+          <w:rFonts w:ascii="Times New Roman" w:hAnsi="Times New Roman" w:cs="Times New Roman" w:hint="eastAsia"/>
+          <w:sz w:val="28"/>
+          <w:szCs w:val="28"/>
+        </w:rPr>
+      </w:pPr>
+      <w:r>
+        <w:rPr>
+          <w:rFonts w:ascii="Times New Roman" w:hAnsi="Times New Roman" w:cs="Times New Roman" w:hint="eastAsia"/>
+          <w:noProof/>
+          <w:sz w:val="28"/>
+          <w:szCs w:val="28"/>
+        </w:rPr>
+        <w:drawing>
+          <wp:inline distT="0" distB="0" distL="0" distR="0">
+            <wp:extent cx="3973830" cy="1051560"/>
+            <wp:effectExtent l="19050" t="0" r="7620" b="0"/>
+            <wp:docPr id="1" name="图片 1"/>
+            <wp:cNvGraphicFramePr>
+              <a:graphicFrameLocks xmlns:a="http://schemas.openxmlformats.org/drawingml/2006/main" noChangeAspect="1"/>
+            </wp:cNvGraphicFramePr>
+            <a:graphic xmlns:a="http://schemas.openxmlformats.org/drawingml/2006/main">
+              <a:graphicData uri="http://schemas.openxmlformats.org/drawingml/2006/picture">
+                <pic:pic xmlns:pic="http://schemas.openxmlformats.org/drawingml/2006/picture">
+                  <pic:nvPicPr>
+                    <pic:cNvPr id="0" name="Picture 1"/>
+                    <pic:cNvPicPr>
+                      <a:picLocks noChangeAspect="1" noChangeArrowheads="1"/>
+                    </pic:cNvPicPr>
+                  </pic:nvPicPr>
+                  <pic:blipFill>
+                    <a:blip r:embed="rId6"/>
+                    <a:srcRect l="7915" t="9804" r="3237"/>
+                    <a:stretch>
+                      <a:fillRect/>
+                    </a:stretch>
+                  </pic:blipFill>
+                  <pic:spPr bwMode="auto">
+                    <a:xfrm>
+                      <a:off x="0" y="0"/>
+                      <a:ext cx="3973830" cy="1051560"/>
+                    </a:xfrm>
+                    <a:prstGeom prst="rect">
+                      <a:avLst/>
+                    </a:prstGeom>
+                    <a:noFill/>
+                    <a:ln w="9525">
+                      <a:noFill/>
+                      <a:miter lim="800000"/>
+                      <a:headEnd/>
+                      <a:tailEnd/>
+                    </a:ln>
+                  </pic:spPr>
+                </pic:pic>
+              </a:graphicData>
+            </a:graphic>
+          </wp:inline>
+        </w:drawing>
+      </w:r>
+    </w:p>
+    <w:p>
+      <w:pPr>
+        <w:spacing w:line="400" w:lineRule="exact"/>
+        <w:rPr>
+          <w:rFonts w:ascii="Times New Roman" w:hAnsi="Times New Roman" w:cs="Times New Roman"/>
+          <w:sz w:val="28"/>
+          <w:szCs w:val="28"/>
+        </w:rPr>
+      </w:pPr>
+    </w:p>
+    <w:p>
+      <w:pPr>
+        <w:spacing w:line="400" w:lineRule="exact"/>
+        <w:rPr>
+          <w:rFonts w:ascii="Times New Roman" w:hAnsi="Times New Roman" w:cs="Times New Roman" w:hint="eastAsia"/>
+          <w:sz w:val="28"/>
+          <w:szCs w:val="28"/>
+        </w:rPr>
+      </w:pPr>
+    </w:p>
+    <w:p>
+      <w:pPr>
+        <w:spacing w:line="400" w:lineRule="exact"/>
+        <w:rPr>
+          <w:rFonts w:ascii="Times New Roman" w:hAnsi="Times New Roman" w:cs="Times New Roman" w:hint="eastAsia"/>
+          <w:sz w:val="28"/>
+          <w:szCs w:val="28"/>
+        </w:rPr>
+      </w:pPr>
+      <w:r>
+        <w:rPr>
+          <w:rFonts w:ascii="Times New Roman" w:hAnsi="Times New Roman" w:cs="Times New Roman" w:hint="eastAsia"/>
+          <w:sz w:val="28"/>
+          <w:szCs w:val="28"/>
+        </w:rPr>
+        <w:t>使用</w:t>
+      </w:r>
+      <w:r>
+        <w:rPr>
+          <w:rFonts w:ascii="Times New Roman" w:hAnsi="Times New Roman" w:cs="Times New Roman" w:hint="eastAsia"/>
+          <w:sz w:val="28"/>
+          <w:szCs w:val="28"/>
+        </w:rPr>
+        <w:t>Pack URI</w:t>
+      </w:r>
+      <w:r>
+        <w:rPr>
+          <w:rFonts w:ascii="Times New Roman" w:hAnsi="Times New Roman" w:cs="Times New Roman" w:hint="eastAsia"/>
+          <w:sz w:val="28"/>
+          <w:szCs w:val="28"/>
+        </w:rPr>
+        <w:t>路径访问资源</w:t>
+      </w:r>
+    </w:p>
+    <w:p>
+      <w:pPr>
+        <w:spacing w:line="400" w:lineRule="exact"/>
+        <w:rPr>
+          <w:rFonts w:ascii="Times New Roman" w:hAnsi="Times New Roman" w:cs="Times New Roman" w:hint="eastAsia"/>
+          <w:sz w:val="28"/>
+          <w:szCs w:val="28"/>
+        </w:rPr>
+      </w:pPr>
+      <w:r>
+        <w:rPr>
+          <w:rFonts w:ascii="Times New Roman" w:hAnsi="Times New Roman" w:cs="Times New Roman" w:hint="eastAsia"/>
+          <w:sz w:val="28"/>
+          <w:szCs w:val="28"/>
+        </w:rPr>
+        <w:t>Source=</w:t>
+      </w:r>
+      <w:r>
+        <w:rPr>
+          <w:rFonts w:ascii="Times New Roman" w:hAnsi="Times New Roman" w:cs="Times New Roman"/>
+          <w:sz w:val="28"/>
+          <w:szCs w:val="28"/>
+        </w:rPr>
+        <w:t>”</w:t>
+      </w:r>
+      <w:r>
+        <w:rPr>
+          <w:rFonts w:ascii="Times New Roman" w:hAnsi="Times New Roman" w:cs="Times New Roman" w:hint="eastAsia"/>
+          <w:sz w:val="28"/>
+          <w:szCs w:val="28"/>
+        </w:rPr>
+        <w:t>pack://application:,,,/Resources/Images/Rafale.jpg</w:t>
+      </w:r>
+      <w:r>
+        <w:rPr>
+          <w:rFonts w:ascii="Times New Roman" w:hAnsi="Times New Roman" w:cs="Times New Roman"/>
+          <w:sz w:val="28"/>
+          <w:szCs w:val="28"/>
+        </w:rPr>
+        <w:t>”</w:t>
+      </w:r>
     </w:p>
     <w:p>
       <w:pPr>
@@ -1801,6 +6739,31 @@
     <w:uiPriority w:val="99"/>
     <w:semiHidden/>
     <w:rsid w:val="00496DB2"/>
+    <w:rPr>
+      <w:sz w:val="18"/>
+      <w:szCs w:val="18"/>
+    </w:rPr>
+  </w:style>
+  <w:style w:type="paragraph" w:styleId="a5">
+    <w:name w:val="Balloon Text"/>
+    <w:basedOn w:val="a"/>
+    <w:link w:val="Char1"/>
+    <w:uiPriority w:val="99"/>
+    <w:semiHidden/>
+    <w:unhideWhenUsed/>
+    <w:rsid w:val="004261AC"/>
+    <w:rPr>
+      <w:sz w:val="18"/>
+      <w:szCs w:val="18"/>
+    </w:rPr>
+  </w:style>
+  <w:style w:type="character" w:customStyle="1" w:styleId="Char1">
+    <w:name w:val="批注框文本 Char"/>
+    <w:basedOn w:val="a0"/>
+    <w:link w:val="a5"/>
+    <w:uiPriority w:val="99"/>
+    <w:semiHidden/>
+    <w:rsid w:val="004261AC"/>
     <w:rPr>
       <w:sz w:val="18"/>
       <w:szCs w:val="18"/>
